--- a/labs/lab05/report/Л05_Карпова_отчёт.docx
+++ b/labs/lab05/report/Л05_Карпова_отчёт.docx
@@ -387,7 +387,7 @@
       <w:pPr>
         <w:pStyle w:val="BodyText"/>
       </w:pPr>
-      <w:bookmarkStart w:id="29" w:name="fig:002"/>
+      <w:bookmarkStart w:id="29" w:name="fig:2"/>
       <w:r>
         <w:drawing>
           <wp:inline>
@@ -447,7 +447,7 @@
       <w:pPr>
         <w:pStyle w:val="BodyText"/>
       </w:pPr>
-      <w:bookmarkStart w:id="33" w:name="fig:003"/>
+      <w:bookmarkStart w:id="33" w:name="fig:3"/>
       <w:r>
         <w:drawing>
           <wp:inline>
@@ -518,7 +518,7 @@
       <w:pPr>
         <w:pStyle w:val="BodyText"/>
       </w:pPr>
-      <w:bookmarkStart w:id="37" w:name="fig:004"/>
+      <w:bookmarkStart w:id="37" w:name="fig:4"/>
       <w:r>
         <w:drawing>
           <wp:inline>
@@ -578,7 +578,7 @@
       <w:pPr>
         <w:pStyle w:val="BodyText"/>
       </w:pPr>
-      <w:bookmarkStart w:id="41" w:name="fig:005"/>
+      <w:bookmarkStart w:id="41" w:name="fig:5"/>
       <w:r>
         <w:drawing>
           <wp:inline>
@@ -638,7 +638,7 @@
       <w:pPr>
         <w:pStyle w:val="BodyText"/>
       </w:pPr>
-      <w:bookmarkStart w:id="45" w:name="fig:006"/>
+      <w:bookmarkStart w:id="45" w:name="fig:6"/>
       <w:r>
         <w:drawing>
           <wp:inline>
@@ -698,7 +698,7 @@
       <w:pPr>
         <w:pStyle w:val="BodyText"/>
       </w:pPr>
-      <w:bookmarkStart w:id="49" w:name="fig:007"/>
+      <w:bookmarkStart w:id="49" w:name="fig:7"/>
       <w:r>
         <w:drawing>
           <wp:inline>
@@ -776,7 +776,7 @@
       <w:pPr>
         <w:pStyle w:val="BodyText"/>
       </w:pPr>
-      <w:bookmarkStart w:id="53" w:name="fig:008"/>
+      <w:bookmarkStart w:id="53" w:name="fig:8"/>
       <w:r>
         <w:drawing>
           <wp:inline>
@@ -847,7 +847,7 @@
       <w:pPr>
         <w:pStyle w:val="BodyText"/>
       </w:pPr>
-      <w:bookmarkStart w:id="57" w:name="fig:009"/>
+      <w:bookmarkStart w:id="57" w:name="fig:9"/>
       <w:r>
         <w:drawing>
           <wp:inline>
@@ -907,7 +907,7 @@
       <w:pPr>
         <w:pStyle w:val="BodyText"/>
       </w:pPr>
-      <w:bookmarkStart w:id="61" w:name="fig:010"/>
+      <w:bookmarkStart w:id="61" w:name="fig:10"/>
       <w:r>
         <w:drawing>
           <wp:inline>
@@ -967,7 +967,7 @@
       <w:pPr>
         <w:pStyle w:val="BodyText"/>
       </w:pPr>
-      <w:bookmarkStart w:id="65" w:name="fig:011"/>
+      <w:bookmarkStart w:id="65" w:name="fig:11"/>
       <w:r>
         <w:drawing>
           <wp:inline>
@@ -1027,7 +1027,7 @@
       <w:pPr>
         <w:pStyle w:val="BodyText"/>
       </w:pPr>
-      <w:bookmarkStart w:id="69" w:name="fig:012"/>
+      <w:bookmarkStart w:id="69" w:name="fig:12"/>
       <w:r>
         <w:drawing>
           <wp:inline>
@@ -1087,7 +1087,7 @@
       <w:pPr>
         <w:pStyle w:val="BodyText"/>
       </w:pPr>
-      <w:bookmarkStart w:id="73" w:name="fig:013"/>
+      <w:bookmarkStart w:id="73" w:name="fig:13"/>
       <w:r>
         <w:drawing>
           <wp:inline>
@@ -1147,7 +1147,7 @@
       <w:pPr>
         <w:pStyle w:val="BodyText"/>
       </w:pPr>
-      <w:bookmarkStart w:id="77" w:name="fig:014"/>
+      <w:bookmarkStart w:id="77" w:name="fig:14"/>
       <w:r>
         <w:drawing>
           <wp:inline>
@@ -1207,7 +1207,7 @@
       <w:pPr>
         <w:pStyle w:val="BodyText"/>
       </w:pPr>
-      <w:bookmarkStart w:id="81" w:name="fig:015"/>
+      <w:bookmarkStart w:id="81" w:name="fig:15"/>
       <w:r>
         <w:drawing>
           <wp:inline>
@@ -1282,7 +1282,7 @@
       <w:pPr>
         <w:pStyle w:val="FirstParagraph"/>
       </w:pPr>
-      <w:bookmarkStart w:id="85" w:name="fig:016"/>
+      <w:bookmarkStart w:id="85" w:name="fig:16"/>
       <w:r>
         <w:drawing>
           <wp:inline>
@@ -1342,7 +1342,7 @@
       <w:pPr>
         <w:pStyle w:val="BodyText"/>
       </w:pPr>
-      <w:bookmarkStart w:id="89" w:name="fig:017"/>
+      <w:bookmarkStart w:id="89" w:name="fig:17"/>
       <w:r>
         <w:drawing>
           <wp:inline>
@@ -1406,7 +1406,7 @@
       <w:pPr>
         <w:pStyle w:val="FirstParagraph"/>
       </w:pPr>
-      <w:bookmarkStart w:id="93" w:name="fig:018"/>
+      <w:bookmarkStart w:id="93" w:name="fig:18"/>
       <w:r>
         <w:drawing>
           <wp:inline>
@@ -1470,7 +1470,7 @@
       <w:pPr>
         <w:pStyle w:val="FirstParagraph"/>
       </w:pPr>
-      <w:bookmarkStart w:id="97" w:name="fig:019"/>
+      <w:bookmarkStart w:id="97" w:name="fig:19"/>
       <w:r>
         <w:drawing>
           <wp:inline>
@@ -1530,7 +1530,7 @@
       <w:pPr>
         <w:pStyle w:val="BodyText"/>
       </w:pPr>
-      <w:bookmarkStart w:id="101" w:name="fig:020"/>
+      <w:bookmarkStart w:id="101" w:name="fig:20"/>
       <w:r>
         <w:drawing>
           <wp:inline>
@@ -1594,7 +1594,7 @@
       <w:pPr>
         <w:pStyle w:val="FirstParagraph"/>
       </w:pPr>
-      <w:bookmarkStart w:id="105" w:name="fig:021"/>
+      <w:bookmarkStart w:id="105" w:name="fig:21"/>
       <w:r>
         <w:drawing>
           <wp:inline>

--- a/labs/lab05/report/Л05_Карпова_отчёт.docx
+++ b/labs/lab05/report/Л05_Карпова_отчёт.docx
@@ -303,18 +303,15 @@
     </w:p>
     <w:p>
       <w:pPr>
-        <w:pStyle w:val="SourceCode"/>
-      </w:pPr>
-      <w:r>
-        <w:rPr>
-          <w:rStyle w:val="VerbatimChar"/>
-        </w:rPr>
+        <w:pStyle w:val="FirstParagraph"/>
+      </w:pPr>
+      <w:r>
         <w:t xml:space="preserve">Основы работы с mc</w:t>
       </w:r>
     </w:p>
     <w:p>
       <w:pPr>
-        <w:pStyle w:val="FirstParagraph"/>
+        <w:pStyle w:val="BodyText"/>
       </w:pPr>
       <w:r>
         <w:t xml:space="preserve">Открываю Midhight Commander, введя mc в терминал (рис. ??).</w:t>
@@ -380,7 +377,7 @@
         <w:pStyle w:val="BodyText"/>
       </w:pPr>
       <w:r>
-        <w:t xml:space="preserve">Перехожу в каталог ~/work/arch-pc и создаю в нем каталог lab05, перехожу в этот каталог(рис. ??).</w:t>
+        <w:t xml:space="preserve">Перехожу в каталог ~/work/arch-pc и создаю в нем каталог lab05, перехожу в этот каталог (рис. ??).</w:t>
       </w:r>
     </w:p>
     <w:p>
@@ -497,18 +494,15 @@
     </w:p>
     <w:p>
       <w:pPr>
-        <w:pStyle w:val="SourceCode"/>
-      </w:pPr>
-      <w:r>
-        <w:rPr>
-          <w:rStyle w:val="VerbatimChar"/>
-        </w:rPr>
+        <w:pStyle w:val="BodyText"/>
+      </w:pPr>
+      <w:r>
         <w:t xml:space="preserve">Структура программы на языке ассемблера NASM</w:t>
       </w:r>
     </w:p>
     <w:p>
       <w:pPr>
-        <w:pStyle w:val="FirstParagraph"/>
+        <w:pStyle w:val="BodyText"/>
       </w:pPr>
       <w:r>
         <w:t xml:space="preserve">При помощи клавиши f4 открываю файл lab5-1.asm для редактирования в nano (рис. ??)</w:t>
@@ -826,18 +820,15 @@
     </w:p>
     <w:p>
       <w:pPr>
-        <w:pStyle w:val="SourceCode"/>
-      </w:pPr>
-      <w:r>
-        <w:rPr>
-          <w:rStyle w:val="VerbatimChar"/>
-        </w:rPr>
+        <w:pStyle w:val="BodyText"/>
+      </w:pPr>
+      <w:r>
         <w:t xml:space="preserve">Запуск исполняемого файла</w:t>
       </w:r>
     </w:p>
     <w:p>
       <w:pPr>
-        <w:pStyle w:val="FirstParagraph"/>
+        <w:pStyle w:val="BodyText"/>
       </w:pPr>
       <w:r>
         <w:t xml:space="preserve">Скачиваю файл in_out.asm из ТУИСа. (рис. ??)</w:t>
@@ -1257,12 +1248,9 @@
     </w:p>
     <w:p>
       <w:pPr>
-        <w:pStyle w:val="SourceCode"/>
-      </w:pPr>
-      <w:r>
-        <w:rPr>
-          <w:rStyle w:val="VerbatimChar"/>
-        </w:rPr>
+        <w:pStyle w:val="BodyText"/>
+      </w:pPr>
+      <w:r>
         <w:t xml:space="preserve">Выполнение заданий для самостоятельной работы</w:t>
       </w:r>
     </w:p>
@@ -1676,7 +1664,28 @@
         <w:pStyle w:val="Heading1"/>
       </w:pPr>
       <w:r>
+        <w:rPr>
+          <w:rStyle w:val="SectionNumber"/>
+        </w:rPr>
+        <w:t xml:space="preserve">6</w:t>
+      </w:r>
+      <w:r>
+        <w:tab/>
+      </w:r>
+      <w:r>
         <w:t xml:space="preserve">Список литературы</w:t>
+      </w:r>
+    </w:p>
+    <w:p>
+      <w:pPr>
+        <w:numPr>
+          <w:ilvl w:val="0"/>
+          <w:numId w:val="1006"/>
+        </w:numPr>
+        <w:pStyle w:val="Compact"/>
+      </w:pPr>
+      <w:r>
+        <w:t xml:space="preserve">Архитектура ЭВМ</w:t>
       </w:r>
     </w:p>
     <w:bookmarkEnd w:id="108"/>
@@ -2277,6 +2286,36 @@
     </w:lvlOverride>
     <w:lvlOverride w:ilvl="8">
       <w:startOverride w:val="4"/>
+    </w:lvlOverride>
+  </w:num>
+  <w:num w:numId="1006">
+    <w:abstractNumId w:val="99411"/>
+    <w:lvlOverride w:ilvl="0">
+      <w:startOverride w:val="1"/>
+    </w:lvlOverride>
+    <w:lvlOverride w:ilvl="1">
+      <w:startOverride w:val="1"/>
+    </w:lvlOverride>
+    <w:lvlOverride w:ilvl="2">
+      <w:startOverride w:val="1"/>
+    </w:lvlOverride>
+    <w:lvlOverride w:ilvl="3">
+      <w:startOverride w:val="1"/>
+    </w:lvlOverride>
+    <w:lvlOverride w:ilvl="4">
+      <w:startOverride w:val="1"/>
+    </w:lvlOverride>
+    <w:lvlOverride w:ilvl="5">
+      <w:startOverride w:val="1"/>
+    </w:lvlOverride>
+    <w:lvlOverride w:ilvl="6">
+      <w:startOverride w:val="1"/>
+    </w:lvlOverride>
+    <w:lvlOverride w:ilvl="7">
+      <w:startOverride w:val="1"/>
+    </w:lvlOverride>
+    <w:lvlOverride w:ilvl="8">
+      <w:startOverride w:val="1"/>
     </w:lvlOverride>
   </w:num>
 </w:numbering>

--- a/labs/lab05/report/Л05_Карпова_отчёт.docx
+++ b/labs/lab05/report/Л05_Карпова_отчёт.docx
@@ -129,7 +129,7 @@
         <w:t xml:space="preserve"> </w:t>
       </w:r>
       <w:r>
-        <w:t xml:space="preserve">языка ассемблера mov и int.ё</w:t>
+        <w:t xml:space="preserve">языка ассемблера mov и int.</w:t>
       </w:r>
     </w:p>
     <w:bookmarkEnd w:id="20"/>
@@ -377,7 +377,7 @@
         <w:pStyle w:val="BodyText"/>
       </w:pPr>
       <w:r>
-        <w:t xml:space="preserve">Перехожу в каталог ~/work/arch-pc и создаю в нем каталог lab05, перехожу в этот каталог (рис. ??).</w:t>
+        <w:t xml:space="preserve">Перехожу в каталог ~/work/arch-pc и создаю в нем каталог lab05, перехожу в этот каталог (рис. ??)</w:t>
       </w:r>
     </w:p>
     <w:p>
@@ -437,7 +437,7 @@
         <w:pStyle w:val="BodyText"/>
       </w:pPr>
       <w:r>
-        <w:t xml:space="preserve">Создаю файл lab5-1.asm пр (и помощи команды touch (рис. ??)</w:t>
+        <w:t xml:space="preserve">Создаю файл lab5-1.asm при помощи команды touch (рис. ??)</w:t>
       </w:r>
     </w:p>
     <w:p>

--- a/labs/lab05/report/Л05_Карпова_отчёт.docx
+++ b/labs/lab05/report/Л05_Карпова_отчёт.docx
@@ -331,7 +331,7 @@
               <a:graphicData uri="http://schemas.openxmlformats.org/drawingml/2006/picture">
                 <pic:pic>
                   <pic:nvPicPr>
-                    <pic:cNvPr descr="image/1.jpg" id="25" name="Picture"/>
+                    <pic:cNvPr descr="image/4.1.jpg" id="25" name="Picture"/>
                     <pic:cNvPicPr>
                       <a:picLocks noChangeArrowheads="1" noChangeAspect="1"/>
                     </pic:cNvPicPr>
@@ -395,7 +395,7 @@
               <a:graphicData uri="http://schemas.openxmlformats.org/drawingml/2006/picture">
                 <pic:pic>
                   <pic:nvPicPr>
-                    <pic:cNvPr descr="image/2.jpg" id="28" name="Picture"/>
+                    <pic:cNvPr descr="image/4.2.jpg" id="28" name="Picture"/>
                     <pic:cNvPicPr>
                       <a:picLocks noChangeArrowheads="1" noChangeAspect="1"/>
                     </pic:cNvPicPr>
@@ -455,7 +455,7 @@
               <a:graphicData uri="http://schemas.openxmlformats.org/drawingml/2006/picture">
                 <pic:pic>
                   <pic:nvPicPr>
-                    <pic:cNvPr descr="image/3.jpg" id="32" name="Picture"/>
+                    <pic:cNvPr descr="image/4.3.jpg" id="32" name="Picture"/>
                     <pic:cNvPicPr>
                       <a:picLocks noChangeArrowheads="1" noChangeAspect="1"/>
                     </pic:cNvPicPr>
@@ -523,7 +523,7 @@
               <a:graphicData uri="http://schemas.openxmlformats.org/drawingml/2006/picture">
                 <pic:pic>
                   <pic:nvPicPr>
-                    <pic:cNvPr descr="image/4.jpg" id="36" name="Picture"/>
+                    <pic:cNvPr descr="image/4.4.jpg" id="36" name="Picture"/>
                     <pic:cNvPicPr>
                       <a:picLocks noChangeArrowheads="1" noChangeAspect="1"/>
                     </pic:cNvPicPr>
@@ -583,7 +583,7 @@
               <a:graphicData uri="http://schemas.openxmlformats.org/drawingml/2006/picture">
                 <pic:pic>
                   <pic:nvPicPr>
-                    <pic:cNvPr descr="image/5.jpg" id="40" name="Picture"/>
+                    <pic:cNvPr descr="image/4.5.jpg" id="40" name="Picture"/>
                     <pic:cNvPicPr>
                       <a:picLocks noChangeArrowheads="1" noChangeAspect="1"/>
                     </pic:cNvPicPr>
@@ -643,7 +643,7 @@
               <a:graphicData uri="http://schemas.openxmlformats.org/drawingml/2006/picture">
                 <pic:pic>
                   <pic:nvPicPr>
-                    <pic:cNvPr descr="image/6.jpg" id="44" name="Picture"/>
+                    <pic:cNvPr descr="image/4.6.jpg" id="44" name="Picture"/>
                     <pic:cNvPicPr>
                       <a:picLocks noChangeArrowheads="1" noChangeAspect="1"/>
                     </pic:cNvPicPr>
@@ -703,7 +703,7 @@
               <a:graphicData uri="http://schemas.openxmlformats.org/drawingml/2006/picture">
                 <pic:pic>
                   <pic:nvPicPr>
-                    <pic:cNvPr descr="image/7.jpg" id="48" name="Picture"/>
+                    <pic:cNvPr descr="image/4.7.jpg" id="48" name="Picture"/>
                     <pic:cNvPicPr>
                       <a:picLocks noChangeArrowheads="1" noChangeAspect="1"/>
                     </pic:cNvPicPr>
@@ -781,7 +781,7 @@
               <a:graphicData uri="http://schemas.openxmlformats.org/drawingml/2006/picture">
                 <pic:pic>
                   <pic:nvPicPr>
-                    <pic:cNvPr descr="image/8.jpg" id="52" name="Picture"/>
+                    <pic:cNvPr descr="image/4.8.jpg" id="52" name="Picture"/>
                     <pic:cNvPicPr>
                       <a:picLocks noChangeArrowheads="1" noChangeAspect="1"/>
                     </pic:cNvPicPr>
@@ -849,7 +849,7 @@
               <a:graphicData uri="http://schemas.openxmlformats.org/drawingml/2006/picture">
                 <pic:pic>
                   <pic:nvPicPr>
-                    <pic:cNvPr descr="image/9.jpg" id="56" name="Picture"/>
+                    <pic:cNvPr descr="image/4.9.jpg" id="56" name="Picture"/>
                     <pic:cNvPicPr>
                       <a:picLocks noChangeArrowheads="1" noChangeAspect="1"/>
                     </pic:cNvPicPr>
@@ -909,7 +909,7 @@
               <a:graphicData uri="http://schemas.openxmlformats.org/drawingml/2006/picture">
                 <pic:pic>
                   <pic:nvPicPr>
-                    <pic:cNvPr descr="image/10.jpg" id="60" name="Picture"/>
+                    <pic:cNvPr descr="image/4.10.jpg" id="60" name="Picture"/>
                     <pic:cNvPicPr>
                       <a:picLocks noChangeArrowheads="1" noChangeAspect="1"/>
                     </pic:cNvPicPr>
@@ -969,7 +969,7 @@
               <a:graphicData uri="http://schemas.openxmlformats.org/drawingml/2006/picture">
                 <pic:pic>
                   <pic:nvPicPr>
-                    <pic:cNvPr descr="image/11.jpg" id="64" name="Picture"/>
+                    <pic:cNvPr descr="image/4.11.jpg" id="64" name="Picture"/>
                     <pic:cNvPicPr>
                       <a:picLocks noChangeArrowheads="1" noChangeAspect="1"/>
                     </pic:cNvPicPr>
@@ -1029,7 +1029,7 @@
               <a:graphicData uri="http://schemas.openxmlformats.org/drawingml/2006/picture">
                 <pic:pic>
                   <pic:nvPicPr>
-                    <pic:cNvPr descr="image/12.jpg" id="68" name="Picture"/>
+                    <pic:cNvPr descr="image/4.12.jpg" id="68" name="Picture"/>
                     <pic:cNvPicPr>
                       <a:picLocks noChangeArrowheads="1" noChangeAspect="1"/>
                     </pic:cNvPicPr>
@@ -1089,7 +1089,7 @@
               <a:graphicData uri="http://schemas.openxmlformats.org/drawingml/2006/picture">
                 <pic:pic>
                   <pic:nvPicPr>
-                    <pic:cNvPr descr="image/13.jpg" id="72" name="Picture"/>
+                    <pic:cNvPr descr="image/4.13.jpg" id="72" name="Picture"/>
                     <pic:cNvPicPr>
                       <a:picLocks noChangeArrowheads="1" noChangeAspect="1"/>
                     </pic:cNvPicPr>
@@ -1149,7 +1149,7 @@
               <a:graphicData uri="http://schemas.openxmlformats.org/drawingml/2006/picture">
                 <pic:pic>
                   <pic:nvPicPr>
-                    <pic:cNvPr descr="image/14.jpg" id="76" name="Picture"/>
+                    <pic:cNvPr descr="image/4.14.jpg" id="76" name="Picture"/>
                     <pic:cNvPicPr>
                       <a:picLocks noChangeArrowheads="1" noChangeAspect="1"/>
                     </pic:cNvPicPr>
@@ -1209,7 +1209,7 @@
               <a:graphicData uri="http://schemas.openxmlformats.org/drawingml/2006/picture">
                 <pic:pic>
                   <pic:nvPicPr>
-                    <pic:cNvPr descr="image/15.jpg" id="80" name="Picture"/>
+                    <pic:cNvPr descr="image/4.15.jpg" id="80" name="Picture"/>
                     <pic:cNvPicPr>
                       <a:picLocks noChangeArrowheads="1" noChangeAspect="1"/>
                     </pic:cNvPicPr>
@@ -1281,7 +1281,7 @@
               <a:graphicData uri="http://schemas.openxmlformats.org/drawingml/2006/picture">
                 <pic:pic>
                   <pic:nvPicPr>
-                    <pic:cNvPr descr="image/16.jpg" id="84" name="Picture"/>
+                    <pic:cNvPr descr="image/4.16.jpg" id="84" name="Picture"/>
                     <pic:cNvPicPr>
                       <a:picLocks noChangeArrowheads="1" noChangeAspect="1"/>
                     </pic:cNvPicPr>
@@ -1341,7 +1341,7 @@
               <a:graphicData uri="http://schemas.openxmlformats.org/drawingml/2006/picture">
                 <pic:pic>
                   <pic:nvPicPr>
-                    <pic:cNvPr descr="image/17.jpg" id="88" name="Picture"/>
+                    <pic:cNvPr descr="image/4.17.jpg" id="88" name="Picture"/>
                     <pic:cNvPicPr>
                       <a:picLocks noChangeArrowheads="1" noChangeAspect="1"/>
                     </pic:cNvPicPr>
@@ -1405,7 +1405,7 @@
               <a:graphicData uri="http://schemas.openxmlformats.org/drawingml/2006/picture">
                 <pic:pic>
                   <pic:nvPicPr>
-                    <pic:cNvPr descr="image/18.jpg" id="92" name="Picture"/>
+                    <pic:cNvPr descr="image/4.18.jpg" id="92" name="Picture"/>
                     <pic:cNvPicPr>
                       <a:picLocks noChangeArrowheads="1" noChangeAspect="1"/>
                     </pic:cNvPicPr>
@@ -1469,7 +1469,7 @@
               <a:graphicData uri="http://schemas.openxmlformats.org/drawingml/2006/picture">
                 <pic:pic>
                   <pic:nvPicPr>
-                    <pic:cNvPr descr="image/19.jpg" id="96" name="Picture"/>
+                    <pic:cNvPr descr="image/4.19.jpg" id="96" name="Picture"/>
                     <pic:cNvPicPr>
                       <a:picLocks noChangeArrowheads="1" noChangeAspect="1"/>
                     </pic:cNvPicPr>
@@ -1529,7 +1529,7 @@
               <a:graphicData uri="http://schemas.openxmlformats.org/drawingml/2006/picture">
                 <pic:pic>
                   <pic:nvPicPr>
-                    <pic:cNvPr descr="image/20.jpg" id="100" name="Picture"/>
+                    <pic:cNvPr descr="image/4.20.jpg" id="100" name="Picture"/>
                     <pic:cNvPicPr>
                       <a:picLocks noChangeArrowheads="1" noChangeAspect="1"/>
                     </pic:cNvPicPr>
@@ -1593,7 +1593,7 @@
               <a:graphicData uri="http://schemas.openxmlformats.org/drawingml/2006/picture">
                 <pic:pic>
                   <pic:nvPicPr>
-                    <pic:cNvPr descr="image/21.jpg" id="104" name="Picture"/>
+                    <pic:cNvPr descr="image/4.21.jpg" id="104" name="Picture"/>
                     <pic:cNvPicPr>
                       <a:picLocks noChangeArrowheads="1" noChangeAspect="1"/>
                     </pic:cNvPicPr>

--- a/labs/lab05/report/Л05_Карпова_отчёт.docx
+++ b/labs/lab05/report/Л05_Карпова_отчёт.docx
@@ -129,7 +129,7 @@
         <w:t xml:space="preserve"> </w:t>
       </w:r>
       <w:r>
-        <w:t xml:space="preserve">языка ассемблера mov и int.</w:t>
+        <w:t xml:space="preserve">языка ассемблера mov и int</w:t>
       </w:r>
     </w:p>
     <w:bookmarkEnd w:id="20"/>
@@ -372,14 +372,6 @@
         <w:t xml:space="preserve">Открытие mc</w:t>
       </w:r>
     </w:p>
-    <w:p>
-      <w:pPr>
-        <w:pStyle w:val="BodyText"/>
-      </w:pPr>
-      <w:r>
-        <w:t xml:space="preserve">Перехожу в каталог ~/work/arch-pc и создаю в нем каталог lab05, перехожу в этот каталог (рис. ??)</w:t>
-      </w:r>
-    </w:p>
     <w:bookmarkEnd w:id="26"/>
     <w:bookmarkStart w:id="27" w:name="выводы"/>
     <w:p>
@@ -404,7 +396,7 @@
         <w:pStyle w:val="FirstParagraph"/>
       </w:pPr>
       <w:r>
-        <w:t xml:space="preserve">В ходе выполнения лабораторной работы я приобрела практические навыки работы в Midnight Commander, а также освоила инструкции языка ассемблера mov и int.</w:t>
+        <w:t xml:space="preserve">Здесь кратко описываются итоги проделанной работы.</w:t>
       </w:r>
     </w:p>
     <w:bookmarkEnd w:id="27"/>
@@ -414,28 +406,7 @@
         <w:pStyle w:val="Heading1"/>
       </w:pPr>
       <w:r>
-        <w:rPr>
-          <w:rStyle w:val="SectionNumber"/>
-        </w:rPr>
-        <w:t xml:space="preserve">6</w:t>
-      </w:r>
-      <w:r>
-        <w:tab/>
-      </w:r>
-      <w:r>
         <w:t xml:space="preserve">Список литературы</w:t>
-      </w:r>
-    </w:p>
-    <w:p>
-      <w:pPr>
-        <w:numPr>
-          <w:ilvl w:val="0"/>
-          <w:numId w:val="1002"/>
-        </w:numPr>
-        <w:pStyle w:val="Compact"/>
-      </w:pPr>
-      <w:r>
-        <w:t xml:space="preserve">Архитектура ЭВМ</w:t>
       </w:r>
     </w:p>
     <w:bookmarkEnd w:id="28"/>
@@ -634,36 +605,6 @@
     <w:abstractNumId w:val="990"/>
   </w:num>
   <w:num w:numId="1001">
-    <w:abstractNumId w:val="99411"/>
-    <w:lvlOverride w:ilvl="0">
-      <w:startOverride w:val="1"/>
-    </w:lvlOverride>
-    <w:lvlOverride w:ilvl="1">
-      <w:startOverride w:val="1"/>
-    </w:lvlOverride>
-    <w:lvlOverride w:ilvl="2">
-      <w:startOverride w:val="1"/>
-    </w:lvlOverride>
-    <w:lvlOverride w:ilvl="3">
-      <w:startOverride w:val="1"/>
-    </w:lvlOverride>
-    <w:lvlOverride w:ilvl="4">
-      <w:startOverride w:val="1"/>
-    </w:lvlOverride>
-    <w:lvlOverride w:ilvl="5">
-      <w:startOverride w:val="1"/>
-    </w:lvlOverride>
-    <w:lvlOverride w:ilvl="6">
-      <w:startOverride w:val="1"/>
-    </w:lvlOverride>
-    <w:lvlOverride w:ilvl="7">
-      <w:startOverride w:val="1"/>
-    </w:lvlOverride>
-    <w:lvlOverride w:ilvl="8">
-      <w:startOverride w:val="1"/>
-    </w:lvlOverride>
-  </w:num>
-  <w:num w:numId="1002">
     <w:abstractNumId w:val="99411"/>
     <w:lvlOverride w:ilvl="0">
       <w:startOverride w:val="1"/>

--- a/labs/lab05/report/Л05_Карпова_отчёт.docx
+++ b/labs/lab05/report/Л05_Карпова_отчёт.docx
@@ -283,7 +283,7 @@
       </w:r>
     </w:p>
     <w:bookmarkEnd w:id="22"/>
-    <w:bookmarkStart w:id="26" w:name="выполнение-лабораторной-работы"/>
+    <w:bookmarkStart w:id="30" w:name="выполнение-лабораторной-работы"/>
     <w:p>
       <w:pPr>
         <w:pStyle w:val="Heading1"/>
@@ -372,8 +372,68 @@
         <w:t xml:space="preserve">Открытие mc</w:t>
       </w:r>
     </w:p>
-    <w:bookmarkEnd w:id="26"/>
-    <w:bookmarkStart w:id="27" w:name="выводы"/>
+    <w:p>
+      <w:pPr>
+        <w:pStyle w:val="BodyText"/>
+      </w:pPr>
+      <w:r>
+        <w:t xml:space="preserve">Перехожу в каталог ~/work/arch-pc и создаю в нем каталог lab05, перехожу в этот каталог (рис. ??).</w:t>
+      </w:r>
+    </w:p>
+    <w:p>
+      <w:pPr>
+        <w:pStyle w:val="BodyText"/>
+      </w:pPr>
+      <w:bookmarkStart w:id="29" w:name="fig:002"/>
+      <w:r>
+        <w:drawing>
+          <wp:inline>
+            <wp:extent cx="3733800" cy="1874535"/>
+            <wp:effectExtent b="0" l="0" r="0" t="0"/>
+            <wp:docPr descr="Каталог lab05" title="" id="27" name="Picture"/>
+            <a:graphic>
+              <a:graphicData uri="http://schemas.openxmlformats.org/drawingml/2006/picture">
+                <pic:pic>
+                  <pic:nvPicPr>
+                    <pic:cNvPr descr="image/4.2.jpg" id="28" name="Picture"/>
+                    <pic:cNvPicPr>
+                      <a:picLocks noChangeArrowheads="1" noChangeAspect="1"/>
+                    </pic:cNvPicPr>
+                  </pic:nvPicPr>
+                  <pic:blipFill>
+                    <a:blip r:embed="rId26"/>
+                    <a:stretch>
+                      <a:fillRect/>
+                    </a:stretch>
+                  </pic:blipFill>
+                  <pic:spPr bwMode="auto">
+                    <a:xfrm>
+                      <a:off x="0" y="0"/>
+                      <a:ext cx="3733800" cy="1874535"/>
+                    </a:xfrm>
+                    <a:prstGeom prst="rect">
+                      <a:avLst/>
+                    </a:prstGeom>
+                    <a:noFill/>
+                    <a:ln w="9525">
+                      <a:noFill/>
+                      <a:headEnd/>
+                      <a:tailEnd/>
+                    </a:ln>
+                  </pic:spPr>
+                </pic:pic>
+              </a:graphicData>
+            </a:graphic>
+          </wp:inline>
+        </w:drawing>
+      </w:r>
+      <w:bookmarkEnd w:id="29"/>
+      <w:r>
+        <w:t xml:space="preserve">]</w:t>
+      </w:r>
+    </w:p>
+    <w:bookmarkEnd w:id="30"/>
+    <w:bookmarkStart w:id="31" w:name="выводы"/>
     <w:p>
       <w:pPr>
         <w:pStyle w:val="Heading1"/>
@@ -399,8 +459,8 @@
         <w:t xml:space="preserve">Здесь кратко описываются итоги проделанной работы.</w:t>
       </w:r>
     </w:p>
-    <w:bookmarkEnd w:id="27"/>
-    <w:bookmarkStart w:id="28" w:name="список-литературы"/>
+    <w:bookmarkEnd w:id="31"/>
+    <w:bookmarkStart w:id="32" w:name="список-литературы"/>
     <w:p>
       <w:pPr>
         <w:pStyle w:val="Heading1"/>
@@ -409,7 +469,7 @@
         <w:t xml:space="preserve">Список литературы</w:t>
       </w:r>
     </w:p>
-    <w:bookmarkEnd w:id="28"/>
+    <w:bookmarkEnd w:id="32"/>
     <w:sectPr/>
   </w:body>
 </w:document>

--- a/labs/lab05/report/Л05_Карпова_отчёт.docx
+++ b/labs/lab05/report/Л05_Карпова_отчёт.docx
@@ -384,7 +384,7 @@
       <w:pPr>
         <w:pStyle w:val="BodyText"/>
       </w:pPr>
-      <w:bookmarkStart w:id="29" w:name="fig:002"/>
+      <w:bookmarkStart w:id="29" w:name="fig:2"/>
       <w:r>
         <w:drawing>
           <wp:inline>

--- a/labs/lab05/report/Л05_Карпова_отчёт.docx
+++ b/labs/lab05/report/Л05_Карпова_отчёт.docx
@@ -283,7 +283,7 @@
       </w:r>
     </w:p>
     <w:bookmarkEnd w:id="22"/>
-    <w:bookmarkStart w:id="30" w:name="выполнение-лабораторной-работы"/>
+    <w:bookmarkStart w:id="86" w:name="выполнение-лабораторной-работы"/>
     <w:p>
       <w:pPr>
         <w:pStyle w:val="Heading1"/>
@@ -303,15 +303,18 @@
     </w:p>
     <w:p>
       <w:pPr>
+        <w:pStyle w:val="SourceCode"/>
+      </w:pPr>
+      <w:r>
+        <w:rPr>
+          <w:rStyle w:val="VerbatimChar"/>
+        </w:rPr>
+        <w:t xml:space="preserve">Основы работы с mc</w:t>
+      </w:r>
+    </w:p>
+    <w:p>
+      <w:pPr>
         <w:pStyle w:val="FirstParagraph"/>
-      </w:pPr>
-      <w:r>
-        <w:t xml:space="preserve">Основы работы с mc</w:t>
-      </w:r>
-    </w:p>
-    <w:p>
-      <w:pPr>
-        <w:pStyle w:val="BodyText"/>
       </w:pPr>
       <w:r>
         <w:t xml:space="preserve">Открываю Midhight Commander, введя mc в терминал (рис. ??).</w:t>
@@ -377,25 +380,24 @@
         <w:pStyle w:val="BodyText"/>
       </w:pPr>
       <w:r>
-        <w:t xml:space="preserve">Перехожу в каталог ~/work/arch-pc и создаю в нем каталог lab05, перехожу в этот каталог (рис. ??).</w:t>
-      </w:r>
-    </w:p>
-    <w:p>
-      <w:pPr>
-        <w:pStyle w:val="BodyText"/>
-      </w:pPr>
-      <w:bookmarkStart w:id="29" w:name="fig:2"/>
+        <w:t xml:space="preserve">Перехожу в каталог ~/work/arch-pc и создаю в нем каталог lab05, перехожу в этот каталог(рис. ??).</w:t>
+      </w:r>
+    </w:p>
+    <w:p>
+      <w:pPr>
+        <w:pStyle w:val="CaptionedFigure"/>
+      </w:pPr>
       <w:r>
         <w:drawing>
           <wp:inline>
             <wp:extent cx="3733800" cy="1874535"/>
             <wp:effectExtent b="0" l="0" r="0" t="0"/>
-            <wp:docPr descr="Каталог lab05" title="" id="27" name="Picture"/>
+            <wp:docPr descr="Каталог lab05" title="fig:" id="27" name="Picture"/>
             <a:graphic>
               <a:graphicData uri="http://schemas.openxmlformats.org/drawingml/2006/picture">
                 <pic:pic>
                   <pic:nvPicPr>
-                    <pic:cNvPr descr="image/4.2.jpg" id="28" name="Picture"/>
+                    <pic:cNvPr descr="image/42.jpg" id="28" name="Picture"/>
                     <pic:cNvPicPr>
                       <a:picLocks noChangeArrowheads="1" noChangeAspect="1"/>
                     </pic:cNvPicPr>
@@ -427,13 +429,1281 @@
           </wp:inline>
         </w:drawing>
       </w:r>
-      <w:bookmarkEnd w:id="29"/>
-      <w:r>
-        <w:t xml:space="preserve">]</w:t>
-      </w:r>
-    </w:p>
-    <w:bookmarkEnd w:id="30"/>
-    <w:bookmarkStart w:id="31" w:name="выводы"/>
+    </w:p>
+    <w:p>
+      <w:pPr>
+        <w:pStyle w:val="ImageCaption"/>
+      </w:pPr>
+      <w:r>
+        <w:t xml:space="preserve">Каталог lab05</w:t>
+      </w:r>
+    </w:p>
+    <w:p>
+      <w:pPr>
+        <w:pStyle w:val="BodyText"/>
+      </w:pPr>
+      <w:r>
+        <w:t xml:space="preserve">Создаю файл lab5-1.asm пр (и помощи команды touch (рис. ??)</w:t>
+      </w:r>
+    </w:p>
+    <w:p>
+      <w:pPr>
+        <w:pStyle w:val="CaptionedFigure"/>
+      </w:pPr>
+      <w:r>
+        <w:drawing>
+          <wp:inline>
+            <wp:extent cx="3733800" cy="602451"/>
+            <wp:effectExtent b="0" l="0" r="0" t="0"/>
+            <wp:docPr descr="Создание файла" title="fig:" id="30" name="Picture"/>
+            <a:graphic>
+              <a:graphicData uri="http://schemas.openxmlformats.org/drawingml/2006/picture">
+                <pic:pic>
+                  <pic:nvPicPr>
+                    <pic:cNvPr descr="image/4.3.jpg" id="31" name="Picture"/>
+                    <pic:cNvPicPr>
+                      <a:picLocks noChangeArrowheads="1" noChangeAspect="1"/>
+                    </pic:cNvPicPr>
+                  </pic:nvPicPr>
+                  <pic:blipFill>
+                    <a:blip r:embed="rId29"/>
+                    <a:stretch>
+                      <a:fillRect/>
+                    </a:stretch>
+                  </pic:blipFill>
+                  <pic:spPr bwMode="auto">
+                    <a:xfrm>
+                      <a:off x="0" y="0"/>
+                      <a:ext cx="3733800" cy="602451"/>
+                    </a:xfrm>
+                    <a:prstGeom prst="rect">
+                      <a:avLst/>
+                    </a:prstGeom>
+                    <a:noFill/>
+                    <a:ln w="9525">
+                      <a:noFill/>
+                      <a:headEnd/>
+                      <a:tailEnd/>
+                    </a:ln>
+                  </pic:spPr>
+                </pic:pic>
+              </a:graphicData>
+            </a:graphic>
+          </wp:inline>
+        </w:drawing>
+      </w:r>
+    </w:p>
+    <w:p>
+      <w:pPr>
+        <w:pStyle w:val="ImageCaption"/>
+      </w:pPr>
+      <w:r>
+        <w:t xml:space="preserve">Создание файла</w:t>
+      </w:r>
+    </w:p>
+    <w:p>
+      <w:pPr>
+        <w:pStyle w:val="SourceCode"/>
+      </w:pPr>
+      <w:r>
+        <w:rPr>
+          <w:rStyle w:val="VerbatimChar"/>
+        </w:rPr>
+        <w:t xml:space="preserve">Структура программы на языке ассемблера NASM</w:t>
+      </w:r>
+    </w:p>
+    <w:p>
+      <w:pPr>
+        <w:pStyle w:val="FirstParagraph"/>
+      </w:pPr>
+      <w:r>
+        <w:t xml:space="preserve">При помощи клавиши f4 открываю файл lab5-1.asm для редактирования в nano (рис. ??)</w:t>
+      </w:r>
+    </w:p>
+    <w:p>
+      <w:pPr>
+        <w:pStyle w:val="CaptionedFigure"/>
+      </w:pPr>
+      <w:r>
+        <w:drawing>
+          <wp:inline>
+            <wp:extent cx="3733800" cy="1978724"/>
+            <wp:effectExtent b="0" l="0" r="0" t="0"/>
+            <wp:docPr descr="Открытие файла" title="fig:" id="33" name="Picture"/>
+            <a:graphic>
+              <a:graphicData uri="http://schemas.openxmlformats.org/drawingml/2006/picture">
+                <pic:pic>
+                  <pic:nvPicPr>
+                    <pic:cNvPr descr="image/4.4.jpg" id="34" name="Picture"/>
+                    <pic:cNvPicPr>
+                      <a:picLocks noChangeArrowheads="1" noChangeAspect="1"/>
+                    </pic:cNvPicPr>
+                  </pic:nvPicPr>
+                  <pic:blipFill>
+                    <a:blip r:embed="rId32"/>
+                    <a:stretch>
+                      <a:fillRect/>
+                    </a:stretch>
+                  </pic:blipFill>
+                  <pic:spPr bwMode="auto">
+                    <a:xfrm>
+                      <a:off x="0" y="0"/>
+                      <a:ext cx="3733800" cy="1978724"/>
+                    </a:xfrm>
+                    <a:prstGeom prst="rect">
+                      <a:avLst/>
+                    </a:prstGeom>
+                    <a:noFill/>
+                    <a:ln w="9525">
+                      <a:noFill/>
+                      <a:headEnd/>
+                      <a:tailEnd/>
+                    </a:ln>
+                  </pic:spPr>
+                </pic:pic>
+              </a:graphicData>
+            </a:graphic>
+          </wp:inline>
+        </w:drawing>
+      </w:r>
+    </w:p>
+    <w:p>
+      <w:pPr>
+        <w:pStyle w:val="ImageCaption"/>
+      </w:pPr>
+      <w:r>
+        <w:t xml:space="preserve">Открытие файла</w:t>
+      </w:r>
+    </w:p>
+    <w:p>
+      <w:pPr>
+        <w:pStyle w:val="BodyText"/>
+      </w:pPr>
+      <w:r>
+        <w:t xml:space="preserve">Ввожу в файл код программы для запроса строки у пользователя. Потом выхожу из файла при помощи Ctrl+X, сохранив изменения - Y, Enter. (рис. ??)</w:t>
+      </w:r>
+    </w:p>
+    <w:p>
+      <w:pPr>
+        <w:pStyle w:val="CaptionedFigure"/>
+      </w:pPr>
+      <w:r>
+        <w:drawing>
+          <wp:inline>
+            <wp:extent cx="3733800" cy="1869443"/>
+            <wp:effectExtent b="0" l="0" r="0" t="0"/>
+            <wp:docPr descr="Ввод кода" title="fig:" id="36" name="Picture"/>
+            <a:graphic>
+              <a:graphicData uri="http://schemas.openxmlformats.org/drawingml/2006/picture">
+                <pic:pic>
+                  <pic:nvPicPr>
+                    <pic:cNvPr descr="image/4.5.jpg" id="37" name="Picture"/>
+                    <pic:cNvPicPr>
+                      <a:picLocks noChangeArrowheads="1" noChangeAspect="1"/>
+                    </pic:cNvPicPr>
+                  </pic:nvPicPr>
+                  <pic:blipFill>
+                    <a:blip r:embed="rId35"/>
+                    <a:stretch>
+                      <a:fillRect/>
+                    </a:stretch>
+                  </pic:blipFill>
+                  <pic:spPr bwMode="auto">
+                    <a:xfrm>
+                      <a:off x="0" y="0"/>
+                      <a:ext cx="3733800" cy="1869443"/>
+                    </a:xfrm>
+                    <a:prstGeom prst="rect">
+                      <a:avLst/>
+                    </a:prstGeom>
+                    <a:noFill/>
+                    <a:ln w="9525">
+                      <a:noFill/>
+                      <a:headEnd/>
+                      <a:tailEnd/>
+                    </a:ln>
+                  </pic:spPr>
+                </pic:pic>
+              </a:graphicData>
+            </a:graphic>
+          </wp:inline>
+        </w:drawing>
+      </w:r>
+    </w:p>
+    <w:p>
+      <w:pPr>
+        <w:pStyle w:val="ImageCaption"/>
+      </w:pPr>
+      <w:r>
+        <w:t xml:space="preserve">Ввод кода</w:t>
+      </w:r>
+    </w:p>
+    <w:p>
+      <w:pPr>
+        <w:pStyle w:val="BodyText"/>
+      </w:pPr>
+      <w:r>
+        <w:t xml:space="preserve">Проверяю файл на содержание кода при помощи f3(для просмотра файла) (рис. ??)</w:t>
+      </w:r>
+    </w:p>
+    <w:p>
+      <w:pPr>
+        <w:pStyle w:val="CaptionedFigure"/>
+      </w:pPr>
+      <w:r>
+        <w:drawing>
+          <wp:inline>
+            <wp:extent cx="3733800" cy="1869443"/>
+            <wp:effectExtent b="0" l="0" r="0" t="0"/>
+            <wp:docPr descr="Проверка" title="fig:" id="39" name="Picture"/>
+            <a:graphic>
+              <a:graphicData uri="http://schemas.openxmlformats.org/drawingml/2006/picture">
+                <pic:pic>
+                  <pic:nvPicPr>
+                    <pic:cNvPr descr="image/4.6.jpg" id="40" name="Picture"/>
+                    <pic:cNvPicPr>
+                      <a:picLocks noChangeArrowheads="1" noChangeAspect="1"/>
+                    </pic:cNvPicPr>
+                  </pic:nvPicPr>
+                  <pic:blipFill>
+                    <a:blip r:embed="rId38"/>
+                    <a:stretch>
+                      <a:fillRect/>
+                    </a:stretch>
+                  </pic:blipFill>
+                  <pic:spPr bwMode="auto">
+                    <a:xfrm>
+                      <a:off x="0" y="0"/>
+                      <a:ext cx="3733800" cy="1869443"/>
+                    </a:xfrm>
+                    <a:prstGeom prst="rect">
+                      <a:avLst/>
+                    </a:prstGeom>
+                    <a:noFill/>
+                    <a:ln w="9525">
+                      <a:noFill/>
+                      <a:headEnd/>
+                      <a:tailEnd/>
+                    </a:ln>
+                  </pic:spPr>
+                </pic:pic>
+              </a:graphicData>
+            </a:graphic>
+          </wp:inline>
+        </w:drawing>
+      </w:r>
+    </w:p>
+    <w:p>
+      <w:pPr>
+        <w:pStyle w:val="ImageCaption"/>
+      </w:pPr>
+      <w:r>
+        <w:t xml:space="preserve">Проверка</w:t>
+      </w:r>
+    </w:p>
+    <w:p>
+      <w:pPr>
+        <w:pStyle w:val="BodyText"/>
+      </w:pPr>
+      <w:r>
+        <w:t xml:space="preserve">Транслирую текст программы в объектный файл командой nasm -f elf lab5-1.asm (создался объектный файл lab5-1.o). Затем выполняю компоновку объектного файла при помощи команды ld -m elf_i386 -o lab5-1 lab5-1.o. (рис. ??)</w:t>
+      </w:r>
+    </w:p>
+    <w:p>
+      <w:pPr>
+        <w:pStyle w:val="CaptionedFigure"/>
+      </w:pPr>
+      <w:r>
+        <w:drawing>
+          <wp:inline>
+            <wp:extent cx="3733800" cy="343268"/>
+            <wp:effectExtent b="0" l="0" r="0" t="0"/>
+            <wp:docPr descr="Транслятор nasm и компоновка объектного файла" title="fig:" id="42" name="Picture"/>
+            <a:graphic>
+              <a:graphicData uri="http://schemas.openxmlformats.org/drawingml/2006/picture">
+                <pic:pic>
+                  <pic:nvPicPr>
+                    <pic:cNvPr descr="image/4.7.jpg" id="43" name="Picture"/>
+                    <pic:cNvPicPr>
+                      <a:picLocks noChangeArrowheads="1" noChangeAspect="1"/>
+                    </pic:cNvPicPr>
+                  </pic:nvPicPr>
+                  <pic:blipFill>
+                    <a:blip r:embed="rId41"/>
+                    <a:stretch>
+                      <a:fillRect/>
+                    </a:stretch>
+                  </pic:blipFill>
+                  <pic:spPr bwMode="auto">
+                    <a:xfrm>
+                      <a:off x="0" y="0"/>
+                      <a:ext cx="3733800" cy="343268"/>
+                    </a:xfrm>
+                    <a:prstGeom prst="rect">
+                      <a:avLst/>
+                    </a:prstGeom>
+                    <a:noFill/>
+                    <a:ln w="9525">
+                      <a:noFill/>
+                      <a:headEnd/>
+                      <a:tailEnd/>
+                    </a:ln>
+                  </pic:spPr>
+                </pic:pic>
+              </a:graphicData>
+            </a:graphic>
+          </wp:inline>
+        </w:drawing>
+      </w:r>
+    </w:p>
+    <w:p>
+      <w:pPr>
+        <w:pStyle w:val="ImageCaption"/>
+      </w:pPr>
+      <w:r>
+        <w:t xml:space="preserve">Транслятор nasm и компоновка объектного файла</w:t>
+      </w:r>
+    </w:p>
+    <w:p>
+      <w:pPr>
+        <w:pStyle w:val="BodyText"/>
+      </w:pPr>
+      <w:r>
+        <w:t xml:space="preserve">Запускаю исполняемый файл. (Программа выводит строку</w:t>
+      </w:r>
+      <w:r>
+        <w:t xml:space="preserve"> </w:t>
+      </w:r>
+      <w:r>
+        <w:t xml:space="preserve">“</w:t>
+      </w:r>
+      <w:r>
+        <w:t xml:space="preserve">Введите строку</w:t>
+      </w:r>
+      <w:r>
+        <w:t xml:space="preserve">”</w:t>
+      </w:r>
+      <w:r>
+        <w:t xml:space="preserve"> </w:t>
+      </w:r>
+      <w:r>
+        <w:t xml:space="preserve">- соответственно мы вводим своё ФИО и программа заканчивает свою работу, выведя наше ФИО (рис. ??)</w:t>
+      </w:r>
+    </w:p>
+    <w:p>
+      <w:pPr>
+        <w:pStyle w:val="CaptionedFigure"/>
+      </w:pPr>
+      <w:r>
+        <w:drawing>
+          <wp:inline>
+            <wp:extent cx="3116580" cy="434340"/>
+            <wp:effectExtent b="0" l="0" r="0" t="0"/>
+            <wp:docPr descr="Запуск исполняемого файла" title="fig:" id="45" name="Picture"/>
+            <a:graphic>
+              <a:graphicData uri="http://schemas.openxmlformats.org/drawingml/2006/picture">
+                <pic:pic>
+                  <pic:nvPicPr>
+                    <pic:cNvPr descr="image/4.8.jpg" id="46" name="Picture"/>
+                    <pic:cNvPicPr>
+                      <a:picLocks noChangeArrowheads="1" noChangeAspect="1"/>
+                    </pic:cNvPicPr>
+                  </pic:nvPicPr>
+                  <pic:blipFill>
+                    <a:blip r:embed="rId44"/>
+                    <a:stretch>
+                      <a:fillRect/>
+                    </a:stretch>
+                  </pic:blipFill>
+                  <pic:spPr bwMode="auto">
+                    <a:xfrm>
+                      <a:off x="0" y="0"/>
+                      <a:ext cx="3116580" cy="434340"/>
+                    </a:xfrm>
+                    <a:prstGeom prst="rect">
+                      <a:avLst/>
+                    </a:prstGeom>
+                    <a:noFill/>
+                    <a:ln w="9525">
+                      <a:noFill/>
+                      <a:headEnd/>
+                      <a:tailEnd/>
+                    </a:ln>
+                  </pic:spPr>
+                </pic:pic>
+              </a:graphicData>
+            </a:graphic>
+          </wp:inline>
+        </w:drawing>
+      </w:r>
+    </w:p>
+    <w:p>
+      <w:pPr>
+        <w:pStyle w:val="ImageCaption"/>
+      </w:pPr>
+      <w:r>
+        <w:t xml:space="preserve">Запуск исполняемого файла</w:t>
+      </w:r>
+    </w:p>
+    <w:p>
+      <w:pPr>
+        <w:pStyle w:val="SourceCode"/>
+      </w:pPr>
+      <w:r>
+        <w:rPr>
+          <w:rStyle w:val="VerbatimChar"/>
+        </w:rPr>
+        <w:t xml:space="preserve">Запуск исполняемого файла</w:t>
+      </w:r>
+    </w:p>
+    <w:p>
+      <w:pPr>
+        <w:pStyle w:val="FirstParagraph"/>
+      </w:pPr>
+      <w:r>
+        <w:t xml:space="preserve">Скачиваю файл in_out.asm из ТУИСа. (рис. ??)</w:t>
+      </w:r>
+    </w:p>
+    <w:p>
+      <w:pPr>
+        <w:pStyle w:val="CaptionedFigure"/>
+      </w:pPr>
+      <w:r>
+        <w:drawing>
+          <wp:inline>
+            <wp:extent cx="3733800" cy="1200150"/>
+            <wp:effectExtent b="0" l="0" r="0" t="0"/>
+            <wp:docPr descr="Скачанный файл" title="fig:" id="48" name="Picture"/>
+            <a:graphic>
+              <a:graphicData uri="http://schemas.openxmlformats.org/drawingml/2006/picture">
+                <pic:pic>
+                  <pic:nvPicPr>
+                    <pic:cNvPr descr="image/4.9.jpg" id="49" name="Picture"/>
+                    <pic:cNvPicPr>
+                      <a:picLocks noChangeArrowheads="1" noChangeAspect="1"/>
+                    </pic:cNvPicPr>
+                  </pic:nvPicPr>
+                  <pic:blipFill>
+                    <a:blip r:embed="rId47"/>
+                    <a:stretch>
+                      <a:fillRect/>
+                    </a:stretch>
+                  </pic:blipFill>
+                  <pic:spPr bwMode="auto">
+                    <a:xfrm>
+                      <a:off x="0" y="0"/>
+                      <a:ext cx="3733800" cy="1200150"/>
+                    </a:xfrm>
+                    <a:prstGeom prst="rect">
+                      <a:avLst/>
+                    </a:prstGeom>
+                    <a:noFill/>
+                    <a:ln w="9525">
+                      <a:noFill/>
+                      <a:headEnd/>
+                      <a:tailEnd/>
+                    </a:ln>
+                  </pic:spPr>
+                </pic:pic>
+              </a:graphicData>
+            </a:graphic>
+          </wp:inline>
+        </w:drawing>
+      </w:r>
+    </w:p>
+    <w:p>
+      <w:pPr>
+        <w:pStyle w:val="ImageCaption"/>
+      </w:pPr>
+      <w:r>
+        <w:t xml:space="preserve">Скачанный файл</w:t>
+      </w:r>
+    </w:p>
+    <w:p>
+      <w:pPr>
+        <w:pStyle w:val="BodyText"/>
+      </w:pPr>
+      <w:r>
+        <w:t xml:space="preserve">С помощью функциональной клавиши f5 копирую файл in_out.asm из каталога Downloads в созданный каталог lab05. (рис. ??)</w:t>
+      </w:r>
+    </w:p>
+    <w:p>
+      <w:pPr>
+        <w:pStyle w:val="CaptionedFigure"/>
+      </w:pPr>
+      <w:r>
+        <w:drawing>
+          <wp:inline>
+            <wp:extent cx="3733800" cy="1732524"/>
+            <wp:effectExtent b="0" l="0" r="0" t="0"/>
+            <wp:docPr descr="Копирование файла" title="fig:" id="51" name="Picture"/>
+            <a:graphic>
+              <a:graphicData uri="http://schemas.openxmlformats.org/drawingml/2006/picture">
+                <pic:pic>
+                  <pic:nvPicPr>
+                    <pic:cNvPr descr="image/4.10.jpg" id="52" name="Picture"/>
+                    <pic:cNvPicPr>
+                      <a:picLocks noChangeArrowheads="1" noChangeAspect="1"/>
+                    </pic:cNvPicPr>
+                  </pic:nvPicPr>
+                  <pic:blipFill>
+                    <a:blip r:embed="rId50"/>
+                    <a:stretch>
+                      <a:fillRect/>
+                    </a:stretch>
+                  </pic:blipFill>
+                  <pic:spPr bwMode="auto">
+                    <a:xfrm>
+                      <a:off x="0" y="0"/>
+                      <a:ext cx="3733800" cy="1732524"/>
+                    </a:xfrm>
+                    <a:prstGeom prst="rect">
+                      <a:avLst/>
+                    </a:prstGeom>
+                    <a:noFill/>
+                    <a:ln w="9525">
+                      <a:noFill/>
+                      <a:headEnd/>
+                      <a:tailEnd/>
+                    </a:ln>
+                  </pic:spPr>
+                </pic:pic>
+              </a:graphicData>
+            </a:graphic>
+          </wp:inline>
+        </w:drawing>
+      </w:r>
+    </w:p>
+    <w:p>
+      <w:pPr>
+        <w:pStyle w:val="ImageCaption"/>
+      </w:pPr>
+      <w:r>
+        <w:t xml:space="preserve">Копирование файла</w:t>
+      </w:r>
+    </w:p>
+    <w:p>
+      <w:pPr>
+        <w:pStyle w:val="BodyText"/>
+      </w:pPr>
+      <w:r>
+        <w:t xml:space="preserve">С помощью функциональной клавиши f5 копирую файл lab5-1 в тот же каталог, но с другим именем, для этого в появившемся окне mc прописываю имя для копии файла. (рис. ??)</w:t>
+      </w:r>
+    </w:p>
+    <w:p>
+      <w:pPr>
+        <w:pStyle w:val="CaptionedFigure"/>
+      </w:pPr>
+      <w:r>
+        <w:drawing>
+          <wp:inline>
+            <wp:extent cx="3733800" cy="1666290"/>
+            <wp:effectExtent b="0" l="0" r="0" t="0"/>
+            <wp:docPr descr="Копирование файла" title="fig:" id="54" name="Picture"/>
+            <a:graphic>
+              <a:graphicData uri="http://schemas.openxmlformats.org/drawingml/2006/picture">
+                <pic:pic>
+                  <pic:nvPicPr>
+                    <pic:cNvPr descr="image/4.11.jpg" id="55" name="Picture"/>
+                    <pic:cNvPicPr>
+                      <a:picLocks noChangeArrowheads="1" noChangeAspect="1"/>
+                    </pic:cNvPicPr>
+                  </pic:nvPicPr>
+                  <pic:blipFill>
+                    <a:blip r:embed="rId53"/>
+                    <a:stretch>
+                      <a:fillRect/>
+                    </a:stretch>
+                  </pic:blipFill>
+                  <pic:spPr bwMode="auto">
+                    <a:xfrm>
+                      <a:off x="0" y="0"/>
+                      <a:ext cx="3733800" cy="1666290"/>
+                    </a:xfrm>
+                    <a:prstGeom prst="rect">
+                      <a:avLst/>
+                    </a:prstGeom>
+                    <a:noFill/>
+                    <a:ln w="9525">
+                      <a:noFill/>
+                      <a:headEnd/>
+                      <a:tailEnd/>
+                    </a:ln>
+                  </pic:spPr>
+                </pic:pic>
+              </a:graphicData>
+            </a:graphic>
+          </wp:inline>
+        </w:drawing>
+      </w:r>
+    </w:p>
+    <w:p>
+      <w:pPr>
+        <w:pStyle w:val="ImageCaption"/>
+      </w:pPr>
+      <w:r>
+        <w:t xml:space="preserve">Копирование файла</w:t>
+      </w:r>
+    </w:p>
+    <w:p>
+      <w:pPr>
+        <w:pStyle w:val="BodyText"/>
+      </w:pPr>
+      <w:r>
+        <w:t xml:space="preserve">Изменяю содержимое файла lab5-2.asm редакторе nano, чтобы в программе использовались подпрограммы из внешнего файла in_out.asm. (рис. ??)</w:t>
+      </w:r>
+    </w:p>
+    <w:p>
+      <w:pPr>
+        <w:pStyle w:val="CaptionedFigure"/>
+      </w:pPr>
+      <w:r>
+        <w:drawing>
+          <wp:inline>
+            <wp:extent cx="3733800" cy="1432916"/>
+            <wp:effectExtent b="0" l="0" r="0" t="0"/>
+            <wp:docPr descr="Изменение содержимого файла" title="fig:" id="57" name="Picture"/>
+            <a:graphic>
+              <a:graphicData uri="http://schemas.openxmlformats.org/drawingml/2006/picture">
+                <pic:pic>
+                  <pic:nvPicPr>
+                    <pic:cNvPr descr="image/4.12.jpg" id="58" name="Picture"/>
+                    <pic:cNvPicPr>
+                      <a:picLocks noChangeArrowheads="1" noChangeAspect="1"/>
+                    </pic:cNvPicPr>
+                  </pic:nvPicPr>
+                  <pic:blipFill>
+                    <a:blip r:embed="rId56"/>
+                    <a:stretch>
+                      <a:fillRect/>
+                    </a:stretch>
+                  </pic:blipFill>
+                  <pic:spPr bwMode="auto">
+                    <a:xfrm>
+                      <a:off x="0" y="0"/>
+                      <a:ext cx="3733800" cy="1432916"/>
+                    </a:xfrm>
+                    <a:prstGeom prst="rect">
+                      <a:avLst/>
+                    </a:prstGeom>
+                    <a:noFill/>
+                    <a:ln w="9525">
+                      <a:noFill/>
+                      <a:headEnd/>
+                      <a:tailEnd/>
+                    </a:ln>
+                  </pic:spPr>
+                </pic:pic>
+              </a:graphicData>
+            </a:graphic>
+          </wp:inline>
+        </w:drawing>
+      </w:r>
+    </w:p>
+    <w:p>
+      <w:pPr>
+        <w:pStyle w:val="ImageCaption"/>
+      </w:pPr>
+      <w:r>
+        <w:t xml:space="preserve">Изменение содержимого файла</w:t>
+      </w:r>
+    </w:p>
+    <w:p>
+      <w:pPr>
+        <w:pStyle w:val="BodyText"/>
+      </w:pPr>
+      <w:r>
+        <w:t xml:space="preserve">Транслирую текст программы файла в объектный файл командой nasm -f elf lab5-2.asm (Создался объектный файл lab5-2.o). Выполняю компоновку объектного файла с помощью команды ld -m elf_i386 -o lab5-2 lab5-2.o (Создался исполняемый файл lab5-2). Запускаю исполняемый файл. (рис. ??)</w:t>
+      </w:r>
+    </w:p>
+    <w:p>
+      <w:pPr>
+        <w:pStyle w:val="CaptionedFigure"/>
+      </w:pPr>
+      <w:r>
+        <w:drawing>
+          <wp:inline>
+            <wp:extent cx="3733800" cy="508054"/>
+            <wp:effectExtent b="0" l="0" r="0" t="0"/>
+            <wp:docPr descr="Компоновка объектного файла и запуск исполняемого файла" title="fig:" id="60" name="Picture"/>
+            <a:graphic>
+              <a:graphicData uri="http://schemas.openxmlformats.org/drawingml/2006/picture">
+                <pic:pic>
+                  <pic:nvPicPr>
+                    <pic:cNvPr descr="image/4.13.jpg" id="61" name="Picture"/>
+                    <pic:cNvPicPr>
+                      <a:picLocks noChangeArrowheads="1" noChangeAspect="1"/>
+                    </pic:cNvPicPr>
+                  </pic:nvPicPr>
+                  <pic:blipFill>
+                    <a:blip r:embed="rId59"/>
+                    <a:stretch>
+                      <a:fillRect/>
+                    </a:stretch>
+                  </pic:blipFill>
+                  <pic:spPr bwMode="auto">
+                    <a:xfrm>
+                      <a:off x="0" y="0"/>
+                      <a:ext cx="3733800" cy="508054"/>
+                    </a:xfrm>
+                    <a:prstGeom prst="rect">
+                      <a:avLst/>
+                    </a:prstGeom>
+                    <a:noFill/>
+                    <a:ln w="9525">
+                      <a:noFill/>
+                      <a:headEnd/>
+                      <a:tailEnd/>
+                    </a:ln>
+                  </pic:spPr>
+                </pic:pic>
+              </a:graphicData>
+            </a:graphic>
+          </wp:inline>
+        </w:drawing>
+      </w:r>
+    </w:p>
+    <w:p>
+      <w:pPr>
+        <w:pStyle w:val="ImageCaption"/>
+      </w:pPr>
+      <w:r>
+        <w:t xml:space="preserve">Компоновка объектного файла и запуск исполняемого файла</w:t>
+      </w:r>
+    </w:p>
+    <w:p>
+      <w:pPr>
+        <w:pStyle w:val="BodyText"/>
+      </w:pPr>
+      <w:r>
+        <w:t xml:space="preserve">Открываю файл lab5-2.asm в редакторе в nano функциональной клавишей f4. Изменяю в нем подпрограмму sprintLF на sprint. Сохраняю изменения и открываю файл для просмотра, чтобы проверить сохранение действий. (рис. ??)</w:t>
+      </w:r>
+    </w:p>
+    <w:p>
+      <w:pPr>
+        <w:pStyle w:val="CaptionedFigure"/>
+      </w:pPr>
+      <w:r>
+        <w:drawing>
+          <wp:inline>
+            <wp:extent cx="3733800" cy="1429965"/>
+            <wp:effectExtent b="0" l="0" r="0" t="0"/>
+            <wp:docPr descr="Изменение spintLF на sprint" title="fig:" id="63" name="Picture"/>
+            <a:graphic>
+              <a:graphicData uri="http://schemas.openxmlformats.org/drawingml/2006/picture">
+                <pic:pic>
+                  <pic:nvPicPr>
+                    <pic:cNvPr descr="image/4.14.jpg" id="64" name="Picture"/>
+                    <pic:cNvPicPr>
+                      <a:picLocks noChangeArrowheads="1" noChangeAspect="1"/>
+                    </pic:cNvPicPr>
+                  </pic:nvPicPr>
+                  <pic:blipFill>
+                    <a:blip r:embed="rId62"/>
+                    <a:stretch>
+                      <a:fillRect/>
+                    </a:stretch>
+                  </pic:blipFill>
+                  <pic:spPr bwMode="auto">
+                    <a:xfrm>
+                      <a:off x="0" y="0"/>
+                      <a:ext cx="3733800" cy="1429965"/>
+                    </a:xfrm>
+                    <a:prstGeom prst="rect">
+                      <a:avLst/>
+                    </a:prstGeom>
+                    <a:noFill/>
+                    <a:ln w="9525">
+                      <a:noFill/>
+                      <a:headEnd/>
+                      <a:tailEnd/>
+                    </a:ln>
+                  </pic:spPr>
+                </pic:pic>
+              </a:graphicData>
+            </a:graphic>
+          </wp:inline>
+        </w:drawing>
+      </w:r>
+    </w:p>
+    <w:p>
+      <w:pPr>
+        <w:pStyle w:val="ImageCaption"/>
+      </w:pPr>
+      <w:r>
+        <w:t xml:space="preserve">Изменение spintLF на sprint</w:t>
+      </w:r>
+    </w:p>
+    <w:p>
+      <w:pPr>
+        <w:pStyle w:val="BodyText"/>
+      </w:pPr>
+      <w:r>
+        <w:t xml:space="preserve">Снова транслирую файл, выполняю компоновку созданного объектного файла, запускаю новый исполняемый файл. (рис. ??)</w:t>
+      </w:r>
+    </w:p>
+    <w:p>
+      <w:pPr>
+        <w:pStyle w:val="CaptionedFigure"/>
+      </w:pPr>
+      <w:r>
+        <w:drawing>
+          <wp:inline>
+            <wp:extent cx="3733800" cy="409807"/>
+            <wp:effectExtent b="0" l="0" r="0" t="0"/>
+            <wp:docPr descr="Компоновка объектного файла и запуск исполняемого файла" title="fig:" id="66" name="Picture"/>
+            <a:graphic>
+              <a:graphicData uri="http://schemas.openxmlformats.org/drawingml/2006/picture">
+                <pic:pic>
+                  <pic:nvPicPr>
+                    <pic:cNvPr descr="image/4.15.jpg" id="67" name="Picture"/>
+                    <pic:cNvPicPr>
+                      <a:picLocks noChangeArrowheads="1" noChangeAspect="1"/>
+                    </pic:cNvPicPr>
+                  </pic:nvPicPr>
+                  <pic:blipFill>
+                    <a:blip r:embed="rId65"/>
+                    <a:stretch>
+                      <a:fillRect/>
+                    </a:stretch>
+                  </pic:blipFill>
+                  <pic:spPr bwMode="auto">
+                    <a:xfrm>
+                      <a:off x="0" y="0"/>
+                      <a:ext cx="3733800" cy="409807"/>
+                    </a:xfrm>
+                    <a:prstGeom prst="rect">
+                      <a:avLst/>
+                    </a:prstGeom>
+                    <a:noFill/>
+                    <a:ln w="9525">
+                      <a:noFill/>
+                      <a:headEnd/>
+                      <a:tailEnd/>
+                    </a:ln>
+                  </pic:spPr>
+                </pic:pic>
+              </a:graphicData>
+            </a:graphic>
+          </wp:inline>
+        </w:drawing>
+      </w:r>
+    </w:p>
+    <w:p>
+      <w:pPr>
+        <w:pStyle w:val="ImageCaption"/>
+      </w:pPr>
+      <w:r>
+        <w:t xml:space="preserve">Компоновка объектного файла и запуск исполняемого файла</w:t>
+      </w:r>
+    </w:p>
+    <w:p>
+      <w:pPr>
+        <w:pStyle w:val="SourceCode"/>
+      </w:pPr>
+      <w:r>
+        <w:rPr>
+          <w:rStyle w:val="VerbatimChar"/>
+        </w:rPr>
+        <w:t xml:space="preserve">Выполнение заданий для самостоятельной работы</w:t>
+      </w:r>
+    </w:p>
+    <w:p>
+      <w:pPr>
+        <w:numPr>
+          <w:ilvl w:val="0"/>
+          <w:numId w:val="1002"/>
+        </w:numPr>
+        <w:pStyle w:val="Compact"/>
+      </w:pPr>
+      <w:r>
+        <w:t xml:space="preserve">Создаю копию файла lab5-1.asm с именем lab5-1-1.asm с помощью клавиши f5. (рис. ??)</w:t>
+      </w:r>
+    </w:p>
+    <w:p>
+      <w:pPr>
+        <w:pStyle w:val="CaptionedFigure"/>
+      </w:pPr>
+      <w:r>
+        <w:drawing>
+          <wp:inline>
+            <wp:extent cx="3733800" cy="1677081"/>
+            <wp:effectExtent b="0" l="0" r="0" t="0"/>
+            <wp:docPr descr="Копия файла с другим именем" title="fig:" id="69" name="Picture"/>
+            <a:graphic>
+              <a:graphicData uri="http://schemas.openxmlformats.org/drawingml/2006/picture">
+                <pic:pic>
+                  <pic:nvPicPr>
+                    <pic:cNvPr descr="image/4.16.jpg" id="70" name="Picture"/>
+                    <pic:cNvPicPr>
+                      <a:picLocks noChangeArrowheads="1" noChangeAspect="1"/>
+                    </pic:cNvPicPr>
+                  </pic:nvPicPr>
+                  <pic:blipFill>
+                    <a:blip r:embed="rId68"/>
+                    <a:stretch>
+                      <a:fillRect/>
+                    </a:stretch>
+                  </pic:blipFill>
+                  <pic:spPr bwMode="auto">
+                    <a:xfrm>
+                      <a:off x="0" y="0"/>
+                      <a:ext cx="3733800" cy="1677081"/>
+                    </a:xfrm>
+                    <a:prstGeom prst="rect">
+                      <a:avLst/>
+                    </a:prstGeom>
+                    <a:noFill/>
+                    <a:ln w="9525">
+                      <a:noFill/>
+                      <a:headEnd/>
+                      <a:tailEnd/>
+                    </a:ln>
+                  </pic:spPr>
+                </pic:pic>
+              </a:graphicData>
+            </a:graphic>
+          </wp:inline>
+        </w:drawing>
+      </w:r>
+    </w:p>
+    <w:p>
+      <w:pPr>
+        <w:pStyle w:val="ImageCaption"/>
+      </w:pPr>
+      <w:r>
+        <w:t xml:space="preserve">Копия файла с другим именем</w:t>
+      </w:r>
+    </w:p>
+    <w:p>
+      <w:pPr>
+        <w:pStyle w:val="BodyText"/>
+      </w:pPr>
+      <w:r>
+        <w:t xml:space="preserve">С помощью клавиши f4 открываю созданный файл для редактирования. Изменяю программу так, чтобы кроме вывода приглашения и запроса ввода, она выводила вводимую пользователем строку. (рис. ??)</w:t>
+      </w:r>
+    </w:p>
+    <w:p>
+      <w:pPr>
+        <w:pStyle w:val="CaptionedFigure"/>
+      </w:pPr>
+      <w:r>
+        <w:drawing>
+          <wp:inline>
+            <wp:extent cx="3733800" cy="1600564"/>
+            <wp:effectExtent b="0" l="0" r="0" t="0"/>
+            <wp:docPr descr="Редактирование" title="fig:" id="72" name="Picture"/>
+            <a:graphic>
+              <a:graphicData uri="http://schemas.openxmlformats.org/drawingml/2006/picture">
+                <pic:pic>
+                  <pic:nvPicPr>
+                    <pic:cNvPr descr="image/4.17.jpg" id="73" name="Picture"/>
+                    <pic:cNvPicPr>
+                      <a:picLocks noChangeArrowheads="1" noChangeAspect="1"/>
+                    </pic:cNvPicPr>
+                  </pic:nvPicPr>
+                  <pic:blipFill>
+                    <a:blip r:embed="rId71"/>
+                    <a:stretch>
+                      <a:fillRect/>
+                    </a:stretch>
+                  </pic:blipFill>
+                  <pic:spPr bwMode="auto">
+                    <a:xfrm>
+                      <a:off x="0" y="0"/>
+                      <a:ext cx="3733800" cy="1600564"/>
+                    </a:xfrm>
+                    <a:prstGeom prst="rect">
+                      <a:avLst/>
+                    </a:prstGeom>
+                    <a:noFill/>
+                    <a:ln w="9525">
+                      <a:noFill/>
+                      <a:headEnd/>
+                      <a:tailEnd/>
+                    </a:ln>
+                  </pic:spPr>
+                </pic:pic>
+              </a:graphicData>
+            </a:graphic>
+          </wp:inline>
+        </w:drawing>
+      </w:r>
+    </w:p>
+    <w:p>
+      <w:pPr>
+        <w:pStyle w:val="ImageCaption"/>
+      </w:pPr>
+      <w:r>
+        <w:t xml:space="preserve">Редактирование</w:t>
+      </w:r>
+    </w:p>
+    <w:p>
+      <w:pPr>
+        <w:numPr>
+          <w:ilvl w:val="0"/>
+          <w:numId w:val="1003"/>
+        </w:numPr>
+        <w:pStyle w:val="Compact"/>
+      </w:pPr>
+      <w:r>
+        <w:t xml:space="preserve">Создаю объектный файл lab5-1-1.o, отдаю его на обработку компоновщику, получаю исполняемый файл lab5-1-1, запускаю полученный исполняемый файл. Программа запрашивает ввод, ввожу свои ФИО, и программа соответственно выводит введенные мною данные (рис. ??)</w:t>
+      </w:r>
+    </w:p>
+    <w:p>
+      <w:pPr>
+        <w:pStyle w:val="CaptionedFigure"/>
+      </w:pPr>
+      <w:r>
+        <w:drawing>
+          <wp:inline>
+            <wp:extent cx="3733800" cy="505905"/>
+            <wp:effectExtent b="0" l="0" r="0" t="0"/>
+            <wp:docPr descr="Создание объектного файла, его компоновка и запуск исполняемого файла" title="fig:" id="75" name="Picture"/>
+            <a:graphic>
+              <a:graphicData uri="http://schemas.openxmlformats.org/drawingml/2006/picture">
+                <pic:pic>
+                  <pic:nvPicPr>
+                    <pic:cNvPr descr="image/4.18.jpg" id="76" name="Picture"/>
+                    <pic:cNvPicPr>
+                      <a:picLocks noChangeArrowheads="1" noChangeAspect="1"/>
+                    </pic:cNvPicPr>
+                  </pic:nvPicPr>
+                  <pic:blipFill>
+                    <a:blip r:embed="rId74"/>
+                    <a:stretch>
+                      <a:fillRect/>
+                    </a:stretch>
+                  </pic:blipFill>
+                  <pic:spPr bwMode="auto">
+                    <a:xfrm>
+                      <a:off x="0" y="0"/>
+                      <a:ext cx="3733800" cy="505905"/>
+                    </a:xfrm>
+                    <a:prstGeom prst="rect">
+                      <a:avLst/>
+                    </a:prstGeom>
+                    <a:noFill/>
+                    <a:ln w="9525">
+                      <a:noFill/>
+                      <a:headEnd/>
+                      <a:tailEnd/>
+                    </a:ln>
+                  </pic:spPr>
+                </pic:pic>
+              </a:graphicData>
+            </a:graphic>
+          </wp:inline>
+        </w:drawing>
+      </w:r>
+    </w:p>
+    <w:p>
+      <w:pPr>
+        <w:pStyle w:val="ImageCaption"/>
+      </w:pPr>
+      <w:r>
+        <w:t xml:space="preserve">Создание объектного файла, его компоновка и запуск исполняемого файла</w:t>
+      </w:r>
+    </w:p>
+    <w:p>
+      <w:pPr>
+        <w:numPr>
+          <w:ilvl w:val="0"/>
+          <w:numId w:val="1004"/>
+        </w:numPr>
+        <w:pStyle w:val="Compact"/>
+      </w:pPr>
+      <w:r>
+        <w:t xml:space="preserve">Создаю копию файла lab5-2.asm с именем lab5-2-1.asm с помощью клавиши f5. (рис. ??)</w:t>
+      </w:r>
+    </w:p>
+    <w:p>
+      <w:pPr>
+        <w:pStyle w:val="CaptionedFigure"/>
+      </w:pPr>
+      <w:r>
+        <w:drawing>
+          <wp:inline>
+            <wp:extent cx="3733800" cy="1642542"/>
+            <wp:effectExtent b="0" l="0" r="0" t="0"/>
+            <wp:docPr descr="Создание копии файла с новым именем" title="fig:" id="78" name="Picture"/>
+            <a:graphic>
+              <a:graphicData uri="http://schemas.openxmlformats.org/drawingml/2006/picture">
+                <pic:pic>
+                  <pic:nvPicPr>
+                    <pic:cNvPr descr="image/4.19.jpg" id="79" name="Picture"/>
+                    <pic:cNvPicPr>
+                      <a:picLocks noChangeArrowheads="1" noChangeAspect="1"/>
+                    </pic:cNvPicPr>
+                  </pic:nvPicPr>
+                  <pic:blipFill>
+                    <a:blip r:embed="rId77"/>
+                    <a:stretch>
+                      <a:fillRect/>
+                    </a:stretch>
+                  </pic:blipFill>
+                  <pic:spPr bwMode="auto">
+                    <a:xfrm>
+                      <a:off x="0" y="0"/>
+                      <a:ext cx="3733800" cy="1642542"/>
+                    </a:xfrm>
+                    <a:prstGeom prst="rect">
+                      <a:avLst/>
+                    </a:prstGeom>
+                    <a:noFill/>
+                    <a:ln w="9525">
+                      <a:noFill/>
+                      <a:headEnd/>
+                      <a:tailEnd/>
+                    </a:ln>
+                  </pic:spPr>
+                </pic:pic>
+              </a:graphicData>
+            </a:graphic>
+          </wp:inline>
+        </w:drawing>
+      </w:r>
+    </w:p>
+    <w:p>
+      <w:pPr>
+        <w:pStyle w:val="ImageCaption"/>
+      </w:pPr>
+      <w:r>
+        <w:t xml:space="preserve">Создание копии файла с новым именем</w:t>
+      </w:r>
+    </w:p>
+    <w:p>
+      <w:pPr>
+        <w:pStyle w:val="BodyText"/>
+      </w:pPr>
+      <w:r>
+        <w:t xml:space="preserve">С помощью клавиши f4 открываю созданный файл для редактирования. Изменяю программу так, чтобы кроме вывода приглашения и запроса ввода, она выводила вводимую пользователем строку. (рис. ??)</w:t>
+      </w:r>
+    </w:p>
+    <w:p>
+      <w:pPr>
+        <w:pStyle w:val="CaptionedFigure"/>
+      </w:pPr>
+      <w:r>
+        <w:drawing>
+          <wp:inline>
+            <wp:extent cx="3733800" cy="1575872"/>
+            <wp:effectExtent b="0" l="0" r="0" t="0"/>
+            <wp:docPr descr="Редактирование файла" title="fig:" id="81" name="Picture"/>
+            <a:graphic>
+              <a:graphicData uri="http://schemas.openxmlformats.org/drawingml/2006/picture">
+                <pic:pic>
+                  <pic:nvPicPr>
+                    <pic:cNvPr descr="image/4.20.jpg" id="82" name="Picture"/>
+                    <pic:cNvPicPr>
+                      <a:picLocks noChangeArrowheads="1" noChangeAspect="1"/>
+                    </pic:cNvPicPr>
+                  </pic:nvPicPr>
+                  <pic:blipFill>
+                    <a:blip r:embed="rId80"/>
+                    <a:stretch>
+                      <a:fillRect/>
+                    </a:stretch>
+                  </pic:blipFill>
+                  <pic:spPr bwMode="auto">
+                    <a:xfrm>
+                      <a:off x="0" y="0"/>
+                      <a:ext cx="3733800" cy="1575872"/>
+                    </a:xfrm>
+                    <a:prstGeom prst="rect">
+                      <a:avLst/>
+                    </a:prstGeom>
+                    <a:noFill/>
+                    <a:ln w="9525">
+                      <a:noFill/>
+                      <a:headEnd/>
+                      <a:tailEnd/>
+                    </a:ln>
+                  </pic:spPr>
+                </pic:pic>
+              </a:graphicData>
+            </a:graphic>
+          </wp:inline>
+        </w:drawing>
+      </w:r>
+    </w:p>
+    <w:p>
+      <w:pPr>
+        <w:pStyle w:val="ImageCaption"/>
+      </w:pPr>
+      <w:r>
+        <w:t xml:space="preserve">Редактирование файла</w:t>
+      </w:r>
+    </w:p>
+    <w:p>
+      <w:pPr>
+        <w:numPr>
+          <w:ilvl w:val="0"/>
+          <w:numId w:val="1005"/>
+        </w:numPr>
+        <w:pStyle w:val="Compact"/>
+      </w:pPr>
+      <w:r>
+        <w:t xml:space="preserve">Создаю объектный файл lab5-2-1.o, отдаю его на обработку компоновщику, получаю исполняемый файл lab5-2-1, запускаю полученный исполняемый файл. Программа запрашивает ввод без переноса на новую строку, ввожу свои ФИО, далее программа выводит введенные мною данные. (рис. ??)</w:t>
+      </w:r>
+    </w:p>
+    <w:p>
+      <w:pPr>
+        <w:pStyle w:val="CaptionedFigure"/>
+      </w:pPr>
+      <w:r>
+        <w:drawing>
+          <wp:inline>
+            <wp:extent cx="3733800" cy="460038"/>
+            <wp:effectExtent b="0" l="0" r="0" t="0"/>
+            <wp:docPr descr="Создание объектного файла и его компоновка, запуск имполняемого файла" title="fig:" id="84" name="Picture"/>
+            <a:graphic>
+              <a:graphicData uri="http://schemas.openxmlformats.org/drawingml/2006/picture">
+                <pic:pic>
+                  <pic:nvPicPr>
+                    <pic:cNvPr descr="image/4.21.jpg" id="85" name="Picture"/>
+                    <pic:cNvPicPr>
+                      <a:picLocks noChangeArrowheads="1" noChangeAspect="1"/>
+                    </pic:cNvPicPr>
+                  </pic:nvPicPr>
+                  <pic:blipFill>
+                    <a:blip r:embed="rId83"/>
+                    <a:stretch>
+                      <a:fillRect/>
+                    </a:stretch>
+                  </pic:blipFill>
+                  <pic:spPr bwMode="auto">
+                    <a:xfrm>
+                      <a:off x="0" y="0"/>
+                      <a:ext cx="3733800" cy="460038"/>
+                    </a:xfrm>
+                    <a:prstGeom prst="rect">
+                      <a:avLst/>
+                    </a:prstGeom>
+                    <a:noFill/>
+                    <a:ln w="9525">
+                      <a:noFill/>
+                      <a:headEnd/>
+                      <a:tailEnd/>
+                    </a:ln>
+                  </pic:spPr>
+                </pic:pic>
+              </a:graphicData>
+            </a:graphic>
+          </wp:inline>
+        </w:drawing>
+      </w:r>
+    </w:p>
+    <w:p>
+      <w:pPr>
+        <w:pStyle w:val="ImageCaption"/>
+      </w:pPr>
+      <w:r>
+        <w:t xml:space="preserve">Создание объектного файла и его компоновка, запуск имполняемого файла</w:t>
+      </w:r>
+    </w:p>
+    <w:bookmarkEnd w:id="86"/>
+    <w:bookmarkStart w:id="87" w:name="выводы"/>
     <w:p>
       <w:pPr>
         <w:pStyle w:val="Heading1"/>
@@ -456,11 +1726,11 @@
         <w:pStyle w:val="FirstParagraph"/>
       </w:pPr>
       <w:r>
-        <w:t xml:space="preserve">Здесь кратко описываются итоги проделанной работы.</w:t>
-      </w:r>
-    </w:p>
-    <w:bookmarkEnd w:id="31"/>
-    <w:bookmarkStart w:id="32" w:name="список-литературы"/>
+        <w:t xml:space="preserve">В ходе выполнения лабораторной работы я приобрела практические навыки работы в Midnight Commander, а также освоила инструкции языка ассемблера mov и int.</w:t>
+      </w:r>
+    </w:p>
+    <w:bookmarkEnd w:id="87"/>
+    <w:bookmarkStart w:id="88" w:name="список-литературы"/>
     <w:p>
       <w:pPr>
         <w:pStyle w:val="Heading1"/>
@@ -469,7 +1739,19 @@
         <w:t xml:space="preserve">Список литературы</w:t>
       </w:r>
     </w:p>
-    <w:bookmarkEnd w:id="32"/>
+    <w:p>
+      <w:pPr>
+        <w:numPr>
+          <w:ilvl w:val="0"/>
+          <w:numId w:val="1006"/>
+        </w:numPr>
+        <w:pStyle w:val="Compact"/>
+      </w:pPr>
+      <w:r>
+        <w:t xml:space="preserve">Архитектура ЭВМ</w:t>
+      </w:r>
+    </w:p>
+    <w:bookmarkEnd w:id="88"/>
     <w:sectPr/>
   </w:body>
 </w:document>
@@ -661,10 +1943,415 @@
       </w:pPr>
     </w:lvl>
   </w:abstractNum>
+  <w:abstractNum w:abstractNumId="99412">
+    <w:nsid w:val="A99412"/>
+    <w:multiLevelType w:val="multilevel"/>
+    <w:lvl w:ilvl="0">
+      <w:start w:val="2"/>
+      <w:numFmt w:val="decimal"/>
+      <w:lvlText w:val="%1."/>
+      <w:lvlJc w:val="left"/>
+      <w:pPr>
+        <w:ind w:left="720" w:hanging="480"/>
+      </w:pPr>
+    </w:lvl>
+    <w:lvl w:ilvl="1">
+      <w:start w:val="2"/>
+      <w:numFmt w:val="decimal"/>
+      <w:lvlText w:val="%2."/>
+      <w:lvlJc w:val="left"/>
+      <w:pPr>
+        <w:ind w:left="1440" w:hanging="480"/>
+      </w:pPr>
+    </w:lvl>
+    <w:lvl w:ilvl="2">
+      <w:start w:val="2"/>
+      <w:numFmt w:val="decimal"/>
+      <w:lvlText w:val="%3."/>
+      <w:lvlJc w:val="left"/>
+      <w:pPr>
+        <w:ind w:left="2160" w:hanging="480"/>
+      </w:pPr>
+    </w:lvl>
+    <w:lvl w:ilvl="3">
+      <w:start w:val="2"/>
+      <w:numFmt w:val="decimal"/>
+      <w:lvlText w:val="%4."/>
+      <w:lvlJc w:val="left"/>
+      <w:pPr>
+        <w:ind w:left="2880" w:hanging="480"/>
+      </w:pPr>
+    </w:lvl>
+    <w:lvl w:ilvl="4">
+      <w:start w:val="2"/>
+      <w:numFmt w:val="decimal"/>
+      <w:lvlText w:val="%5."/>
+      <w:lvlJc w:val="left"/>
+      <w:pPr>
+        <w:ind w:left="3600" w:hanging="480"/>
+      </w:pPr>
+    </w:lvl>
+    <w:lvl w:ilvl="5">
+      <w:start w:val="2"/>
+      <w:numFmt w:val="decimal"/>
+      <w:lvlText w:val="%6."/>
+      <w:lvlJc w:val="left"/>
+      <w:pPr>
+        <w:ind w:left="4320" w:hanging="480"/>
+      </w:pPr>
+    </w:lvl>
+    <w:lvl w:ilvl="6">
+      <w:start w:val="2"/>
+      <w:numFmt w:val="decimal"/>
+      <w:lvlText w:val="%7."/>
+      <w:lvlJc w:val="left"/>
+      <w:pPr>
+        <w:ind w:left="5040" w:hanging="480"/>
+      </w:pPr>
+    </w:lvl>
+    <w:lvl w:ilvl="7">
+      <w:start w:val="2"/>
+      <w:numFmt w:val="decimal"/>
+      <w:lvlText w:val="%8."/>
+      <w:lvlJc w:val="left"/>
+      <w:pPr>
+        <w:ind w:left="5760" w:hanging="480"/>
+      </w:pPr>
+    </w:lvl>
+    <w:lvl w:ilvl="8">
+      <w:start w:val="2"/>
+      <w:numFmt w:val="decimal"/>
+      <w:lvlText w:val="%9."/>
+      <w:lvlJc w:val="left"/>
+      <w:pPr>
+        <w:ind w:left="6480" w:hanging="480"/>
+      </w:pPr>
+    </w:lvl>
+  </w:abstractNum>
+  <w:abstractNum w:abstractNumId="99413">
+    <w:nsid w:val="A99413"/>
+    <w:multiLevelType w:val="multilevel"/>
+    <w:lvl w:ilvl="0">
+      <w:start w:val="3"/>
+      <w:numFmt w:val="decimal"/>
+      <w:lvlText w:val="%1."/>
+      <w:lvlJc w:val="left"/>
+      <w:pPr>
+        <w:ind w:left="720" w:hanging="480"/>
+      </w:pPr>
+    </w:lvl>
+    <w:lvl w:ilvl="1">
+      <w:start w:val="3"/>
+      <w:numFmt w:val="decimal"/>
+      <w:lvlText w:val="%2."/>
+      <w:lvlJc w:val="left"/>
+      <w:pPr>
+        <w:ind w:left="1440" w:hanging="480"/>
+      </w:pPr>
+    </w:lvl>
+    <w:lvl w:ilvl="2">
+      <w:start w:val="3"/>
+      <w:numFmt w:val="decimal"/>
+      <w:lvlText w:val="%3."/>
+      <w:lvlJc w:val="left"/>
+      <w:pPr>
+        <w:ind w:left="2160" w:hanging="480"/>
+      </w:pPr>
+    </w:lvl>
+    <w:lvl w:ilvl="3">
+      <w:start w:val="3"/>
+      <w:numFmt w:val="decimal"/>
+      <w:lvlText w:val="%4."/>
+      <w:lvlJc w:val="left"/>
+      <w:pPr>
+        <w:ind w:left="2880" w:hanging="480"/>
+      </w:pPr>
+    </w:lvl>
+    <w:lvl w:ilvl="4">
+      <w:start w:val="3"/>
+      <w:numFmt w:val="decimal"/>
+      <w:lvlText w:val="%5."/>
+      <w:lvlJc w:val="left"/>
+      <w:pPr>
+        <w:ind w:left="3600" w:hanging="480"/>
+      </w:pPr>
+    </w:lvl>
+    <w:lvl w:ilvl="5">
+      <w:start w:val="3"/>
+      <w:numFmt w:val="decimal"/>
+      <w:lvlText w:val="%6."/>
+      <w:lvlJc w:val="left"/>
+      <w:pPr>
+        <w:ind w:left="4320" w:hanging="480"/>
+      </w:pPr>
+    </w:lvl>
+    <w:lvl w:ilvl="6">
+      <w:start w:val="3"/>
+      <w:numFmt w:val="decimal"/>
+      <w:lvlText w:val="%7."/>
+      <w:lvlJc w:val="left"/>
+      <w:pPr>
+        <w:ind w:left="5040" w:hanging="480"/>
+      </w:pPr>
+    </w:lvl>
+    <w:lvl w:ilvl="7">
+      <w:start w:val="3"/>
+      <w:numFmt w:val="decimal"/>
+      <w:lvlText w:val="%8."/>
+      <w:lvlJc w:val="left"/>
+      <w:pPr>
+        <w:ind w:left="5760" w:hanging="480"/>
+      </w:pPr>
+    </w:lvl>
+    <w:lvl w:ilvl="8">
+      <w:start w:val="3"/>
+      <w:numFmt w:val="decimal"/>
+      <w:lvlText w:val="%9."/>
+      <w:lvlJc w:val="left"/>
+      <w:pPr>
+        <w:ind w:left="6480" w:hanging="480"/>
+      </w:pPr>
+    </w:lvl>
+  </w:abstractNum>
+  <w:abstractNum w:abstractNumId="99414">
+    <w:nsid w:val="A99414"/>
+    <w:multiLevelType w:val="multilevel"/>
+    <w:lvl w:ilvl="0">
+      <w:start w:val="4"/>
+      <w:numFmt w:val="decimal"/>
+      <w:lvlText w:val="%1."/>
+      <w:lvlJc w:val="left"/>
+      <w:pPr>
+        <w:ind w:left="720" w:hanging="480"/>
+      </w:pPr>
+    </w:lvl>
+    <w:lvl w:ilvl="1">
+      <w:start w:val="4"/>
+      <w:numFmt w:val="decimal"/>
+      <w:lvlText w:val="%2."/>
+      <w:lvlJc w:val="left"/>
+      <w:pPr>
+        <w:ind w:left="1440" w:hanging="480"/>
+      </w:pPr>
+    </w:lvl>
+    <w:lvl w:ilvl="2">
+      <w:start w:val="4"/>
+      <w:numFmt w:val="decimal"/>
+      <w:lvlText w:val="%3."/>
+      <w:lvlJc w:val="left"/>
+      <w:pPr>
+        <w:ind w:left="2160" w:hanging="480"/>
+      </w:pPr>
+    </w:lvl>
+    <w:lvl w:ilvl="3">
+      <w:start w:val="4"/>
+      <w:numFmt w:val="decimal"/>
+      <w:lvlText w:val="%4."/>
+      <w:lvlJc w:val="left"/>
+      <w:pPr>
+        <w:ind w:left="2880" w:hanging="480"/>
+      </w:pPr>
+    </w:lvl>
+    <w:lvl w:ilvl="4">
+      <w:start w:val="4"/>
+      <w:numFmt w:val="decimal"/>
+      <w:lvlText w:val="%5."/>
+      <w:lvlJc w:val="left"/>
+      <w:pPr>
+        <w:ind w:left="3600" w:hanging="480"/>
+      </w:pPr>
+    </w:lvl>
+    <w:lvl w:ilvl="5">
+      <w:start w:val="4"/>
+      <w:numFmt w:val="decimal"/>
+      <w:lvlText w:val="%6."/>
+      <w:lvlJc w:val="left"/>
+      <w:pPr>
+        <w:ind w:left="4320" w:hanging="480"/>
+      </w:pPr>
+    </w:lvl>
+    <w:lvl w:ilvl="6">
+      <w:start w:val="4"/>
+      <w:numFmt w:val="decimal"/>
+      <w:lvlText w:val="%7."/>
+      <w:lvlJc w:val="left"/>
+      <w:pPr>
+        <w:ind w:left="5040" w:hanging="480"/>
+      </w:pPr>
+    </w:lvl>
+    <w:lvl w:ilvl="7">
+      <w:start w:val="4"/>
+      <w:numFmt w:val="decimal"/>
+      <w:lvlText w:val="%8."/>
+      <w:lvlJc w:val="left"/>
+      <w:pPr>
+        <w:ind w:left="5760" w:hanging="480"/>
+      </w:pPr>
+    </w:lvl>
+    <w:lvl w:ilvl="8">
+      <w:start w:val="4"/>
+      <w:numFmt w:val="decimal"/>
+      <w:lvlText w:val="%9."/>
+      <w:lvlJc w:val="left"/>
+      <w:pPr>
+        <w:ind w:left="6480" w:hanging="480"/>
+      </w:pPr>
+    </w:lvl>
+  </w:abstractNum>
   <w:num w:numId="1000">
     <w:abstractNumId w:val="990"/>
   </w:num>
   <w:num w:numId="1001">
+    <w:abstractNumId w:val="99411"/>
+    <w:lvlOverride w:ilvl="0">
+      <w:startOverride w:val="1"/>
+    </w:lvlOverride>
+    <w:lvlOverride w:ilvl="1">
+      <w:startOverride w:val="1"/>
+    </w:lvlOverride>
+    <w:lvlOverride w:ilvl="2">
+      <w:startOverride w:val="1"/>
+    </w:lvlOverride>
+    <w:lvlOverride w:ilvl="3">
+      <w:startOverride w:val="1"/>
+    </w:lvlOverride>
+    <w:lvlOverride w:ilvl="4">
+      <w:startOverride w:val="1"/>
+    </w:lvlOverride>
+    <w:lvlOverride w:ilvl="5">
+      <w:startOverride w:val="1"/>
+    </w:lvlOverride>
+    <w:lvlOverride w:ilvl="6">
+      <w:startOverride w:val="1"/>
+    </w:lvlOverride>
+    <w:lvlOverride w:ilvl="7">
+      <w:startOverride w:val="1"/>
+    </w:lvlOverride>
+    <w:lvlOverride w:ilvl="8">
+      <w:startOverride w:val="1"/>
+    </w:lvlOverride>
+  </w:num>
+  <w:num w:numId="1002">
+    <w:abstractNumId w:val="99411"/>
+    <w:lvlOverride w:ilvl="0">
+      <w:startOverride w:val="1"/>
+    </w:lvlOverride>
+    <w:lvlOverride w:ilvl="1">
+      <w:startOverride w:val="1"/>
+    </w:lvlOverride>
+    <w:lvlOverride w:ilvl="2">
+      <w:startOverride w:val="1"/>
+    </w:lvlOverride>
+    <w:lvlOverride w:ilvl="3">
+      <w:startOverride w:val="1"/>
+    </w:lvlOverride>
+    <w:lvlOverride w:ilvl="4">
+      <w:startOverride w:val="1"/>
+    </w:lvlOverride>
+    <w:lvlOverride w:ilvl="5">
+      <w:startOverride w:val="1"/>
+    </w:lvlOverride>
+    <w:lvlOverride w:ilvl="6">
+      <w:startOverride w:val="1"/>
+    </w:lvlOverride>
+    <w:lvlOverride w:ilvl="7">
+      <w:startOverride w:val="1"/>
+    </w:lvlOverride>
+    <w:lvlOverride w:ilvl="8">
+      <w:startOverride w:val="1"/>
+    </w:lvlOverride>
+  </w:num>
+  <w:num w:numId="1003">
+    <w:abstractNumId w:val="99412"/>
+    <w:lvlOverride w:ilvl="0">
+      <w:startOverride w:val="2"/>
+    </w:lvlOverride>
+    <w:lvlOverride w:ilvl="1">
+      <w:startOverride w:val="2"/>
+    </w:lvlOverride>
+    <w:lvlOverride w:ilvl="2">
+      <w:startOverride w:val="2"/>
+    </w:lvlOverride>
+    <w:lvlOverride w:ilvl="3">
+      <w:startOverride w:val="2"/>
+    </w:lvlOverride>
+    <w:lvlOverride w:ilvl="4">
+      <w:startOverride w:val="2"/>
+    </w:lvlOverride>
+    <w:lvlOverride w:ilvl="5">
+      <w:startOverride w:val="2"/>
+    </w:lvlOverride>
+    <w:lvlOverride w:ilvl="6">
+      <w:startOverride w:val="2"/>
+    </w:lvlOverride>
+    <w:lvlOverride w:ilvl="7">
+      <w:startOverride w:val="2"/>
+    </w:lvlOverride>
+    <w:lvlOverride w:ilvl="8">
+      <w:startOverride w:val="2"/>
+    </w:lvlOverride>
+  </w:num>
+  <w:num w:numId="1004">
+    <w:abstractNumId w:val="99413"/>
+    <w:lvlOverride w:ilvl="0">
+      <w:startOverride w:val="3"/>
+    </w:lvlOverride>
+    <w:lvlOverride w:ilvl="1">
+      <w:startOverride w:val="3"/>
+    </w:lvlOverride>
+    <w:lvlOverride w:ilvl="2">
+      <w:startOverride w:val="3"/>
+    </w:lvlOverride>
+    <w:lvlOverride w:ilvl="3">
+      <w:startOverride w:val="3"/>
+    </w:lvlOverride>
+    <w:lvlOverride w:ilvl="4">
+      <w:startOverride w:val="3"/>
+    </w:lvlOverride>
+    <w:lvlOverride w:ilvl="5">
+      <w:startOverride w:val="3"/>
+    </w:lvlOverride>
+    <w:lvlOverride w:ilvl="6">
+      <w:startOverride w:val="3"/>
+    </w:lvlOverride>
+    <w:lvlOverride w:ilvl="7">
+      <w:startOverride w:val="3"/>
+    </w:lvlOverride>
+    <w:lvlOverride w:ilvl="8">
+      <w:startOverride w:val="3"/>
+    </w:lvlOverride>
+  </w:num>
+  <w:num w:numId="1005">
+    <w:abstractNumId w:val="99414"/>
+    <w:lvlOverride w:ilvl="0">
+      <w:startOverride w:val="4"/>
+    </w:lvlOverride>
+    <w:lvlOverride w:ilvl="1">
+      <w:startOverride w:val="4"/>
+    </w:lvlOverride>
+    <w:lvlOverride w:ilvl="2">
+      <w:startOverride w:val="4"/>
+    </w:lvlOverride>
+    <w:lvlOverride w:ilvl="3">
+      <w:startOverride w:val="4"/>
+    </w:lvlOverride>
+    <w:lvlOverride w:ilvl="4">
+      <w:startOverride w:val="4"/>
+    </w:lvlOverride>
+    <w:lvlOverride w:ilvl="5">
+      <w:startOverride w:val="4"/>
+    </w:lvlOverride>
+    <w:lvlOverride w:ilvl="6">
+      <w:startOverride w:val="4"/>
+    </w:lvlOverride>
+    <w:lvlOverride w:ilvl="7">
+      <w:startOverride w:val="4"/>
+    </w:lvlOverride>
+    <w:lvlOverride w:ilvl="8">
+      <w:startOverride w:val="4"/>
+    </w:lvlOverride>
+  </w:num>
+  <w:num w:numId="1006">
     <w:abstractNumId w:val="99411"/>
     <w:lvlOverride w:ilvl="0">
       <w:startOverride w:val="1"/>

--- a/labs/lab05/report/Л05_Карпова_отчёт.docx
+++ b/labs/lab05/report/Л05_Карпова_отчёт.docx
@@ -1,37 +1,13 @@
 
 <file path=word/document.xml><?xml version="1.0" encoding="utf-8"?>
-<w:document xmlns:w="http://schemas.openxmlformats.org/wordprocessingml/2006/main" xmlns:m="http://schemas.openxmlformats.org/officeDocument/2006/math" xmlns:r="http://schemas.openxmlformats.org/officeDocument/2006/relationships" xmlns:o="urn:schemas-microsoft-com:office:office" xmlns:v="urn:schemas-microsoft-com:vml" xmlns:w10="urn:schemas-microsoft-com:office:word" xmlns:a="http://schemas.openxmlformats.org/drawingml/2006/main" xmlns:pic="http://schemas.openxmlformats.org/drawingml/2006/picture" xmlns:wp="http://schemas.openxmlformats.org/drawingml/2006/wordprocessingDrawing">
+<w:document xmlns:wpc="http://schemas.microsoft.com/office/word/2010/wordprocessingCanvas" xmlns:cx="http://schemas.microsoft.com/office/drawing/2014/chartex" xmlns:cx1="http://schemas.microsoft.com/office/drawing/2015/9/8/chartex" xmlns:cx2="http://schemas.microsoft.com/office/drawing/2015/10/21/chartex" xmlns:cx3="http://schemas.microsoft.com/office/drawing/2016/5/9/chartex" xmlns:cx4="http://schemas.microsoft.com/office/drawing/2016/5/10/chartex" xmlns:cx5="http://schemas.microsoft.com/office/drawing/2016/5/11/chartex" xmlns:cx6="http://schemas.microsoft.com/office/drawing/2016/5/12/chartex" xmlns:cx7="http://schemas.microsoft.com/office/drawing/2016/5/13/chartex" xmlns:cx8="http://schemas.microsoft.com/office/drawing/2016/5/14/chartex" xmlns:mc="http://schemas.openxmlformats.org/markup-compatibility/2006" xmlns:aink="http://schemas.microsoft.com/office/drawing/2016/ink" xmlns:am3d="http://schemas.microsoft.com/office/drawing/2017/model3d" xmlns:o="urn:schemas-microsoft-com:office:office" xmlns:oel="http://schemas.microsoft.com/office/2019/extlst" xmlns:r="http://schemas.openxmlformats.org/officeDocument/2006/relationships" xmlns:m="http://schemas.openxmlformats.org/officeDocument/2006/math" xmlns:v="urn:schemas-microsoft-com:vml" xmlns:wp14="http://schemas.microsoft.com/office/word/2010/wordprocessingDrawing" xmlns:wp="http://schemas.openxmlformats.org/drawingml/2006/wordprocessingDrawing" xmlns:w10="urn:schemas-microsoft-com:office:word" xmlns:w="http://schemas.openxmlformats.org/wordprocessingml/2006/main" xmlns:w14="http://schemas.microsoft.com/office/word/2010/wordml" xmlns:w15="http://schemas.microsoft.com/office/word/2012/wordml" xmlns:w16cex="http://schemas.microsoft.com/office/word/2018/wordml/cex" xmlns:w16cid="http://schemas.microsoft.com/office/word/2016/wordml/cid" xmlns:w16="http://schemas.microsoft.com/office/word/2018/wordml" xmlns:w16sdtdh="http://schemas.microsoft.com/office/word/2020/wordml/sdtdatahash" xmlns:w16se="http://schemas.microsoft.com/office/word/2015/wordml/symex" xmlns:wpg="http://schemas.microsoft.com/office/word/2010/wordprocessingGroup" xmlns:wpi="http://schemas.microsoft.com/office/word/2010/wordprocessingInk" xmlns:wne="http://schemas.microsoft.com/office/word/2006/wordml" xmlns:wps="http://schemas.microsoft.com/office/word/2010/wordprocessingShape" mc:Ignorable="w14 w15 w16se w16cid w16 w16cex w16sdtdh wp14">
   <w:body>
     <w:p>
       <w:pPr>
         <w:pStyle w:val="Title"/>
       </w:pPr>
       <w:r>
-        <w:t xml:space="preserve">Отчёт</w:t>
-      </w:r>
-      <w:r>
-        <w:t xml:space="preserve"> </w:t>
-      </w:r>
-      <w:r>
-        <w:t xml:space="preserve">по</w:t>
-      </w:r>
-      <w:r>
-        <w:t xml:space="preserve"> </w:t>
-      </w:r>
-      <w:r>
-        <w:t xml:space="preserve">лабораторной</w:t>
-      </w:r>
-      <w:r>
-        <w:t xml:space="preserve"> </w:t>
-      </w:r>
-      <w:r>
-        <w:t xml:space="preserve">работе</w:t>
-      </w:r>
-      <w:r>
-        <w:t xml:space="preserve"> </w:t>
-      </w:r>
-      <w:r>
-        <w:t xml:space="preserve">№5</w:t>
+        <w:t>Отчёт по лабораторной работе №5</w:t>
       </w:r>
     </w:p>
     <w:p>
@@ -39,19 +15,7 @@
         <w:pStyle w:val="Subtitle"/>
       </w:pPr>
       <w:r>
-        <w:t xml:space="preserve">Дисциплина:</w:t>
-      </w:r>
-      <w:r>
-        <w:t xml:space="preserve"> </w:t>
-      </w:r>
-      <w:r>
-        <w:t xml:space="preserve">Архитектура</w:t>
-      </w:r>
-      <w:r>
-        <w:t xml:space="preserve"> </w:t>
-      </w:r>
-      <w:r>
-        <w:t xml:space="preserve">компьтеров</w:t>
+        <w:t>Дисциплина: Архитектура компьтеров</w:t>
       </w:r>
     </w:p>
     <w:p>
@@ -59,23 +23,18 @@
         <w:pStyle w:val="Author"/>
       </w:pPr>
       <w:r>
-        <w:t xml:space="preserve">Карпова</w:t>
-      </w:r>
-      <w:r>
-        <w:t xml:space="preserve"> </w:t>
-      </w:r>
-      <w:r>
-        <w:t xml:space="preserve">Анастасия</w:t>
-      </w:r>
-      <w:r>
-        <w:t xml:space="preserve"> </w:t>
-      </w:r>
-      <w:r>
-        <w:t xml:space="preserve">Александровна</w:t>
+        <w:t>Карпова Анастасия Александровна</w:t>
       </w:r>
     </w:p>
     <w:sdt>
       <w:sdtPr>
+        <w:rPr>
+          <w:rFonts w:asciiTheme="minorHAnsi" w:eastAsiaTheme="minorHAnsi" w:hAnsiTheme="minorHAnsi" w:cstheme="minorBidi"/>
+          <w:color w:val="auto"/>
+          <w:sz w:val="24"/>
+          <w:szCs w:val="24"/>
+        </w:rPr>
+        <w:id w:val="2074306064"/>
         <w:docPartObj>
           <w:docPartGallery w:val="Table of Contents"/>
           <w:docPartUnique/>
@@ -87,143 +46,621 @@
             <w:pStyle w:val="TOCHeading"/>
           </w:pPr>
           <w:r>
-            <w:t xml:space="preserve">Содержание</w:t>
+            <w:t>Содержание</w:t>
           </w:r>
         </w:p>
         <w:p>
+          <w:pPr>
+            <w:pStyle w:val="TOC1"/>
+            <w:tabs>
+              <w:tab w:val="left" w:pos="440"/>
+              <w:tab w:val="right" w:leader="dot" w:pos="9679"/>
+            </w:tabs>
+            <w:rPr>
+              <w:noProof/>
+            </w:rPr>
+          </w:pPr>
           <w:r>
-            <w:fldChar w:fldCharType="begin" w:dirty="true"/>
-            <w:instrText xml:space="preserve">TOC \o "1-3" \h \z \u</w:instrText>
+            <w:fldChar w:fldCharType="begin"/>
+          </w:r>
+          <w:r>
+            <w:instrText>TOC \o "1-3" \h \z \u</w:instrText>
+          </w:r>
+          <w:r>
             <w:fldChar w:fldCharType="separate"/>
+          </w:r>
+          <w:hyperlink w:anchor="_Toc150619253" w:history="1">
+            <w:r>
+              <w:rPr>
+                <w:rStyle w:val="Hyperlink"/>
+                <w:noProof/>
+              </w:rPr>
+              <w:t>1</w:t>
+            </w:r>
+            <w:r>
+              <w:rPr>
+                <w:noProof/>
+              </w:rPr>
+              <w:tab/>
+            </w:r>
+            <w:r>
+              <w:rPr>
+                <w:rStyle w:val="Hyperlink"/>
+                <w:noProof/>
+              </w:rPr>
+              <w:t>Цель работы</w:t>
+            </w:r>
+            <w:r>
+              <w:rPr>
+                <w:noProof/>
+                <w:webHidden/>
+              </w:rPr>
+              <w:tab/>
+            </w:r>
+            <w:r>
+              <w:rPr>
+                <w:noProof/>
+                <w:webHidden/>
+              </w:rPr>
+              <w:fldChar w:fldCharType="begin"/>
+            </w:r>
+            <w:r>
+              <w:rPr>
+                <w:noProof/>
+                <w:webHidden/>
+              </w:rPr>
+              <w:instrText xml:space="preserve"> PAGEREF _Toc150619253 \h </w:instrText>
+            </w:r>
+            <w:r>
+              <w:rPr>
+                <w:noProof/>
+                <w:webHidden/>
+              </w:rPr>
+            </w:r>
+            <w:r>
+              <w:rPr>
+                <w:noProof/>
+                <w:webHidden/>
+              </w:rPr>
+              <w:fldChar w:fldCharType="separate"/>
+            </w:r>
+            <w:r>
+              <w:rPr>
+                <w:noProof/>
+                <w:webHidden/>
+              </w:rPr>
+              <w:t>1</w:t>
+            </w:r>
+            <w:r>
+              <w:rPr>
+                <w:noProof/>
+                <w:webHidden/>
+              </w:rPr>
+              <w:fldChar w:fldCharType="end"/>
+            </w:r>
+          </w:hyperlink>
+        </w:p>
+        <w:p>
+          <w:pPr>
+            <w:pStyle w:val="TOC1"/>
+            <w:tabs>
+              <w:tab w:val="left" w:pos="440"/>
+              <w:tab w:val="right" w:leader="dot" w:pos="9679"/>
+            </w:tabs>
+            <w:rPr>
+              <w:noProof/>
+            </w:rPr>
+          </w:pPr>
+          <w:hyperlink w:anchor="_Toc150619254" w:history="1">
+            <w:r>
+              <w:rPr>
+                <w:rStyle w:val="Hyperlink"/>
+                <w:noProof/>
+              </w:rPr>
+              <w:t>2</w:t>
+            </w:r>
+            <w:r>
+              <w:rPr>
+                <w:noProof/>
+              </w:rPr>
+              <w:tab/>
+            </w:r>
+            <w:r>
+              <w:rPr>
+                <w:rStyle w:val="Hyperlink"/>
+                <w:noProof/>
+              </w:rPr>
+              <w:t>Задание</w:t>
+            </w:r>
+            <w:r>
+              <w:rPr>
+                <w:noProof/>
+                <w:webHidden/>
+              </w:rPr>
+              <w:tab/>
+            </w:r>
+            <w:r>
+              <w:rPr>
+                <w:noProof/>
+                <w:webHidden/>
+              </w:rPr>
+              <w:fldChar w:fldCharType="begin"/>
+            </w:r>
+            <w:r>
+              <w:rPr>
+                <w:noProof/>
+                <w:webHidden/>
+              </w:rPr>
+              <w:instrText xml:space="preserve"> PAGEREF _Toc150619254 \h </w:instrText>
+            </w:r>
+            <w:r>
+              <w:rPr>
+                <w:noProof/>
+                <w:webHidden/>
+              </w:rPr>
+            </w:r>
+            <w:r>
+              <w:rPr>
+                <w:noProof/>
+                <w:webHidden/>
+              </w:rPr>
+              <w:fldChar w:fldCharType="separate"/>
+            </w:r>
+            <w:r>
+              <w:rPr>
+                <w:noProof/>
+                <w:webHidden/>
+              </w:rPr>
+              <w:t>1</w:t>
+            </w:r>
+            <w:r>
+              <w:rPr>
+                <w:noProof/>
+                <w:webHidden/>
+              </w:rPr>
+              <w:fldChar w:fldCharType="end"/>
+            </w:r>
+          </w:hyperlink>
+        </w:p>
+        <w:p>
+          <w:pPr>
+            <w:pStyle w:val="TOC1"/>
+            <w:tabs>
+              <w:tab w:val="left" w:pos="440"/>
+              <w:tab w:val="right" w:leader="dot" w:pos="9679"/>
+            </w:tabs>
+            <w:rPr>
+              <w:noProof/>
+            </w:rPr>
+          </w:pPr>
+          <w:hyperlink w:anchor="_Toc150619255" w:history="1">
+            <w:r>
+              <w:rPr>
+                <w:rStyle w:val="Hyperlink"/>
+                <w:noProof/>
+              </w:rPr>
+              <w:t>3</w:t>
+            </w:r>
+            <w:r>
+              <w:rPr>
+                <w:noProof/>
+              </w:rPr>
+              <w:tab/>
+            </w:r>
+            <w:r>
+              <w:rPr>
+                <w:rStyle w:val="Hyperlink"/>
+                <w:noProof/>
+              </w:rPr>
+              <w:t>Теоретическое введение</w:t>
+            </w:r>
+            <w:r>
+              <w:rPr>
+                <w:noProof/>
+                <w:webHidden/>
+              </w:rPr>
+              <w:tab/>
+            </w:r>
+            <w:r>
+              <w:rPr>
+                <w:noProof/>
+                <w:webHidden/>
+              </w:rPr>
+              <w:fldChar w:fldCharType="begin"/>
+            </w:r>
+            <w:r>
+              <w:rPr>
+                <w:noProof/>
+                <w:webHidden/>
+              </w:rPr>
+              <w:instrText xml:space="preserve"> PAGEREF _Toc150619255 \h </w:instrText>
+            </w:r>
+            <w:r>
+              <w:rPr>
+                <w:noProof/>
+                <w:webHidden/>
+              </w:rPr>
+            </w:r>
+            <w:r>
+              <w:rPr>
+                <w:noProof/>
+                <w:webHidden/>
+              </w:rPr>
+              <w:fldChar w:fldCharType="separate"/>
+            </w:r>
+            <w:r>
+              <w:rPr>
+                <w:noProof/>
+                <w:webHidden/>
+              </w:rPr>
+              <w:t>1</w:t>
+            </w:r>
+            <w:r>
+              <w:rPr>
+                <w:noProof/>
+                <w:webHidden/>
+              </w:rPr>
+              <w:fldChar w:fldCharType="end"/>
+            </w:r>
+          </w:hyperlink>
+        </w:p>
+        <w:p>
+          <w:pPr>
+            <w:pStyle w:val="TOC1"/>
+            <w:tabs>
+              <w:tab w:val="left" w:pos="440"/>
+              <w:tab w:val="right" w:leader="dot" w:pos="9679"/>
+            </w:tabs>
+            <w:rPr>
+              <w:noProof/>
+            </w:rPr>
+          </w:pPr>
+          <w:hyperlink w:anchor="_Toc150619256" w:history="1">
+            <w:r>
+              <w:rPr>
+                <w:rStyle w:val="Hyperlink"/>
+                <w:noProof/>
+              </w:rPr>
+              <w:t>4</w:t>
+            </w:r>
+            <w:r>
+              <w:rPr>
+                <w:noProof/>
+              </w:rPr>
+              <w:tab/>
+            </w:r>
+            <w:r>
+              <w:rPr>
+                <w:rStyle w:val="Hyperlink"/>
+                <w:noProof/>
+              </w:rPr>
+              <w:t>Выполнение лабораторной работы</w:t>
+            </w:r>
+            <w:r>
+              <w:rPr>
+                <w:noProof/>
+                <w:webHidden/>
+              </w:rPr>
+              <w:tab/>
+            </w:r>
+            <w:r>
+              <w:rPr>
+                <w:noProof/>
+                <w:webHidden/>
+              </w:rPr>
+              <w:fldChar w:fldCharType="begin"/>
+            </w:r>
+            <w:r>
+              <w:rPr>
+                <w:noProof/>
+                <w:webHidden/>
+              </w:rPr>
+              <w:instrText xml:space="preserve"> PAGEREF _Toc150619256 \h </w:instrText>
+            </w:r>
+            <w:r>
+              <w:rPr>
+                <w:noProof/>
+                <w:webHidden/>
+              </w:rPr>
+            </w:r>
+            <w:r>
+              <w:rPr>
+                <w:noProof/>
+                <w:webHidden/>
+              </w:rPr>
+              <w:fldChar w:fldCharType="separate"/>
+            </w:r>
+            <w:r>
+              <w:rPr>
+                <w:noProof/>
+                <w:webHidden/>
+              </w:rPr>
+              <w:t>2</w:t>
+            </w:r>
+            <w:r>
+              <w:rPr>
+                <w:noProof/>
+                <w:webHidden/>
+              </w:rPr>
+              <w:fldChar w:fldCharType="end"/>
+            </w:r>
+          </w:hyperlink>
+        </w:p>
+        <w:p>
+          <w:pPr>
+            <w:pStyle w:val="TOC1"/>
+            <w:tabs>
+              <w:tab w:val="left" w:pos="440"/>
+              <w:tab w:val="right" w:leader="dot" w:pos="9679"/>
+            </w:tabs>
+            <w:rPr>
+              <w:noProof/>
+            </w:rPr>
+          </w:pPr>
+          <w:hyperlink w:anchor="_Toc150619257" w:history="1">
+            <w:r>
+              <w:rPr>
+                <w:rStyle w:val="Hyperlink"/>
+                <w:noProof/>
+              </w:rPr>
+              <w:t>5</w:t>
+            </w:r>
+            <w:r>
+              <w:rPr>
+                <w:noProof/>
+              </w:rPr>
+              <w:tab/>
+            </w:r>
+            <w:r>
+              <w:rPr>
+                <w:rStyle w:val="Hyperlink"/>
+                <w:noProof/>
+              </w:rPr>
+              <w:t>Выводы</w:t>
+            </w:r>
+            <w:r>
+              <w:rPr>
+                <w:noProof/>
+                <w:webHidden/>
+              </w:rPr>
+              <w:tab/>
+            </w:r>
+            <w:r>
+              <w:rPr>
+                <w:noProof/>
+                <w:webHidden/>
+              </w:rPr>
+              <w:fldChar w:fldCharType="begin"/>
+            </w:r>
+            <w:r>
+              <w:rPr>
+                <w:noProof/>
+                <w:webHidden/>
+              </w:rPr>
+              <w:instrText xml:space="preserve"> PAGEREF _Toc150619257 \h </w:instrText>
+            </w:r>
+            <w:r>
+              <w:rPr>
+                <w:noProof/>
+                <w:webHidden/>
+              </w:rPr>
+            </w:r>
+            <w:r>
+              <w:rPr>
+                <w:noProof/>
+                <w:webHidden/>
+              </w:rPr>
+              <w:fldChar w:fldCharType="separate"/>
+            </w:r>
+            <w:r>
+              <w:rPr>
+                <w:noProof/>
+                <w:webHidden/>
+              </w:rPr>
+              <w:t>8</w:t>
+            </w:r>
+            <w:r>
+              <w:rPr>
+                <w:noProof/>
+                <w:webHidden/>
+              </w:rPr>
+              <w:fldChar w:fldCharType="end"/>
+            </w:r>
+          </w:hyperlink>
+        </w:p>
+        <w:p>
+          <w:pPr>
+            <w:pStyle w:val="TOC1"/>
+            <w:tabs>
+              <w:tab w:val="right" w:leader="dot" w:pos="9679"/>
+            </w:tabs>
+            <w:rPr>
+              <w:noProof/>
+            </w:rPr>
+          </w:pPr>
+          <w:hyperlink w:anchor="_Toc150619258" w:history="1">
+            <w:r>
+              <w:rPr>
+                <w:rStyle w:val="Hyperlink"/>
+                <w:noProof/>
+              </w:rPr>
+              <w:t>Список литературы</w:t>
+            </w:r>
+            <w:r>
+              <w:rPr>
+                <w:noProof/>
+                <w:webHidden/>
+              </w:rPr>
+              <w:tab/>
+            </w:r>
+            <w:r>
+              <w:rPr>
+                <w:noProof/>
+                <w:webHidden/>
+              </w:rPr>
+              <w:fldChar w:fldCharType="begin"/>
+            </w:r>
+            <w:r>
+              <w:rPr>
+                <w:noProof/>
+                <w:webHidden/>
+              </w:rPr>
+              <w:instrText xml:space="preserve"> PAGEREF _Toc150619258 \h </w:instrText>
+            </w:r>
+            <w:r>
+              <w:rPr>
+                <w:noProof/>
+                <w:webHidden/>
+              </w:rPr>
+            </w:r>
+            <w:r>
+              <w:rPr>
+                <w:noProof/>
+                <w:webHidden/>
+              </w:rPr>
+              <w:fldChar w:fldCharType="separate"/>
+            </w:r>
+            <w:r>
+              <w:rPr>
+                <w:noProof/>
+                <w:webHidden/>
+              </w:rPr>
+              <w:t>8</w:t>
+            </w:r>
+            <w:r>
+              <w:rPr>
+                <w:noProof/>
+                <w:webHidden/>
+              </w:rPr>
+              <w:fldChar w:fldCharType="end"/>
+            </w:r>
+          </w:hyperlink>
+        </w:p>
+        <w:p>
+          <w:r>
             <w:fldChar w:fldCharType="end"/>
           </w:r>
         </w:p>
       </w:sdtContent>
     </w:sdt>
-    <w:bookmarkStart w:id="20" w:name="цель-работы"/>
     <w:p>
       <w:pPr>
         <w:pStyle w:val="Heading1"/>
       </w:pPr>
+      <w:bookmarkStart w:id="0" w:name="цель-работы"/>
+      <w:bookmarkStart w:id="1" w:name="_Toc150619253"/>
       <w:r>
         <w:rPr>
           <w:rStyle w:val="SectionNumber"/>
         </w:rPr>
-        <w:t xml:space="preserve">1</w:t>
+        <w:t>1</w:t>
       </w:r>
       <w:r>
         <w:tab/>
-      </w:r>
-      <w:r>
-        <w:t xml:space="preserve">Цель работы</w:t>
-      </w:r>
+        <w:t>Цель работы</w:t>
+      </w:r>
+      <w:bookmarkEnd w:id="1"/>
     </w:p>
     <w:p>
       <w:pPr>
         <w:pStyle w:val="FirstParagraph"/>
       </w:pPr>
       <w:r>
-        <w:t xml:space="preserve">Приобретение практических навыков работы в Midnight Commander. Освоение инструкций</w:t>
-      </w:r>
-      <w:r>
-        <w:t xml:space="preserve"> </w:t>
-      </w:r>
-      <w:r>
-        <w:t xml:space="preserve">языка ассемблера mov и int</w:t>
-      </w:r>
-    </w:p>
-    <w:bookmarkEnd w:id="20"/>
-    <w:bookmarkStart w:id="21" w:name="задание"/>
+        <w:t>Приобретение практических навыков работы в Midnight Commander. Освоение инструкций языка ассемблера mov и int</w:t>
+      </w:r>
+    </w:p>
     <w:p>
       <w:pPr>
         <w:pStyle w:val="Heading1"/>
       </w:pPr>
+      <w:bookmarkStart w:id="2" w:name="задание"/>
+      <w:bookmarkStart w:id="3" w:name="_Toc150619254"/>
+      <w:bookmarkEnd w:id="0"/>
       <w:r>
         <w:rPr>
           <w:rStyle w:val="SectionNumber"/>
         </w:rPr>
-        <w:t xml:space="preserve">2</w:t>
+        <w:t>2</w:t>
       </w:r>
       <w:r>
         <w:tab/>
-      </w:r>
-      <w:r>
-        <w:t xml:space="preserve">Задание</w:t>
-      </w:r>
-    </w:p>
-    <w:p>
-      <w:pPr>
+        <w:t>Задание</w:t>
+      </w:r>
+      <w:bookmarkEnd w:id="3"/>
+    </w:p>
+    <w:p>
+      <w:pPr>
+        <w:pStyle w:val="Compact"/>
         <w:numPr>
           <w:ilvl w:val="0"/>
-          <w:numId w:val="1001"/>
+          <w:numId w:val="2"/>
         </w:numPr>
+      </w:pPr>
+      <w:r>
+        <w:t>Основы работы с mc</w:t>
+      </w:r>
+    </w:p>
+    <w:p>
+      <w:pPr>
         <w:pStyle w:val="Compact"/>
-      </w:pPr>
-      <w:r>
-        <w:t xml:space="preserve">Основы работы с mc</w:t>
-      </w:r>
-    </w:p>
-    <w:p>
-      <w:pPr>
         <w:numPr>
           <w:ilvl w:val="0"/>
-          <w:numId w:val="1001"/>
+          <w:numId w:val="2"/>
         </w:numPr>
+      </w:pPr>
+      <w:r>
+        <w:t>Структура программы на языке ассемблера NASM</w:t>
+      </w:r>
+    </w:p>
+    <w:p>
+      <w:pPr>
         <w:pStyle w:val="Compact"/>
-      </w:pPr>
-      <w:r>
-        <w:t xml:space="preserve">Структура программы на языке ассемблера NASM</w:t>
-      </w:r>
-    </w:p>
-    <w:p>
-      <w:pPr>
         <w:numPr>
           <w:ilvl w:val="0"/>
-          <w:numId w:val="1001"/>
+          <w:numId w:val="2"/>
         </w:numPr>
+      </w:pPr>
+      <w:r>
+        <w:t>Подключение внешнего файла</w:t>
+      </w:r>
+    </w:p>
+    <w:p>
+      <w:pPr>
         <w:pStyle w:val="Compact"/>
-      </w:pPr>
-      <w:r>
-        <w:t xml:space="preserve">Подключение внешнего файла</w:t>
-      </w:r>
-    </w:p>
-    <w:p>
-      <w:pPr>
         <w:numPr>
           <w:ilvl w:val="0"/>
-          <w:numId w:val="1001"/>
+          <w:numId w:val="2"/>
         </w:numPr>
-        <w:pStyle w:val="Compact"/>
-      </w:pPr>
-      <w:r>
-        <w:t xml:space="preserve">Выполнение заданий для самостоятельной работы</w:t>
-      </w:r>
-    </w:p>
-    <w:bookmarkEnd w:id="21"/>
-    <w:bookmarkStart w:id="22" w:name="теоретическое-введение"/>
+      </w:pPr>
+      <w:r>
+        <w:t>Выполнение заданий для самостоятельной работы</w:t>
+      </w:r>
+    </w:p>
     <w:p>
       <w:pPr>
         <w:pStyle w:val="Heading1"/>
       </w:pPr>
+      <w:bookmarkStart w:id="4" w:name="теоретическое-введение"/>
+      <w:bookmarkStart w:id="5" w:name="_Toc150619255"/>
+      <w:bookmarkEnd w:id="2"/>
       <w:r>
         <w:rPr>
           <w:rStyle w:val="SectionNumber"/>
         </w:rPr>
-        <w:t xml:space="preserve">3</w:t>
+        <w:t>3</w:t>
       </w:r>
       <w:r>
         <w:tab/>
-      </w:r>
-      <w:r>
-        <w:t xml:space="preserve">Теоретическое введение</w:t>
-      </w:r>
+        <w:t>Теоретическое введение</w:t>
+      </w:r>
+      <w:bookmarkEnd w:id="5"/>
     </w:p>
     <w:p>
       <w:pPr>
         <w:pStyle w:val="FirstParagraph"/>
       </w:pPr>
       <w:r>
-        <w:t xml:space="preserve">Midnight Commander (или просто mc) — это программа, которая позволяет просматривать структуру каталогов и выполнять основные операции по управлению файловой системой, т.е. mc является файловым менеджером. Midnight Commander позволяет сделать работу с файлами более удобной и наглядной. Программа на языке ассемблера NASM, как правило, состоит из трёх секций: секция кода программы (SECTION .text), секция инициированных (известных во время компиляции) данных (SECTION .data) и секция неинициализированных данных (тех, под которые во время компиляции только отводится память, а значение присваивается в ходе выполнения программы) (SECTION .bss). Для объявления инициированных данных в секции .data используются директивы DB, DW, DD, DQ и DT, которые резервируют память и указывают, какие значения должны храниться в этой памяти:</w:t>
+        <w:t>Midnight Commander (или просто mc) — это программа, которая позволяет просматривать структуру каталогов и выполнять основные операции по управлению файловой системой, т.е. mc является файловым менеджером. Midnight Commander позволяет сделать работу с файлами более удобной и наглядной. Программа на языке ассемблера NASM, как правило, состоит из трёх секций: секция кода программы (SECTION .text), секция инициированных (известных во время компиляции) данных (SECTION .data) и секция неинициализированных данных (тех, под которые во время компиляции только отводится память, а значение присваивается в ходе выполнения программы) (SECTION .bss). Для объявления инициированных данных в секции .data используются директивы DB, DW, DD, DQ и DT, которые резервируют память и указывают, какие значения должны храниться в этой памяти:</w:t>
       </w:r>
     </w:p>
     <w:p>
@@ -231,75 +668,28 @@
         <w:pStyle w:val="BodyText"/>
       </w:pPr>
       <w:r>
-        <w:t xml:space="preserve">DB (define byte) — определяет переменную размером в 1 байт;</w:t>
-      </w:r>
-      <w:r>
-        <w:t xml:space="preserve"> </w:t>
-      </w:r>
-      <w:r>
-        <w:t xml:space="preserve">DW (define word) — определяет переменную размеров в 2 байта (слово);</w:t>
-      </w:r>
-      <w:r>
-        <w:t xml:space="preserve"> </w:t>
-      </w:r>
-      <w:r>
-        <w:t xml:space="preserve">DD (define double word) — определяет переменную размером в 4 байта (двойное слово);</w:t>
-      </w:r>
-      <w:r>
-        <w:t xml:space="preserve"> </w:t>
-      </w:r>
-      <w:r>
-        <w:t xml:space="preserve">DQ (define quad word) — определяет переменную размером в 8 байт (учетве- рённое слово);</w:t>
-      </w:r>
-      <w:r>
-        <w:t xml:space="preserve"> </w:t>
-      </w:r>
-      <w:r>
-        <w:t xml:space="preserve">DT (define ten bytes) — определяет переменную размером в 10 байт. Директивы используются для объявления простых переменных и для объявления массивов. Для определения строк принято использовать директиву DB в связи с особенностями хранения данных в оперативной памяти. Инструкция языка ассемблера mov предназначена для дублирования данных источника в приёмнике.</w:t>
-      </w:r>
-      <w:r>
-        <w:t xml:space="preserve"> </w:t>
-      </w:r>
-      <w:r>
-        <w:t xml:space="preserve">mov dst,src</w:t>
-      </w:r>
-      <w:r>
-        <w:t xml:space="preserve"> </w:t>
-      </w:r>
-      <w:r>
-        <w:t xml:space="preserve">Здесь операнд dst — приёмник, а src — источник. В качестве операнда могут выступать регистры (register), ячейки памяти (memory) и непосредственные значения (const). Инструкция языка ассемблера intпредназначена для вызова прерывания с указанным номером.</w:t>
-      </w:r>
-      <w:r>
-        <w:t xml:space="preserve"> </w:t>
-      </w:r>
-      <w:r>
-        <w:t xml:space="preserve">int n</w:t>
-      </w:r>
-      <w:r>
-        <w:t xml:space="preserve"> </w:t>
-      </w:r>
-      <w:r>
-        <w:t xml:space="preserve">Здесь n — номер прерывания, принадлежащий диапазону 0–255. При программировании в Linux с использованием вызовов ядра sys_calls n=80h (принято задавать в шестнадцатеричной системе счисления).</w:t>
-      </w:r>
-    </w:p>
-    <w:bookmarkEnd w:id="22"/>
-    <w:bookmarkStart w:id="86" w:name="выполнение-лабораторной-работы"/>
+        <w:lastRenderedPageBreak/>
+        <w:t>DB (define byte) — определяет переменную размером в 1 байт; DW (define word) — определяет переменную размеров в 2 байта (слово); DD (define double word) — определяет переменную размером в 4 байта (двойное слово); DQ (define quad word) — определяет переменную размером в 8 байт (учетве- рённое слово); DT (define ten bytes) — определяет переменную размером в 10 байт. Директивы используются для объявления простых переменных и для объявления массивов. Для определения строк принято использовать директиву DB в связи с особенностями хранения данных в оперативной памяти. Инструкция языка ассемблера mov предназначена для дублирования данных источника в приёмнике. mov dst,src Здесь операнд dst — приёмник, а src — источник. В качестве операнда могут выступать регистры (register), ячейки памяти (memory) и непосредственные значения (const). Инструкция языка ассемблера intпредназначена для вызова прерывания с указанным номером. int n Здесь n — номер прерывания, принадлежащий диапазону 0–255. При программировании в Linux с использованием вызовов ядра sys_calls n=80h (принято задавать в шестнадцатеричной системе счисления).</w:t>
+      </w:r>
+    </w:p>
     <w:p>
       <w:pPr>
         <w:pStyle w:val="Heading1"/>
       </w:pPr>
+      <w:bookmarkStart w:id="6" w:name="выполнение-лабораторной-работы"/>
+      <w:bookmarkStart w:id="7" w:name="_Toc150619256"/>
+      <w:bookmarkEnd w:id="4"/>
       <w:r>
         <w:rPr>
           <w:rStyle w:val="SectionNumber"/>
         </w:rPr>
-        <w:t xml:space="preserve">4</w:t>
+        <w:t>4</w:t>
       </w:r>
       <w:r>
         <w:tab/>
-      </w:r>
-      <w:r>
-        <w:t xml:space="preserve">Выполнение лабораторной работы</w:t>
-      </w:r>
+        <w:t>Выполнение лабораторной работы</w:t>
+      </w:r>
+      <w:bookmarkEnd w:id="7"/>
     </w:p>
     <w:p>
       <w:pPr>
@@ -309,7 +699,7 @@
         <w:rPr>
           <w:rStyle w:val="VerbatimChar"/>
         </w:rPr>
-        <w:t xml:space="preserve">Основы работы с mc</w:t>
+        <w:t>Основы работы с mc</w:t>
       </w:r>
     </w:p>
     <w:p>
@@ -317,7 +707,16 @@
         <w:pStyle w:val="FirstParagraph"/>
       </w:pPr>
       <w:r>
-        <w:t xml:space="preserve">Открываю Midhight Commander, введя mc в терминал (рис. ??).</w:t>
+        <w:t xml:space="preserve">Открываю Midhight Commander, введя mc в терминал (рис. </w:t>
+      </w:r>
+      <w:r>
+        <w:rPr>
+          <w:lang w:val="en-US"/>
+        </w:rPr>
+        <w:t>4.1</w:t>
+      </w:r>
+      <w:r>
+        <w:t>).</w:t>
       </w:r>
     </w:p>
     <w:p>
@@ -325,22 +724,26 @@
         <w:pStyle w:val="CaptionedFigure"/>
       </w:pPr>
       <w:r>
+        <w:rPr>
+          <w:noProof/>
+        </w:rPr>
         <w:drawing>
-          <wp:inline>
+          <wp:inline distT="0" distB="0" distL="0" distR="0" wp14:anchorId="0CAA2AE0" wp14:editId="773B8C8B">
             <wp:extent cx="3733800" cy="1874535"/>
-            <wp:effectExtent b="0" l="0" r="0" t="0"/>
-            <wp:docPr descr="Открытие mc" title="fig:" id="24" name="Picture"/>
-            <a:graphic>
+            <wp:effectExtent l="0" t="0" r="0" b="0"/>
+            <wp:docPr id="24" name="Picture" descr="Открытие mc" title="fig:"/>
+            <wp:cNvGraphicFramePr/>
+            <a:graphic xmlns:a="http://schemas.openxmlformats.org/drawingml/2006/main">
               <a:graphicData uri="http://schemas.openxmlformats.org/drawingml/2006/picture">
-                <pic:pic>
+                <pic:pic xmlns:pic="http://schemas.openxmlformats.org/drawingml/2006/picture">
                   <pic:nvPicPr>
-                    <pic:cNvPr descr="image/4.1.jpg" id="25" name="Picture"/>
+                    <pic:cNvPr id="25" name="Picture" descr="image/4.1.jpg"/>
                     <pic:cNvPicPr>
-                      <a:picLocks noChangeArrowheads="1" noChangeAspect="1"/>
+                      <a:picLocks noChangeAspect="1" noChangeArrowheads="1"/>
                     </pic:cNvPicPr>
                   </pic:nvPicPr>
                   <pic:blipFill>
-                    <a:blip r:embed="rId23"/>
+                    <a:blip r:embed="rId7"/>
                     <a:stretch>
                       <a:fillRect/>
                     </a:stretch>
@@ -372,7 +775,10 @@
         <w:pStyle w:val="ImageCaption"/>
       </w:pPr>
       <w:r>
-        <w:t xml:space="preserve">Открытие mc</w:t>
+        <w:t xml:space="preserve">Рис. 4.1. </w:t>
+      </w:r>
+      <w:r>
+        <w:t>Открытие mc</w:t>
       </w:r>
     </w:p>
     <w:p>
@@ -380,7 +786,13 @@
         <w:pStyle w:val="BodyText"/>
       </w:pPr>
       <w:r>
-        <w:t xml:space="preserve">Перехожу в каталог ~/work/arch-pc и создаю в нем каталог lab05, перехожу в этот каталог(рис. ??).</w:t>
+        <w:t xml:space="preserve">Перехожу в каталог ~/work/arch-pc и создаю в нем каталог lab05, перехожу в этот каталог(рис. </w:t>
+      </w:r>
+      <w:r>
+        <w:t>4.2</w:t>
+      </w:r>
+      <w:r>
+        <w:t>).</w:t>
       </w:r>
     </w:p>
     <w:p>
@@ -388,22 +800,27 @@
         <w:pStyle w:val="CaptionedFigure"/>
       </w:pPr>
       <w:r>
+        <w:rPr>
+          <w:noProof/>
+        </w:rPr>
+        <w:lastRenderedPageBreak/>
         <w:drawing>
-          <wp:inline>
+          <wp:inline distT="0" distB="0" distL="0" distR="0" wp14:anchorId="428BA10A" wp14:editId="01ADCFE2">
             <wp:extent cx="3733800" cy="1874535"/>
-            <wp:effectExtent b="0" l="0" r="0" t="0"/>
-            <wp:docPr descr="Каталог lab05" title="fig:" id="27" name="Picture"/>
-            <a:graphic>
+            <wp:effectExtent l="0" t="0" r="0" b="0"/>
+            <wp:docPr id="27" name="Picture" descr="Каталог lab05" title="fig:"/>
+            <wp:cNvGraphicFramePr/>
+            <a:graphic xmlns:a="http://schemas.openxmlformats.org/drawingml/2006/main">
               <a:graphicData uri="http://schemas.openxmlformats.org/drawingml/2006/picture">
-                <pic:pic>
+                <pic:pic xmlns:pic="http://schemas.openxmlformats.org/drawingml/2006/picture">
                   <pic:nvPicPr>
-                    <pic:cNvPr descr="image/42.jpg" id="28" name="Picture"/>
+                    <pic:cNvPr id="28" name="Picture" descr="image/42.jpg"/>
                     <pic:cNvPicPr>
-                      <a:picLocks noChangeArrowheads="1" noChangeAspect="1"/>
+                      <a:picLocks noChangeAspect="1" noChangeArrowheads="1"/>
                     </pic:cNvPicPr>
                   </pic:nvPicPr>
                   <pic:blipFill>
-                    <a:blip r:embed="rId26"/>
+                    <a:blip r:embed="rId8"/>
                     <a:stretch>
                       <a:fillRect/>
                     </a:stretch>
@@ -435,7 +852,10 @@
         <w:pStyle w:val="ImageCaption"/>
       </w:pPr>
       <w:r>
-        <w:t xml:space="preserve">Каталог lab05</w:t>
+        <w:t xml:space="preserve">Рис. 4.2. </w:t>
+      </w:r>
+      <w:r>
+        <w:t>Каталог lab05</w:t>
       </w:r>
     </w:p>
     <w:p>
@@ -443,7 +863,13 @@
         <w:pStyle w:val="BodyText"/>
       </w:pPr>
       <w:r>
-        <w:t xml:space="preserve">Создаю файл lab5-1.asm пр (и помощи команды touch (рис. ??)</w:t>
+        <w:t xml:space="preserve">Создаю файл lab5-1.asm пр (и помощи команды touch (рис. </w:t>
+      </w:r>
+      <w:r>
+        <w:t>4.3</w:t>
+      </w:r>
+      <w:r>
+        <w:t>)</w:t>
       </w:r>
     </w:p>
     <w:p>
@@ -451,22 +877,26 @@
         <w:pStyle w:val="CaptionedFigure"/>
       </w:pPr>
       <w:r>
+        <w:rPr>
+          <w:noProof/>
+        </w:rPr>
         <w:drawing>
-          <wp:inline>
+          <wp:inline distT="0" distB="0" distL="0" distR="0" wp14:anchorId="040CBD03" wp14:editId="77BBE080">
             <wp:extent cx="3733800" cy="602451"/>
-            <wp:effectExtent b="0" l="0" r="0" t="0"/>
-            <wp:docPr descr="Создание файла" title="fig:" id="30" name="Picture"/>
-            <a:graphic>
+            <wp:effectExtent l="0" t="0" r="0" b="0"/>
+            <wp:docPr id="30" name="Picture" descr="Создание файла" title="fig:"/>
+            <wp:cNvGraphicFramePr/>
+            <a:graphic xmlns:a="http://schemas.openxmlformats.org/drawingml/2006/main">
               <a:graphicData uri="http://schemas.openxmlformats.org/drawingml/2006/picture">
-                <pic:pic>
+                <pic:pic xmlns:pic="http://schemas.openxmlformats.org/drawingml/2006/picture">
                   <pic:nvPicPr>
-                    <pic:cNvPr descr="image/4.3.jpg" id="31" name="Picture"/>
+                    <pic:cNvPr id="31" name="Picture" descr="image/4.3.jpg"/>
                     <pic:cNvPicPr>
-                      <a:picLocks noChangeArrowheads="1" noChangeAspect="1"/>
+                      <a:picLocks noChangeAspect="1" noChangeArrowheads="1"/>
                     </pic:cNvPicPr>
                   </pic:nvPicPr>
                   <pic:blipFill>
-                    <a:blip r:embed="rId29"/>
+                    <a:blip r:embed="rId9"/>
                     <a:stretch>
                       <a:fillRect/>
                     </a:stretch>
@@ -498,7 +928,10 @@
         <w:pStyle w:val="ImageCaption"/>
       </w:pPr>
       <w:r>
-        <w:t xml:space="preserve">Создание файла</w:t>
+        <w:t xml:space="preserve">Рис. 4.3. </w:t>
+      </w:r>
+      <w:r>
+        <w:t>Создание файла</w:t>
       </w:r>
     </w:p>
     <w:p>
@@ -509,7 +942,7 @@
         <w:rPr>
           <w:rStyle w:val="VerbatimChar"/>
         </w:rPr>
-        <w:t xml:space="preserve">Структура программы на языке ассемблера NASM</w:t>
+        <w:t>Структура программы на языке ассемблера NASM</w:t>
       </w:r>
     </w:p>
     <w:p>
@@ -517,7 +950,13 @@
         <w:pStyle w:val="FirstParagraph"/>
       </w:pPr>
       <w:r>
-        <w:t xml:space="preserve">При помощи клавиши f4 открываю файл lab5-1.asm для редактирования в nano (рис. ??)</w:t>
+        <w:t xml:space="preserve">При помощи клавиши f4 открываю файл lab5-1.asm для редактирования в nano (рис. </w:t>
+      </w:r>
+      <w:r>
+        <w:t>4.4</w:t>
+      </w:r>
+      <w:r>
+        <w:t>)</w:t>
       </w:r>
     </w:p>
     <w:p>
@@ -525,22 +964,26 @@
         <w:pStyle w:val="CaptionedFigure"/>
       </w:pPr>
       <w:r>
+        <w:rPr>
+          <w:noProof/>
+        </w:rPr>
         <w:drawing>
-          <wp:inline>
+          <wp:inline distT="0" distB="0" distL="0" distR="0" wp14:anchorId="7DA0791C" wp14:editId="10532A60">
             <wp:extent cx="3733800" cy="1978724"/>
-            <wp:effectExtent b="0" l="0" r="0" t="0"/>
-            <wp:docPr descr="Открытие файла" title="fig:" id="33" name="Picture"/>
-            <a:graphic>
+            <wp:effectExtent l="0" t="0" r="0" b="0"/>
+            <wp:docPr id="33" name="Picture" descr="Открытие файла" title="fig:"/>
+            <wp:cNvGraphicFramePr/>
+            <a:graphic xmlns:a="http://schemas.openxmlformats.org/drawingml/2006/main">
               <a:graphicData uri="http://schemas.openxmlformats.org/drawingml/2006/picture">
-                <pic:pic>
+                <pic:pic xmlns:pic="http://schemas.openxmlformats.org/drawingml/2006/picture">
                   <pic:nvPicPr>
-                    <pic:cNvPr descr="image/4.4.jpg" id="34" name="Picture"/>
+                    <pic:cNvPr id="34" name="Picture" descr="image/4.4.jpg"/>
                     <pic:cNvPicPr>
-                      <a:picLocks noChangeArrowheads="1" noChangeAspect="1"/>
+                      <a:picLocks noChangeAspect="1" noChangeArrowheads="1"/>
                     </pic:cNvPicPr>
                   </pic:nvPicPr>
                   <pic:blipFill>
-                    <a:blip r:embed="rId32"/>
+                    <a:blip r:embed="rId10"/>
                     <a:stretch>
                       <a:fillRect/>
                     </a:stretch>
@@ -572,7 +1015,10 @@
         <w:pStyle w:val="ImageCaption"/>
       </w:pPr>
       <w:r>
-        <w:t xml:space="preserve">Открытие файла</w:t>
+        <w:t xml:space="preserve">Рис. 4.4. </w:t>
+      </w:r>
+      <w:r>
+        <w:t>Открытие файла</w:t>
       </w:r>
     </w:p>
     <w:p>
@@ -580,7 +1026,16 @@
         <w:pStyle w:val="BodyText"/>
       </w:pPr>
       <w:r>
-        <w:t xml:space="preserve">Ввожу в файл код программы для запроса строки у пользователя. Потом выхожу из файла при помощи Ctrl+X, сохранив изменения - Y, Enter. (рис. ??)</w:t>
+        <w:t xml:space="preserve">Ввожу в файл код программы для запроса строки у пользователя. Потом выхожу из файла при помощи Ctrl+X, сохранив изменения - Y, Enter. (рис. </w:t>
+      </w:r>
+      <w:r>
+        <w:rPr>
+          <w:lang w:val="en-US"/>
+        </w:rPr>
+        <w:t>4.5</w:t>
+      </w:r>
+      <w:r>
+        <w:t>)</w:t>
       </w:r>
     </w:p>
     <w:p>
@@ -588,22 +1043,27 @@
         <w:pStyle w:val="CaptionedFigure"/>
       </w:pPr>
       <w:r>
+        <w:rPr>
+          <w:noProof/>
+        </w:rPr>
+        <w:lastRenderedPageBreak/>
         <w:drawing>
-          <wp:inline>
+          <wp:inline distT="0" distB="0" distL="0" distR="0" wp14:anchorId="618D5A72" wp14:editId="06D3C2C0">
             <wp:extent cx="3733800" cy="1869443"/>
-            <wp:effectExtent b="0" l="0" r="0" t="0"/>
-            <wp:docPr descr="Ввод кода" title="fig:" id="36" name="Picture"/>
-            <a:graphic>
+            <wp:effectExtent l="0" t="0" r="0" b="0"/>
+            <wp:docPr id="36" name="Picture" descr="Ввод кода" title="fig:"/>
+            <wp:cNvGraphicFramePr/>
+            <a:graphic xmlns:a="http://schemas.openxmlformats.org/drawingml/2006/main">
               <a:graphicData uri="http://schemas.openxmlformats.org/drawingml/2006/picture">
-                <pic:pic>
+                <pic:pic xmlns:pic="http://schemas.openxmlformats.org/drawingml/2006/picture">
                   <pic:nvPicPr>
-                    <pic:cNvPr descr="image/4.5.jpg" id="37" name="Picture"/>
+                    <pic:cNvPr id="37" name="Picture" descr="image/4.5.jpg"/>
                     <pic:cNvPicPr>
-                      <a:picLocks noChangeArrowheads="1" noChangeAspect="1"/>
+                      <a:picLocks noChangeAspect="1" noChangeArrowheads="1"/>
                     </pic:cNvPicPr>
                   </pic:nvPicPr>
                   <pic:blipFill>
-                    <a:blip r:embed="rId35"/>
+                    <a:blip r:embed="rId11"/>
                     <a:stretch>
                       <a:fillRect/>
                     </a:stretch>
@@ -635,7 +1095,10 @@
         <w:pStyle w:val="ImageCaption"/>
       </w:pPr>
       <w:r>
-        <w:t xml:space="preserve">Ввод кода</w:t>
+        <w:t xml:space="preserve">Рис. 4.5. </w:t>
+      </w:r>
+      <w:r>
+        <w:t>Ввод кода</w:t>
       </w:r>
     </w:p>
     <w:p>
@@ -643,7 +1106,13 @@
         <w:pStyle w:val="BodyText"/>
       </w:pPr>
       <w:r>
-        <w:t xml:space="preserve">Проверяю файл на содержание кода при помощи f3(для просмотра файла) (рис. ??)</w:t>
+        <w:t xml:space="preserve">Проверяю файл на содержание кода при помощи f3(для просмотра файла) (рис. </w:t>
+      </w:r>
+      <w:r>
+        <w:t>4.6</w:t>
+      </w:r>
+      <w:r>
+        <w:t>)</w:t>
       </w:r>
     </w:p>
     <w:p>
@@ -651,22 +1120,26 @@
         <w:pStyle w:val="CaptionedFigure"/>
       </w:pPr>
       <w:r>
+        <w:rPr>
+          <w:noProof/>
+        </w:rPr>
         <w:drawing>
-          <wp:inline>
+          <wp:inline distT="0" distB="0" distL="0" distR="0" wp14:anchorId="04E2F27B" wp14:editId="117D0B0A">
             <wp:extent cx="3733800" cy="1869443"/>
-            <wp:effectExtent b="0" l="0" r="0" t="0"/>
-            <wp:docPr descr="Проверка" title="fig:" id="39" name="Picture"/>
-            <a:graphic>
+            <wp:effectExtent l="0" t="0" r="0" b="0"/>
+            <wp:docPr id="39" name="Picture" descr="Проверка" title="fig:"/>
+            <wp:cNvGraphicFramePr/>
+            <a:graphic xmlns:a="http://schemas.openxmlformats.org/drawingml/2006/main">
               <a:graphicData uri="http://schemas.openxmlformats.org/drawingml/2006/picture">
-                <pic:pic>
+                <pic:pic xmlns:pic="http://schemas.openxmlformats.org/drawingml/2006/picture">
                   <pic:nvPicPr>
-                    <pic:cNvPr descr="image/4.6.jpg" id="40" name="Picture"/>
+                    <pic:cNvPr id="40" name="Picture" descr="image/4.6.jpg"/>
                     <pic:cNvPicPr>
-                      <a:picLocks noChangeArrowheads="1" noChangeAspect="1"/>
+                      <a:picLocks noChangeAspect="1" noChangeArrowheads="1"/>
                     </pic:cNvPicPr>
                   </pic:nvPicPr>
                   <pic:blipFill>
-                    <a:blip r:embed="rId38"/>
+                    <a:blip r:embed="rId12"/>
                     <a:stretch>
                       <a:fillRect/>
                     </a:stretch>
@@ -698,7 +1171,10 @@
         <w:pStyle w:val="ImageCaption"/>
       </w:pPr>
       <w:r>
-        <w:t xml:space="preserve">Проверка</w:t>
+        <w:t xml:space="preserve">Рис. 4.6. </w:t>
+      </w:r>
+      <w:r>
+        <w:t>Проверка</w:t>
       </w:r>
     </w:p>
     <w:p>
@@ -706,7 +1182,13 @@
         <w:pStyle w:val="BodyText"/>
       </w:pPr>
       <w:r>
-        <w:t xml:space="preserve">Транслирую текст программы в объектный файл командой nasm -f elf lab5-1.asm (создался объектный файл lab5-1.o). Затем выполняю компоновку объектного файла при помощи команды ld -m elf_i386 -o lab5-1 lab5-1.o. (рис. ??)</w:t>
+        <w:t xml:space="preserve">Транслирую текст программы в объектный файл командой nasm -f elf lab5-1.asm (создался объектный файл lab5-1.o). Затем выполняю компоновку объектного файла при помощи команды ld -m elf_i386 -o lab5-1 lab5-1.o. (рис. </w:t>
+      </w:r>
+      <w:r>
+        <w:t>4.7</w:t>
+      </w:r>
+      <w:r>
+        <w:t>)</w:t>
       </w:r>
     </w:p>
     <w:p>
@@ -714,22 +1196,26 @@
         <w:pStyle w:val="CaptionedFigure"/>
       </w:pPr>
       <w:r>
+        <w:rPr>
+          <w:noProof/>
+        </w:rPr>
         <w:drawing>
-          <wp:inline>
+          <wp:inline distT="0" distB="0" distL="0" distR="0" wp14:anchorId="051D3483" wp14:editId="4C7429B4">
             <wp:extent cx="3733800" cy="343268"/>
-            <wp:effectExtent b="0" l="0" r="0" t="0"/>
-            <wp:docPr descr="Транслятор nasm и компоновка объектного файла" title="fig:" id="42" name="Picture"/>
-            <a:graphic>
+            <wp:effectExtent l="0" t="0" r="0" b="0"/>
+            <wp:docPr id="42" name="Picture" descr="Транслятор nasm и компоновка объектного файла" title="fig:"/>
+            <wp:cNvGraphicFramePr/>
+            <a:graphic xmlns:a="http://schemas.openxmlformats.org/drawingml/2006/main">
               <a:graphicData uri="http://schemas.openxmlformats.org/drawingml/2006/picture">
-                <pic:pic>
+                <pic:pic xmlns:pic="http://schemas.openxmlformats.org/drawingml/2006/picture">
                   <pic:nvPicPr>
-                    <pic:cNvPr descr="image/4.7.jpg" id="43" name="Picture"/>
+                    <pic:cNvPr id="43" name="Picture" descr="image/4.7.jpg"/>
                     <pic:cNvPicPr>
-                      <a:picLocks noChangeArrowheads="1" noChangeAspect="1"/>
+                      <a:picLocks noChangeAspect="1" noChangeArrowheads="1"/>
                     </pic:cNvPicPr>
                   </pic:nvPicPr>
                   <pic:blipFill>
-                    <a:blip r:embed="rId41"/>
+                    <a:blip r:embed="rId13"/>
                     <a:stretch>
                       <a:fillRect/>
                     </a:stretch>
@@ -761,7 +1247,10 @@
         <w:pStyle w:val="ImageCaption"/>
       </w:pPr>
       <w:r>
-        <w:t xml:space="preserve">Транслятор nasm и компоновка объектного файла</w:t>
+        <w:t xml:space="preserve">Рис. 4.7. </w:t>
+      </w:r>
+      <w:r>
+        <w:t>Транслятор nasm и компоновка объектного файла</w:t>
       </w:r>
     </w:p>
     <w:p>
@@ -769,25 +1258,13 @@
         <w:pStyle w:val="BodyText"/>
       </w:pPr>
       <w:r>
-        <w:t xml:space="preserve">Запускаю исполняемый файл. (Программа выводит строку</w:t>
-      </w:r>
-      <w:r>
-        <w:t xml:space="preserve"> </w:t>
-      </w:r>
-      <w:r>
-        <w:t xml:space="preserve">“</w:t>
-      </w:r>
-      <w:r>
-        <w:t xml:space="preserve">Введите строку</w:t>
-      </w:r>
-      <w:r>
-        <w:t xml:space="preserve">”</w:t>
-      </w:r>
-      <w:r>
-        <w:t xml:space="preserve"> </w:t>
-      </w:r>
-      <w:r>
-        <w:t xml:space="preserve">- соответственно мы вводим своё ФИО и программа заканчивает свою работу, выведя наше ФИО (рис. ??)</w:t>
+        <w:t xml:space="preserve">Запускаю исполняемый файл. (Программа выводит строку “Введите строку” - соответственно мы вводим своё ФИО и программа заканчивает свою работу, выведя наше ФИО (рис. </w:t>
+      </w:r>
+      <w:r>
+        <w:t>4.8</w:t>
+      </w:r>
+      <w:r>
+        <w:t>)</w:t>
       </w:r>
     </w:p>
     <w:p>
@@ -795,22 +1272,26 @@
         <w:pStyle w:val="CaptionedFigure"/>
       </w:pPr>
       <w:r>
+        <w:rPr>
+          <w:noProof/>
+        </w:rPr>
         <w:drawing>
-          <wp:inline>
+          <wp:inline distT="0" distB="0" distL="0" distR="0" wp14:anchorId="1F70CD5D" wp14:editId="45831CA3">
             <wp:extent cx="3116580" cy="434340"/>
-            <wp:effectExtent b="0" l="0" r="0" t="0"/>
-            <wp:docPr descr="Запуск исполняемого файла" title="fig:" id="45" name="Picture"/>
-            <a:graphic>
+            <wp:effectExtent l="0" t="0" r="0" b="0"/>
+            <wp:docPr id="45" name="Picture" descr="Запуск исполняемого файла" title="fig:"/>
+            <wp:cNvGraphicFramePr/>
+            <a:graphic xmlns:a="http://schemas.openxmlformats.org/drawingml/2006/main">
               <a:graphicData uri="http://schemas.openxmlformats.org/drawingml/2006/picture">
-                <pic:pic>
+                <pic:pic xmlns:pic="http://schemas.openxmlformats.org/drawingml/2006/picture">
                   <pic:nvPicPr>
-                    <pic:cNvPr descr="image/4.8.jpg" id="46" name="Picture"/>
+                    <pic:cNvPr id="46" name="Picture" descr="image/4.8.jpg"/>
                     <pic:cNvPicPr>
-                      <a:picLocks noChangeArrowheads="1" noChangeAspect="1"/>
+                      <a:picLocks noChangeAspect="1" noChangeArrowheads="1"/>
                     </pic:cNvPicPr>
                   </pic:nvPicPr>
                   <pic:blipFill>
-                    <a:blip r:embed="rId44"/>
+                    <a:blip r:embed="rId14"/>
                     <a:stretch>
                       <a:fillRect/>
                     </a:stretch>
@@ -842,7 +1323,10 @@
         <w:pStyle w:val="ImageCaption"/>
       </w:pPr>
       <w:r>
-        <w:t xml:space="preserve">Запуск исполняемого файла</w:t>
+        <w:t xml:space="preserve">Рис. 4.8. </w:t>
+      </w:r>
+      <w:r>
+        <w:t>Запуск исполняемого файла</w:t>
       </w:r>
     </w:p>
     <w:p>
@@ -853,7 +1337,7 @@
         <w:rPr>
           <w:rStyle w:val="VerbatimChar"/>
         </w:rPr>
-        <w:t xml:space="preserve">Запуск исполняемого файла</w:t>
+        <w:t>Запуск исполняемого файла</w:t>
       </w:r>
     </w:p>
     <w:p>
@@ -861,7 +1345,16 @@
         <w:pStyle w:val="FirstParagraph"/>
       </w:pPr>
       <w:r>
-        <w:t xml:space="preserve">Скачиваю файл in_out.asm из ТУИСа. (рис. ??)</w:t>
+        <w:t xml:space="preserve">Скачиваю файл in_out.asm из ТУИСа. (рис. </w:t>
+      </w:r>
+      <w:r>
+        <w:rPr>
+          <w:lang w:val="en-US"/>
+        </w:rPr>
+        <w:t>4.9</w:t>
+      </w:r>
+      <w:r>
+        <w:t>)</w:t>
       </w:r>
     </w:p>
     <w:p>
@@ -869,22 +1362,27 @@
         <w:pStyle w:val="CaptionedFigure"/>
       </w:pPr>
       <w:r>
+        <w:rPr>
+          <w:noProof/>
+        </w:rPr>
+        <w:lastRenderedPageBreak/>
         <w:drawing>
-          <wp:inline>
+          <wp:inline distT="0" distB="0" distL="0" distR="0" wp14:anchorId="51EE675D" wp14:editId="420045EF">
             <wp:extent cx="3733800" cy="1200150"/>
-            <wp:effectExtent b="0" l="0" r="0" t="0"/>
-            <wp:docPr descr="Скачанный файл" title="fig:" id="48" name="Picture"/>
-            <a:graphic>
+            <wp:effectExtent l="0" t="0" r="0" b="0"/>
+            <wp:docPr id="48" name="Picture" descr="Скачанный файл" title="fig:"/>
+            <wp:cNvGraphicFramePr/>
+            <a:graphic xmlns:a="http://schemas.openxmlformats.org/drawingml/2006/main">
               <a:graphicData uri="http://schemas.openxmlformats.org/drawingml/2006/picture">
-                <pic:pic>
+                <pic:pic xmlns:pic="http://schemas.openxmlformats.org/drawingml/2006/picture">
                   <pic:nvPicPr>
-                    <pic:cNvPr descr="image/4.9.jpg" id="49" name="Picture"/>
+                    <pic:cNvPr id="49" name="Picture" descr="image/4.9.jpg"/>
                     <pic:cNvPicPr>
-                      <a:picLocks noChangeArrowheads="1" noChangeAspect="1"/>
+                      <a:picLocks noChangeAspect="1" noChangeArrowheads="1"/>
                     </pic:cNvPicPr>
                   </pic:nvPicPr>
                   <pic:blipFill>
-                    <a:blip r:embed="rId47"/>
+                    <a:blip r:embed="rId15"/>
                     <a:stretch>
                       <a:fillRect/>
                     </a:stretch>
@@ -916,7 +1414,10 @@
         <w:pStyle w:val="ImageCaption"/>
       </w:pPr>
       <w:r>
-        <w:t xml:space="preserve">Скачанный файл</w:t>
+        <w:t xml:space="preserve">Рис. 4.9. </w:t>
+      </w:r>
+      <w:r>
+        <w:t>Скачанный файл</w:t>
       </w:r>
     </w:p>
     <w:p>
@@ -924,7 +1425,16 @@
         <w:pStyle w:val="BodyText"/>
       </w:pPr>
       <w:r>
-        <w:t xml:space="preserve">С помощью функциональной клавиши f5 копирую файл in_out.asm из каталога Downloads в созданный каталог lab05. (рис. ??)</w:t>
+        <w:t xml:space="preserve">С помощью функциональной клавиши f5 копирую файл in_out.asm из каталога Downloads в созданный каталог lab05. (рис. </w:t>
+      </w:r>
+      <w:r>
+        <w:rPr>
+          <w:lang w:val="en-US"/>
+        </w:rPr>
+        <w:t>4.10</w:t>
+      </w:r>
+      <w:r>
+        <w:t>)</w:t>
       </w:r>
     </w:p>
     <w:p>
@@ -932,22 +1442,26 @@
         <w:pStyle w:val="CaptionedFigure"/>
       </w:pPr>
       <w:r>
+        <w:rPr>
+          <w:noProof/>
+        </w:rPr>
         <w:drawing>
-          <wp:inline>
+          <wp:inline distT="0" distB="0" distL="0" distR="0" wp14:anchorId="1F87B1ED" wp14:editId="33C18B3E">
             <wp:extent cx="3733800" cy="1732524"/>
-            <wp:effectExtent b="0" l="0" r="0" t="0"/>
-            <wp:docPr descr="Копирование файла" title="fig:" id="51" name="Picture"/>
-            <a:graphic>
+            <wp:effectExtent l="0" t="0" r="0" b="0"/>
+            <wp:docPr id="51" name="Picture" descr="Копирование файла" title="fig:"/>
+            <wp:cNvGraphicFramePr/>
+            <a:graphic xmlns:a="http://schemas.openxmlformats.org/drawingml/2006/main">
               <a:graphicData uri="http://schemas.openxmlformats.org/drawingml/2006/picture">
-                <pic:pic>
+                <pic:pic xmlns:pic="http://schemas.openxmlformats.org/drawingml/2006/picture">
                   <pic:nvPicPr>
-                    <pic:cNvPr descr="image/4.10.jpg" id="52" name="Picture"/>
+                    <pic:cNvPr id="52" name="Picture" descr="image/4.10.jpg"/>
                     <pic:cNvPicPr>
-                      <a:picLocks noChangeArrowheads="1" noChangeAspect="1"/>
+                      <a:picLocks noChangeAspect="1" noChangeArrowheads="1"/>
                     </pic:cNvPicPr>
                   </pic:nvPicPr>
                   <pic:blipFill>
-                    <a:blip r:embed="rId50"/>
+                    <a:blip r:embed="rId16"/>
                     <a:stretch>
                       <a:fillRect/>
                     </a:stretch>
@@ -979,7 +1493,10 @@
         <w:pStyle w:val="ImageCaption"/>
       </w:pPr>
       <w:r>
-        <w:t xml:space="preserve">Копирование файла</w:t>
+        <w:t xml:space="preserve">Рис. 4.10. </w:t>
+      </w:r>
+      <w:r>
+        <w:t>Копирование файла</w:t>
       </w:r>
     </w:p>
     <w:p>
@@ -987,7 +1504,16 @@
         <w:pStyle w:val="BodyText"/>
       </w:pPr>
       <w:r>
-        <w:t xml:space="preserve">С помощью функциональной клавиши f5 копирую файл lab5-1 в тот же каталог, но с другим именем, для этого в появившемся окне mc прописываю имя для копии файла. (рис. ??)</w:t>
+        <w:t xml:space="preserve">С помощью функциональной клавиши f5 копирую файл lab5-1 в тот же каталог, но с другим именем, для этого в появившемся окне mc прописываю имя для копии файла. (рис. </w:t>
+      </w:r>
+      <w:r>
+        <w:rPr>
+          <w:lang w:val="en-US"/>
+        </w:rPr>
+        <w:t>4.11</w:t>
+      </w:r>
+      <w:r>
+        <w:t>)</w:t>
       </w:r>
     </w:p>
     <w:p>
@@ -995,22 +1521,26 @@
         <w:pStyle w:val="CaptionedFigure"/>
       </w:pPr>
       <w:r>
+        <w:rPr>
+          <w:noProof/>
+        </w:rPr>
         <w:drawing>
-          <wp:inline>
+          <wp:inline distT="0" distB="0" distL="0" distR="0" wp14:anchorId="2307A191" wp14:editId="76CDFB8F">
             <wp:extent cx="3733800" cy="1666290"/>
-            <wp:effectExtent b="0" l="0" r="0" t="0"/>
-            <wp:docPr descr="Копирование файла" title="fig:" id="54" name="Picture"/>
-            <a:graphic>
+            <wp:effectExtent l="0" t="0" r="0" b="0"/>
+            <wp:docPr id="54" name="Picture" descr="Копирование файла" title="fig:"/>
+            <wp:cNvGraphicFramePr/>
+            <a:graphic xmlns:a="http://schemas.openxmlformats.org/drawingml/2006/main">
               <a:graphicData uri="http://schemas.openxmlformats.org/drawingml/2006/picture">
-                <pic:pic>
+                <pic:pic xmlns:pic="http://schemas.openxmlformats.org/drawingml/2006/picture">
                   <pic:nvPicPr>
-                    <pic:cNvPr descr="image/4.11.jpg" id="55" name="Picture"/>
+                    <pic:cNvPr id="55" name="Picture" descr="image/4.11.jpg"/>
                     <pic:cNvPicPr>
-                      <a:picLocks noChangeArrowheads="1" noChangeAspect="1"/>
+                      <a:picLocks noChangeAspect="1" noChangeArrowheads="1"/>
                     </pic:cNvPicPr>
                   </pic:nvPicPr>
                   <pic:blipFill>
-                    <a:blip r:embed="rId53"/>
+                    <a:blip r:embed="rId17"/>
                     <a:stretch>
                       <a:fillRect/>
                     </a:stretch>
@@ -1042,7 +1572,10 @@
         <w:pStyle w:val="ImageCaption"/>
       </w:pPr>
       <w:r>
-        <w:t xml:space="preserve">Копирование файла</w:t>
+        <w:t xml:space="preserve">4.11. </w:t>
+      </w:r>
+      <w:r>
+        <w:t>Копирование файла</w:t>
       </w:r>
     </w:p>
     <w:p>
@@ -1050,7 +1583,13 @@
         <w:pStyle w:val="BodyText"/>
       </w:pPr>
       <w:r>
-        <w:t xml:space="preserve">Изменяю содержимое файла lab5-2.asm редакторе nano, чтобы в программе использовались подпрограммы из внешнего файла in_out.asm. (рис. ??)</w:t>
+        <w:t xml:space="preserve">Изменяю содержимое файла lab5-2.asm редакторе nano, чтобы в программе использовались подпрограммы из внешнего файла in_out.asm. (рис. </w:t>
+      </w:r>
+      <w:r>
+        <w:t>4.12</w:t>
+      </w:r>
+      <w:r>
+        <w:t>)</w:t>
       </w:r>
     </w:p>
     <w:p>
@@ -1058,22 +1597,27 @@
         <w:pStyle w:val="CaptionedFigure"/>
       </w:pPr>
       <w:r>
+        <w:rPr>
+          <w:noProof/>
+        </w:rPr>
+        <w:lastRenderedPageBreak/>
         <w:drawing>
-          <wp:inline>
+          <wp:inline distT="0" distB="0" distL="0" distR="0" wp14:anchorId="57388C84" wp14:editId="2F738FA0">
             <wp:extent cx="3733800" cy="1432916"/>
-            <wp:effectExtent b="0" l="0" r="0" t="0"/>
-            <wp:docPr descr="Изменение содержимого файла" title="fig:" id="57" name="Picture"/>
-            <a:graphic>
+            <wp:effectExtent l="0" t="0" r="0" b="0"/>
+            <wp:docPr id="57" name="Picture" descr="Изменение содержимого файла" title="fig:"/>
+            <wp:cNvGraphicFramePr/>
+            <a:graphic xmlns:a="http://schemas.openxmlformats.org/drawingml/2006/main">
               <a:graphicData uri="http://schemas.openxmlformats.org/drawingml/2006/picture">
-                <pic:pic>
+                <pic:pic xmlns:pic="http://schemas.openxmlformats.org/drawingml/2006/picture">
                   <pic:nvPicPr>
-                    <pic:cNvPr descr="image/4.12.jpg" id="58" name="Picture"/>
+                    <pic:cNvPr id="58" name="Picture" descr="image/4.12.jpg"/>
                     <pic:cNvPicPr>
-                      <a:picLocks noChangeArrowheads="1" noChangeAspect="1"/>
+                      <a:picLocks noChangeAspect="1" noChangeArrowheads="1"/>
                     </pic:cNvPicPr>
                   </pic:nvPicPr>
                   <pic:blipFill>
-                    <a:blip r:embed="rId56"/>
+                    <a:blip r:embed="rId18"/>
                     <a:stretch>
                       <a:fillRect/>
                     </a:stretch>
@@ -1105,7 +1649,10 @@
         <w:pStyle w:val="ImageCaption"/>
       </w:pPr>
       <w:r>
-        <w:t xml:space="preserve">Изменение содержимого файла</w:t>
+        <w:t xml:space="preserve">Рис. 4.12. </w:t>
+      </w:r>
+      <w:r>
+        <w:t>Изменение содержимого файла</w:t>
       </w:r>
     </w:p>
     <w:p>
@@ -1113,7 +1660,16 @@
         <w:pStyle w:val="BodyText"/>
       </w:pPr>
       <w:r>
-        <w:t xml:space="preserve">Транслирую текст программы файла в объектный файл командой nasm -f elf lab5-2.asm (Создался объектный файл lab5-2.o). Выполняю компоновку объектного файла с помощью команды ld -m elf_i386 -o lab5-2 lab5-2.o (Создался исполняемый файл lab5-2). Запускаю исполняемый файл. (рис. ??)</w:t>
+        <w:t xml:space="preserve">Транслирую текст программы файла в объектный файл командой nasm -f elf lab5-2.asm (Создался объектный файл lab5-2.o). Выполняю компоновку объектного файла с помощью команды ld -m elf_i386 -o lab5-2 lab5-2.o (Создался исполняемый файл lab5-2). Запускаю исполняемый файл. (рис. </w:t>
+      </w:r>
+      <w:r>
+        <w:rPr>
+          <w:lang w:val="en-US"/>
+        </w:rPr>
+        <w:t>4.13</w:t>
+      </w:r>
+      <w:r>
+        <w:t>)</w:t>
       </w:r>
     </w:p>
     <w:p>
@@ -1121,22 +1677,26 @@
         <w:pStyle w:val="CaptionedFigure"/>
       </w:pPr>
       <w:r>
+        <w:rPr>
+          <w:noProof/>
+        </w:rPr>
         <w:drawing>
-          <wp:inline>
+          <wp:inline distT="0" distB="0" distL="0" distR="0" wp14:anchorId="7F59C7A3" wp14:editId="324CA23D">
             <wp:extent cx="3733800" cy="508054"/>
-            <wp:effectExtent b="0" l="0" r="0" t="0"/>
-            <wp:docPr descr="Компоновка объектного файла и запуск исполняемого файла" title="fig:" id="60" name="Picture"/>
-            <a:graphic>
+            <wp:effectExtent l="0" t="0" r="0" b="0"/>
+            <wp:docPr id="60" name="Picture" descr="Компоновка объектного файла и запуск исполняемого файла" title="fig:"/>
+            <wp:cNvGraphicFramePr/>
+            <a:graphic xmlns:a="http://schemas.openxmlformats.org/drawingml/2006/main">
               <a:graphicData uri="http://schemas.openxmlformats.org/drawingml/2006/picture">
-                <pic:pic>
+                <pic:pic xmlns:pic="http://schemas.openxmlformats.org/drawingml/2006/picture">
                   <pic:nvPicPr>
-                    <pic:cNvPr descr="image/4.13.jpg" id="61" name="Picture"/>
+                    <pic:cNvPr id="61" name="Picture" descr="image/4.13.jpg"/>
                     <pic:cNvPicPr>
-                      <a:picLocks noChangeArrowheads="1" noChangeAspect="1"/>
+                      <a:picLocks noChangeAspect="1" noChangeArrowheads="1"/>
                     </pic:cNvPicPr>
                   </pic:nvPicPr>
                   <pic:blipFill>
-                    <a:blip r:embed="rId59"/>
+                    <a:blip r:embed="rId19"/>
                     <a:stretch>
                       <a:fillRect/>
                     </a:stretch>
@@ -1168,7 +1728,10 @@
         <w:pStyle w:val="ImageCaption"/>
       </w:pPr>
       <w:r>
-        <w:t xml:space="preserve">Компоновка объектного файла и запуск исполняемого файла</w:t>
+        <w:t xml:space="preserve">Рис. 4.13. </w:t>
+      </w:r>
+      <w:r>
+        <w:t>Компоновка объектного файла и запуск исполняемого файла</w:t>
       </w:r>
     </w:p>
     <w:p>
@@ -1176,7 +1739,16 @@
         <w:pStyle w:val="BodyText"/>
       </w:pPr>
       <w:r>
-        <w:t xml:space="preserve">Открываю файл lab5-2.asm в редакторе в nano функциональной клавишей f4. Изменяю в нем подпрограмму sprintLF на sprint. Сохраняю изменения и открываю файл для просмотра, чтобы проверить сохранение действий. (рис. ??)</w:t>
+        <w:t xml:space="preserve">Открываю файл lab5-2.asm в редакторе в nano функциональной клавишей f4. Изменяю в нем подпрограмму sprintLF на sprint. Сохраняю изменения и открываю файл для просмотра, чтобы проверить сохранение действий. (рис. </w:t>
+      </w:r>
+      <w:r>
+        <w:rPr>
+          <w:lang w:val="en-US"/>
+        </w:rPr>
+        <w:t>4.1</w:t>
+      </w:r>
+      <w:r>
+        <w:t>)</w:t>
       </w:r>
     </w:p>
     <w:p>
@@ -1184,22 +1756,26 @@
         <w:pStyle w:val="CaptionedFigure"/>
       </w:pPr>
       <w:r>
+        <w:rPr>
+          <w:noProof/>
+        </w:rPr>
         <w:drawing>
-          <wp:inline>
+          <wp:inline distT="0" distB="0" distL="0" distR="0" wp14:anchorId="40F8D8E6" wp14:editId="25A5C81F">
             <wp:extent cx="3733800" cy="1429965"/>
-            <wp:effectExtent b="0" l="0" r="0" t="0"/>
-            <wp:docPr descr="Изменение spintLF на sprint" title="fig:" id="63" name="Picture"/>
-            <a:graphic>
+            <wp:effectExtent l="0" t="0" r="0" b="0"/>
+            <wp:docPr id="63" name="Picture" descr="Изменение spintLF на sprint" title="fig:"/>
+            <wp:cNvGraphicFramePr/>
+            <a:graphic xmlns:a="http://schemas.openxmlformats.org/drawingml/2006/main">
               <a:graphicData uri="http://schemas.openxmlformats.org/drawingml/2006/picture">
-                <pic:pic>
+                <pic:pic xmlns:pic="http://schemas.openxmlformats.org/drawingml/2006/picture">
                   <pic:nvPicPr>
-                    <pic:cNvPr descr="image/4.14.jpg" id="64" name="Picture"/>
+                    <pic:cNvPr id="64" name="Picture" descr="image/4.14.jpg"/>
                     <pic:cNvPicPr>
-                      <a:picLocks noChangeArrowheads="1" noChangeAspect="1"/>
+                      <a:picLocks noChangeAspect="1" noChangeArrowheads="1"/>
                     </pic:cNvPicPr>
                   </pic:nvPicPr>
                   <pic:blipFill>
-                    <a:blip r:embed="rId62"/>
+                    <a:blip r:embed="rId20"/>
                     <a:stretch>
                       <a:fillRect/>
                     </a:stretch>
@@ -1231,7 +1807,10 @@
         <w:pStyle w:val="ImageCaption"/>
       </w:pPr>
       <w:r>
-        <w:t xml:space="preserve">Изменение spintLF на sprint</w:t>
+        <w:t xml:space="preserve">Рис. 4.14. </w:t>
+      </w:r>
+      <w:r>
+        <w:t>Изменение spintLF на sprint</w:t>
       </w:r>
     </w:p>
     <w:p>
@@ -1239,7 +1818,16 @@
         <w:pStyle w:val="BodyText"/>
       </w:pPr>
       <w:r>
-        <w:t xml:space="preserve">Снова транслирую файл, выполняю компоновку созданного объектного файла, запускаю новый исполняемый файл. (рис. ??)</w:t>
+        <w:t xml:space="preserve">Снова транслирую файл, выполняю компоновку созданного объектного файла, запускаю новый исполняемый файл. (рис. </w:t>
+      </w:r>
+      <w:r>
+        <w:rPr>
+          <w:lang w:val="en-US"/>
+        </w:rPr>
+        <w:t>4.15</w:t>
+      </w:r>
+      <w:r>
+        <w:t>)</w:t>
       </w:r>
     </w:p>
     <w:p>
@@ -1247,22 +1835,26 @@
         <w:pStyle w:val="CaptionedFigure"/>
       </w:pPr>
       <w:r>
+        <w:rPr>
+          <w:noProof/>
+        </w:rPr>
         <w:drawing>
-          <wp:inline>
+          <wp:inline distT="0" distB="0" distL="0" distR="0" wp14:anchorId="63FB1B8F" wp14:editId="335D3609">
             <wp:extent cx="3733800" cy="409807"/>
-            <wp:effectExtent b="0" l="0" r="0" t="0"/>
-            <wp:docPr descr="Компоновка объектного файла и запуск исполняемого файла" title="fig:" id="66" name="Picture"/>
-            <a:graphic>
+            <wp:effectExtent l="0" t="0" r="0" b="0"/>
+            <wp:docPr id="66" name="Picture" descr="Компоновка объектного файла и запуск исполняемого файла" title="fig:"/>
+            <wp:cNvGraphicFramePr/>
+            <a:graphic xmlns:a="http://schemas.openxmlformats.org/drawingml/2006/main">
               <a:graphicData uri="http://schemas.openxmlformats.org/drawingml/2006/picture">
-                <pic:pic>
+                <pic:pic xmlns:pic="http://schemas.openxmlformats.org/drawingml/2006/picture">
                   <pic:nvPicPr>
-                    <pic:cNvPr descr="image/4.15.jpg" id="67" name="Picture"/>
+                    <pic:cNvPr id="67" name="Picture" descr="image/4.15.jpg"/>
                     <pic:cNvPicPr>
-                      <a:picLocks noChangeArrowheads="1" noChangeAspect="1"/>
+                      <a:picLocks noChangeAspect="1" noChangeArrowheads="1"/>
                     </pic:cNvPicPr>
                   </pic:nvPicPr>
                   <pic:blipFill>
-                    <a:blip r:embed="rId65"/>
+                    <a:blip r:embed="rId21"/>
                     <a:stretch>
                       <a:fillRect/>
                     </a:stretch>
@@ -1294,7 +1886,10 @@
         <w:pStyle w:val="ImageCaption"/>
       </w:pPr>
       <w:r>
-        <w:t xml:space="preserve">Компоновка объектного файла и запуск исполняемого файла</w:t>
+        <w:t xml:space="preserve">Рис. 4.15. </w:t>
+      </w:r>
+      <w:r>
+        <w:t>Компоновка объектного файла и запуск исполняемого файла</w:t>
       </w:r>
     </w:p>
     <w:p>
@@ -1305,19 +1900,28 @@
         <w:rPr>
           <w:rStyle w:val="VerbatimChar"/>
         </w:rPr>
-        <w:t xml:space="preserve">Выполнение заданий для самостоятельной работы</w:t>
-      </w:r>
-    </w:p>
-    <w:p>
-      <w:pPr>
+        <w:t>Выполнение заданий для самостоятельной работы</w:t>
+      </w:r>
+    </w:p>
+    <w:p>
+      <w:pPr>
+        <w:pStyle w:val="Compact"/>
         <w:numPr>
           <w:ilvl w:val="0"/>
-          <w:numId w:val="1002"/>
+          <w:numId w:val="3"/>
         </w:numPr>
-        <w:pStyle w:val="Compact"/>
-      </w:pPr>
-      <w:r>
-        <w:t xml:space="preserve">Создаю копию файла lab5-1.asm с именем lab5-1-1.asm с помощью клавиши f5. (рис. ??)</w:t>
+      </w:pPr>
+      <w:r>
+        <w:t xml:space="preserve">Создаю копию файла lab5-1.asm с именем lab5-1-1.asm с помощью клавиши f5. (рис. </w:t>
+      </w:r>
+      <w:r>
+        <w:rPr>
+          <w:lang w:val="en-US"/>
+        </w:rPr>
+        <w:t>4.16</w:t>
+      </w:r>
+      <w:r>
+        <w:t>)</w:t>
       </w:r>
     </w:p>
     <w:p>
@@ -1325,22 +1929,27 @@
         <w:pStyle w:val="CaptionedFigure"/>
       </w:pPr>
       <w:r>
+        <w:rPr>
+          <w:noProof/>
+        </w:rPr>
+        <w:lastRenderedPageBreak/>
         <w:drawing>
-          <wp:inline>
+          <wp:inline distT="0" distB="0" distL="0" distR="0" wp14:anchorId="19EEBF21" wp14:editId="77270FE1">
             <wp:extent cx="3733800" cy="1677081"/>
-            <wp:effectExtent b="0" l="0" r="0" t="0"/>
-            <wp:docPr descr="Копия файла с другим именем" title="fig:" id="69" name="Picture"/>
-            <a:graphic>
+            <wp:effectExtent l="0" t="0" r="0" b="0"/>
+            <wp:docPr id="69" name="Picture" descr="Копия файла с другим именем" title="fig:"/>
+            <wp:cNvGraphicFramePr/>
+            <a:graphic xmlns:a="http://schemas.openxmlformats.org/drawingml/2006/main">
               <a:graphicData uri="http://schemas.openxmlformats.org/drawingml/2006/picture">
-                <pic:pic>
+                <pic:pic xmlns:pic="http://schemas.openxmlformats.org/drawingml/2006/picture">
                   <pic:nvPicPr>
-                    <pic:cNvPr descr="image/4.16.jpg" id="70" name="Picture"/>
+                    <pic:cNvPr id="70" name="Picture" descr="image/4.16.jpg"/>
                     <pic:cNvPicPr>
-                      <a:picLocks noChangeArrowheads="1" noChangeAspect="1"/>
+                      <a:picLocks noChangeAspect="1" noChangeArrowheads="1"/>
                     </pic:cNvPicPr>
                   </pic:nvPicPr>
                   <pic:blipFill>
-                    <a:blip r:embed="rId68"/>
+                    <a:blip r:embed="rId22"/>
                     <a:stretch>
                       <a:fillRect/>
                     </a:stretch>
@@ -1372,7 +1981,10 @@
         <w:pStyle w:val="ImageCaption"/>
       </w:pPr>
       <w:r>
-        <w:t xml:space="preserve">Копия файла с другим именем</w:t>
+        <w:t xml:space="preserve">Рис. 4.16. </w:t>
+      </w:r>
+      <w:r>
+        <w:t>Копия файла с другим именем</w:t>
       </w:r>
     </w:p>
     <w:p>
@@ -1380,7 +1992,16 @@
         <w:pStyle w:val="BodyText"/>
       </w:pPr>
       <w:r>
-        <w:t xml:space="preserve">С помощью клавиши f4 открываю созданный файл для редактирования. Изменяю программу так, чтобы кроме вывода приглашения и запроса ввода, она выводила вводимую пользователем строку. (рис. ??)</w:t>
+        <w:t xml:space="preserve">С помощью клавиши f4 открываю созданный файл для редактирования. Изменяю программу так, чтобы кроме вывода приглашения и запроса ввода, она выводила вводимую пользователем строку. (рис. </w:t>
+      </w:r>
+      <w:r>
+        <w:rPr>
+          <w:lang w:val="en-US"/>
+        </w:rPr>
+        <w:t>4.17</w:t>
+      </w:r>
+      <w:r>
+        <w:t>)</w:t>
       </w:r>
     </w:p>
     <w:p>
@@ -1388,22 +2009,26 @@
         <w:pStyle w:val="CaptionedFigure"/>
       </w:pPr>
       <w:r>
+        <w:rPr>
+          <w:noProof/>
+        </w:rPr>
         <w:drawing>
-          <wp:inline>
+          <wp:inline distT="0" distB="0" distL="0" distR="0" wp14:anchorId="3099221A" wp14:editId="7DBE008E">
             <wp:extent cx="3733800" cy="1600564"/>
-            <wp:effectExtent b="0" l="0" r="0" t="0"/>
-            <wp:docPr descr="Редактирование" title="fig:" id="72" name="Picture"/>
-            <a:graphic>
+            <wp:effectExtent l="0" t="0" r="0" b="0"/>
+            <wp:docPr id="72" name="Picture" descr="Редактирование" title="fig:"/>
+            <wp:cNvGraphicFramePr/>
+            <a:graphic xmlns:a="http://schemas.openxmlformats.org/drawingml/2006/main">
               <a:graphicData uri="http://schemas.openxmlformats.org/drawingml/2006/picture">
-                <pic:pic>
+                <pic:pic xmlns:pic="http://schemas.openxmlformats.org/drawingml/2006/picture">
                   <pic:nvPicPr>
-                    <pic:cNvPr descr="image/4.17.jpg" id="73" name="Picture"/>
+                    <pic:cNvPr id="73" name="Picture" descr="image/4.17.jpg"/>
                     <pic:cNvPicPr>
-                      <a:picLocks noChangeArrowheads="1" noChangeAspect="1"/>
+                      <a:picLocks noChangeAspect="1" noChangeArrowheads="1"/>
                     </pic:cNvPicPr>
                   </pic:nvPicPr>
                   <pic:blipFill>
-                    <a:blip r:embed="rId71"/>
+                    <a:blip r:embed="rId23"/>
                     <a:stretch>
                       <a:fillRect/>
                     </a:stretch>
@@ -1435,19 +2060,28 @@
         <w:pStyle w:val="ImageCaption"/>
       </w:pPr>
       <w:r>
-        <w:t xml:space="preserve">Редактирование</w:t>
-      </w:r>
-    </w:p>
-    <w:p>
-      <w:pPr>
+        <w:t xml:space="preserve">Рис. 4.17. </w:t>
+      </w:r>
+      <w:r>
+        <w:t>Редактирование</w:t>
+      </w:r>
+    </w:p>
+    <w:p>
+      <w:pPr>
+        <w:pStyle w:val="Compact"/>
         <w:numPr>
           <w:ilvl w:val="0"/>
-          <w:numId w:val="1003"/>
+          <w:numId w:val="4"/>
         </w:numPr>
-        <w:pStyle w:val="Compact"/>
-      </w:pPr>
-      <w:r>
-        <w:t xml:space="preserve">Создаю объектный файл lab5-1-1.o, отдаю его на обработку компоновщику, получаю исполняемый файл lab5-1-1, запускаю полученный исполняемый файл. Программа запрашивает ввод, ввожу свои ФИО, и программа соответственно выводит введенные мною данные (рис. ??)</w:t>
+      </w:pPr>
+      <w:r>
+        <w:t xml:space="preserve">Создаю объектный файл lab5-1-1.o, отдаю его на обработку компоновщику, получаю исполняемый файл lab5-1-1, запускаю полученный исполняемый файл. Программа запрашивает ввод, ввожу свои ФИО, и программа соответственно выводит введенные мною данные (рис. </w:t>
+      </w:r>
+      <w:r>
+        <w:t>4.18</w:t>
+      </w:r>
+      <w:r>
+        <w:t>)</w:t>
       </w:r>
     </w:p>
     <w:p>
@@ -1455,22 +2089,26 @@
         <w:pStyle w:val="CaptionedFigure"/>
       </w:pPr>
       <w:r>
+        <w:rPr>
+          <w:noProof/>
+        </w:rPr>
         <w:drawing>
-          <wp:inline>
+          <wp:inline distT="0" distB="0" distL="0" distR="0" wp14:anchorId="7D2841DE" wp14:editId="0C73CC46">
             <wp:extent cx="3733800" cy="505905"/>
-            <wp:effectExtent b="0" l="0" r="0" t="0"/>
-            <wp:docPr descr="Создание объектного файла, его компоновка и запуск исполняемого файла" title="fig:" id="75" name="Picture"/>
-            <a:graphic>
+            <wp:effectExtent l="0" t="0" r="0" b="0"/>
+            <wp:docPr id="75" name="Picture" descr="Создание объектного файла, его компоновка и запуск исполняемого файла" title="fig:"/>
+            <wp:cNvGraphicFramePr/>
+            <a:graphic xmlns:a="http://schemas.openxmlformats.org/drawingml/2006/main">
               <a:graphicData uri="http://schemas.openxmlformats.org/drawingml/2006/picture">
-                <pic:pic>
+                <pic:pic xmlns:pic="http://schemas.openxmlformats.org/drawingml/2006/picture">
                   <pic:nvPicPr>
-                    <pic:cNvPr descr="image/4.18.jpg" id="76" name="Picture"/>
+                    <pic:cNvPr id="76" name="Picture" descr="image/4.18.jpg"/>
                     <pic:cNvPicPr>
-                      <a:picLocks noChangeArrowheads="1" noChangeAspect="1"/>
+                      <a:picLocks noChangeAspect="1" noChangeArrowheads="1"/>
                     </pic:cNvPicPr>
                   </pic:nvPicPr>
                   <pic:blipFill>
-                    <a:blip r:embed="rId74"/>
+                    <a:blip r:embed="rId24"/>
                     <a:stretch>
                       <a:fillRect/>
                     </a:stretch>
@@ -1502,19 +2140,31 @@
         <w:pStyle w:val="ImageCaption"/>
       </w:pPr>
       <w:r>
-        <w:t xml:space="preserve">Создание объектного файла, его компоновка и запуск исполняемого файла</w:t>
-      </w:r>
-    </w:p>
-    <w:p>
-      <w:pPr>
+        <w:t xml:space="preserve">Рис. 4.18. </w:t>
+      </w:r>
+      <w:r>
+        <w:t>Создание объектного файла, его компоновка и запуск исполняемого файла</w:t>
+      </w:r>
+    </w:p>
+    <w:p>
+      <w:pPr>
+        <w:pStyle w:val="Compact"/>
         <w:numPr>
           <w:ilvl w:val="0"/>
-          <w:numId w:val="1004"/>
+          <w:numId w:val="5"/>
         </w:numPr>
-        <w:pStyle w:val="Compact"/>
-      </w:pPr>
-      <w:r>
-        <w:t xml:space="preserve">Создаю копию файла lab5-2.asm с именем lab5-2-1.asm с помощью клавиши f5. (рис. ??)</w:t>
+      </w:pPr>
+      <w:r>
+        <w:t xml:space="preserve">Создаю копию файла lab5-2.asm с именем lab5-2-1.asm с помощью клавиши f5. (рис. </w:t>
+      </w:r>
+      <w:r>
+        <w:rPr>
+          <w:lang w:val="en-US"/>
+        </w:rPr>
+        <w:t>4.19</w:t>
+      </w:r>
+      <w:r>
+        <w:t>)</w:t>
       </w:r>
     </w:p>
     <w:p>
@@ -1522,22 +2172,27 @@
         <w:pStyle w:val="CaptionedFigure"/>
       </w:pPr>
       <w:r>
+        <w:rPr>
+          <w:noProof/>
+        </w:rPr>
+        <w:lastRenderedPageBreak/>
         <w:drawing>
-          <wp:inline>
+          <wp:inline distT="0" distB="0" distL="0" distR="0" wp14:anchorId="51705F30" wp14:editId="5F009265">
             <wp:extent cx="3733800" cy="1642542"/>
-            <wp:effectExtent b="0" l="0" r="0" t="0"/>
-            <wp:docPr descr="Создание копии файла с новым именем" title="fig:" id="78" name="Picture"/>
-            <a:graphic>
+            <wp:effectExtent l="0" t="0" r="0" b="0"/>
+            <wp:docPr id="78" name="Picture" descr="Создание копии файла с новым именем" title="fig:"/>
+            <wp:cNvGraphicFramePr/>
+            <a:graphic xmlns:a="http://schemas.openxmlformats.org/drawingml/2006/main">
               <a:graphicData uri="http://schemas.openxmlformats.org/drawingml/2006/picture">
-                <pic:pic>
+                <pic:pic xmlns:pic="http://schemas.openxmlformats.org/drawingml/2006/picture">
                   <pic:nvPicPr>
-                    <pic:cNvPr descr="image/4.19.jpg" id="79" name="Picture"/>
+                    <pic:cNvPr id="79" name="Picture" descr="image/4.19.jpg"/>
                     <pic:cNvPicPr>
-                      <a:picLocks noChangeArrowheads="1" noChangeAspect="1"/>
+                      <a:picLocks noChangeAspect="1" noChangeArrowheads="1"/>
                     </pic:cNvPicPr>
                   </pic:nvPicPr>
                   <pic:blipFill>
-                    <a:blip r:embed="rId77"/>
+                    <a:blip r:embed="rId25"/>
                     <a:stretch>
                       <a:fillRect/>
                     </a:stretch>
@@ -1569,7 +2224,10 @@
         <w:pStyle w:val="ImageCaption"/>
       </w:pPr>
       <w:r>
-        <w:t xml:space="preserve">Создание копии файла с новым именем</w:t>
+        <w:t xml:space="preserve">Рис. 4.19. </w:t>
+      </w:r>
+      <w:r>
+        <w:t>Создание копии файла с новым именем</w:t>
       </w:r>
     </w:p>
     <w:p>
@@ -1577,7 +2235,16 @@
         <w:pStyle w:val="BodyText"/>
       </w:pPr>
       <w:r>
-        <w:t xml:space="preserve">С помощью клавиши f4 открываю созданный файл для редактирования. Изменяю программу так, чтобы кроме вывода приглашения и запроса ввода, она выводила вводимую пользователем строку. (рис. ??)</w:t>
+        <w:t xml:space="preserve">С помощью клавиши f4 открываю созданный файл для редактирования. Изменяю программу так, чтобы кроме вывода приглашения и запроса ввода, она выводила вводимую пользователем строку. (рис. </w:t>
+      </w:r>
+      <w:r>
+        <w:rPr>
+          <w:lang w:val="en-US"/>
+        </w:rPr>
+        <w:t>4.20</w:t>
+      </w:r>
+      <w:r>
+        <w:t>)</w:t>
       </w:r>
     </w:p>
     <w:p>
@@ -1585,22 +2252,26 @@
         <w:pStyle w:val="CaptionedFigure"/>
       </w:pPr>
       <w:r>
+        <w:rPr>
+          <w:noProof/>
+        </w:rPr>
         <w:drawing>
-          <wp:inline>
+          <wp:inline distT="0" distB="0" distL="0" distR="0" wp14:anchorId="33FD245A" wp14:editId="11686D9C">
             <wp:extent cx="3733800" cy="1575872"/>
-            <wp:effectExtent b="0" l="0" r="0" t="0"/>
-            <wp:docPr descr="Редактирование файла" title="fig:" id="81" name="Picture"/>
-            <a:graphic>
+            <wp:effectExtent l="0" t="0" r="0" b="0"/>
+            <wp:docPr id="81" name="Picture" descr="Редактирование файла" title="fig:"/>
+            <wp:cNvGraphicFramePr/>
+            <a:graphic xmlns:a="http://schemas.openxmlformats.org/drawingml/2006/main">
               <a:graphicData uri="http://schemas.openxmlformats.org/drawingml/2006/picture">
-                <pic:pic>
+                <pic:pic xmlns:pic="http://schemas.openxmlformats.org/drawingml/2006/picture">
                   <pic:nvPicPr>
-                    <pic:cNvPr descr="image/4.20.jpg" id="82" name="Picture"/>
+                    <pic:cNvPr id="82" name="Picture" descr="image/4.20.jpg"/>
                     <pic:cNvPicPr>
-                      <a:picLocks noChangeArrowheads="1" noChangeAspect="1"/>
+                      <a:picLocks noChangeAspect="1" noChangeArrowheads="1"/>
                     </pic:cNvPicPr>
                   </pic:nvPicPr>
                   <pic:blipFill>
-                    <a:blip r:embed="rId80"/>
+                    <a:blip r:embed="rId26"/>
                     <a:stretch>
                       <a:fillRect/>
                     </a:stretch>
@@ -1632,19 +2303,31 @@
         <w:pStyle w:val="ImageCaption"/>
       </w:pPr>
       <w:r>
-        <w:t xml:space="preserve">Редактирование файла</w:t>
-      </w:r>
-    </w:p>
-    <w:p>
-      <w:pPr>
+        <w:t xml:space="preserve">Рис. 4.20. </w:t>
+      </w:r>
+      <w:r>
+        <w:t>Редактирование файла</w:t>
+      </w:r>
+    </w:p>
+    <w:p>
+      <w:pPr>
+        <w:pStyle w:val="Compact"/>
         <w:numPr>
           <w:ilvl w:val="0"/>
-          <w:numId w:val="1005"/>
+          <w:numId w:val="6"/>
         </w:numPr>
-        <w:pStyle w:val="Compact"/>
-      </w:pPr>
-      <w:r>
-        <w:t xml:space="preserve">Создаю объектный файл lab5-2-1.o, отдаю его на обработку компоновщику, получаю исполняемый файл lab5-2-1, запускаю полученный исполняемый файл. Программа запрашивает ввод без переноса на новую строку, ввожу свои ФИО, далее программа выводит введенные мною данные. (рис. ??)</w:t>
+      </w:pPr>
+      <w:r>
+        <w:t xml:space="preserve">Создаю объектный файл lab5-2-1.o, отдаю его на обработку компоновщику, получаю исполняемый файл lab5-2-1, запускаю полученный исполняемый файл. Программа запрашивает ввод без переноса на новую строку, ввожу свои ФИО, далее программа выводит введенные мною данные. (рис. </w:t>
+      </w:r>
+      <w:r>
+        <w:rPr>
+          <w:lang w:val="en-US"/>
+        </w:rPr>
+        <w:t>4.21</w:t>
+      </w:r>
+      <w:r>
+        <w:t>)</w:t>
       </w:r>
     </w:p>
     <w:p>
@@ -1652,22 +2335,26 @@
         <w:pStyle w:val="CaptionedFigure"/>
       </w:pPr>
       <w:r>
+        <w:rPr>
+          <w:noProof/>
+        </w:rPr>
         <w:drawing>
-          <wp:inline>
+          <wp:inline distT="0" distB="0" distL="0" distR="0" wp14:anchorId="6E41B623" wp14:editId="69F54CF5">
             <wp:extent cx="3733800" cy="460038"/>
-            <wp:effectExtent b="0" l="0" r="0" t="0"/>
-            <wp:docPr descr="Создание объектного файла и его компоновка, запуск имполняемого файла" title="fig:" id="84" name="Picture"/>
-            <a:graphic>
+            <wp:effectExtent l="0" t="0" r="0" b="0"/>
+            <wp:docPr id="84" name="Picture" descr="Создание объектного файла и его компоновка, запуск имполняемого файла" title="fig:"/>
+            <wp:cNvGraphicFramePr/>
+            <a:graphic xmlns:a="http://schemas.openxmlformats.org/drawingml/2006/main">
               <a:graphicData uri="http://schemas.openxmlformats.org/drawingml/2006/picture">
-                <pic:pic>
+                <pic:pic xmlns:pic="http://schemas.openxmlformats.org/drawingml/2006/picture">
                   <pic:nvPicPr>
-                    <pic:cNvPr descr="image/4.21.jpg" id="85" name="Picture"/>
+                    <pic:cNvPr id="85" name="Picture" descr="image/4.21.jpg"/>
                     <pic:cNvPicPr>
-                      <a:picLocks noChangeArrowheads="1" noChangeAspect="1"/>
+                      <a:picLocks noChangeAspect="1" noChangeArrowheads="1"/>
                     </pic:cNvPicPr>
                   </pic:nvPicPr>
                   <pic:blipFill>
-                    <a:blip r:embed="rId83"/>
+                    <a:blip r:embed="rId27"/>
                     <a:stretch>
                       <a:fillRect/>
                     </a:stretch>
@@ -1699,81 +2386,111 @@
         <w:pStyle w:val="ImageCaption"/>
       </w:pPr>
       <w:r>
-        <w:t xml:space="preserve">Создание объектного файла и его компоновка, запуск имполняемого файла</w:t>
-      </w:r>
-    </w:p>
-    <w:bookmarkEnd w:id="86"/>
-    <w:bookmarkStart w:id="87" w:name="выводы"/>
+        <w:t xml:space="preserve">Рис. 4.21. </w:t>
+      </w:r>
+      <w:r>
+        <w:t>Создание объектного файла и его компоновка, запуск имполняемого файла</w:t>
+      </w:r>
+    </w:p>
     <w:p>
       <w:pPr>
         <w:pStyle w:val="Heading1"/>
       </w:pPr>
+      <w:bookmarkStart w:id="8" w:name="выводы"/>
+      <w:bookmarkStart w:id="9" w:name="_Toc150619257"/>
+      <w:bookmarkEnd w:id="6"/>
       <w:r>
         <w:rPr>
           <w:rStyle w:val="SectionNumber"/>
         </w:rPr>
-        <w:t xml:space="preserve">5</w:t>
+        <w:t>5</w:t>
       </w:r>
       <w:r>
         <w:tab/>
-      </w:r>
-      <w:r>
-        <w:t xml:space="preserve">Выводы</w:t>
-      </w:r>
+        <w:t>Выводы</w:t>
+      </w:r>
+      <w:bookmarkEnd w:id="9"/>
     </w:p>
     <w:p>
       <w:pPr>
         <w:pStyle w:val="FirstParagraph"/>
       </w:pPr>
       <w:r>
-        <w:t xml:space="preserve">В ходе выполнения лабораторной работы я приобрела практические навыки работы в Midnight Commander, а также освоила инструкции языка ассемблера mov и int.</w:t>
-      </w:r>
-    </w:p>
-    <w:bookmarkEnd w:id="87"/>
-    <w:bookmarkStart w:id="88" w:name="список-литературы"/>
+        <w:t>В ходе выполнения лабораторной работы я приобрела практические навыки работы в Midnight Commander, а также освоила инструкции языка ассемблера mov и int.</w:t>
+      </w:r>
+    </w:p>
     <w:p>
       <w:pPr>
         <w:pStyle w:val="Heading1"/>
       </w:pPr>
-      <w:r>
-        <w:t xml:space="preserve">Список литературы</w:t>
-      </w:r>
-    </w:p>
-    <w:p>
-      <w:pPr>
+      <w:bookmarkStart w:id="10" w:name="список-литературы"/>
+      <w:bookmarkStart w:id="11" w:name="_Toc150619258"/>
+      <w:bookmarkEnd w:id="8"/>
+      <w:r>
+        <w:t>Список литературы</w:t>
+      </w:r>
+      <w:bookmarkEnd w:id="11"/>
+    </w:p>
+    <w:p>
+      <w:pPr>
+        <w:pStyle w:val="Compact"/>
         <w:numPr>
           <w:ilvl w:val="0"/>
-          <w:numId w:val="1006"/>
+          <w:numId w:val="7"/>
         </w:numPr>
-        <w:pStyle w:val="Compact"/>
-      </w:pPr>
-      <w:r>
-        <w:t xml:space="preserve">Архитектура ЭВМ</w:t>
-      </w:r>
-    </w:p>
-    <w:bookmarkEnd w:id="88"/>
-    <w:sectPr/>
+      </w:pPr>
+      <w:r>
+        <w:t>Архитектура ЭВМ</w:t>
+      </w:r>
+      <w:bookmarkEnd w:id="10"/>
+    </w:p>
+    <w:sectPr>
+      <w:pgSz w:w="12240" w:h="15840"/>
+      <w:pgMar w:top="1134" w:right="850" w:bottom="1134" w:left="1701" w:header="720" w:footer="720" w:gutter="0"/>
+      <w:cols w:space="720"/>
+    </w:sectPr>
   </w:body>
 </w:document>
 </file>
 
-<file path=word/comments.xml><?xml version="1.0" encoding="utf-8"?>
-<w:comments xmlns:w="http://schemas.openxmlformats.org/wordprocessingml/2006/main" xmlns:m="http://schemas.openxmlformats.org/officeDocument/2006/math" xmlns:r="http://schemas.openxmlformats.org/officeDocument/2006/relationships" xmlns:o="urn:schemas-microsoft-com:office:office" xmlns:v="urn:schemas-microsoft-com:vml" xmlns:w10="urn:schemas-microsoft-com:office:word" xmlns:a="http://schemas.openxmlformats.org/drawingml/2006/main" xmlns:pic="http://schemas.openxmlformats.org/drawingml/2006/picture" xmlns:wp="http://schemas.openxmlformats.org/drawingml/2006/wordprocessingDrawing"/>
+<file path=word/endnotes.xml><?xml version="1.0" encoding="utf-8"?>
+<w:endnotes xmlns:wpc="http://schemas.microsoft.com/office/word/2010/wordprocessingCanvas" xmlns:cx="http://schemas.microsoft.com/office/drawing/2014/chartex" xmlns:cx1="http://schemas.microsoft.com/office/drawing/2015/9/8/chartex" xmlns:cx2="http://schemas.microsoft.com/office/drawing/2015/10/21/chartex" xmlns:cx3="http://schemas.microsoft.com/office/drawing/2016/5/9/chartex" xmlns:cx4="http://schemas.microsoft.com/office/drawing/2016/5/10/chartex" xmlns:cx5="http://schemas.microsoft.com/office/drawing/2016/5/11/chartex" xmlns:cx6="http://schemas.microsoft.com/office/drawing/2016/5/12/chartex" xmlns:cx7="http://schemas.microsoft.com/office/drawing/2016/5/13/chartex" xmlns:cx8="http://schemas.microsoft.com/office/drawing/2016/5/14/chartex" xmlns:mc="http://schemas.openxmlformats.org/markup-compatibility/2006" xmlns:aink="http://schemas.microsoft.com/office/drawing/2016/ink" xmlns:am3d="http://schemas.microsoft.com/office/drawing/2017/model3d" xmlns:o="urn:schemas-microsoft-com:office:office" xmlns:oel="http://schemas.microsoft.com/office/2019/extlst" xmlns:r="http://schemas.openxmlformats.org/officeDocument/2006/relationships" xmlns:m="http://schemas.openxmlformats.org/officeDocument/2006/math" xmlns:v="urn:schemas-microsoft-com:vml" xmlns:wp14="http://schemas.microsoft.com/office/word/2010/wordprocessingDrawing" xmlns:wp="http://schemas.openxmlformats.org/drawingml/2006/wordprocessingDrawing" xmlns:w10="urn:schemas-microsoft-com:office:word" xmlns:w="http://schemas.openxmlformats.org/wordprocessingml/2006/main" xmlns:w14="http://schemas.microsoft.com/office/word/2010/wordml" xmlns:w15="http://schemas.microsoft.com/office/word/2012/wordml" xmlns:w16cex="http://schemas.microsoft.com/office/word/2018/wordml/cex" xmlns:w16cid="http://schemas.microsoft.com/office/word/2016/wordml/cid" xmlns:w16="http://schemas.microsoft.com/office/word/2018/wordml" xmlns:w16sdtdh="http://schemas.microsoft.com/office/word/2020/wordml/sdtdatahash" xmlns:w16se="http://schemas.microsoft.com/office/word/2015/wordml/symex" xmlns:wpg="http://schemas.microsoft.com/office/word/2010/wordprocessingGroup" xmlns:wpi="http://schemas.microsoft.com/office/word/2010/wordprocessingInk" xmlns:wne="http://schemas.microsoft.com/office/word/2006/wordml" xmlns:wps="http://schemas.microsoft.com/office/word/2010/wordprocessingShape" mc:Ignorable="w14 w15 w16se w16cid w16 w16cex w16sdtdh wp14">
+  <w:endnote w:type="separator" w:id="-1">
+    <w:p>
+      <w:pPr>
+        <w:spacing w:after="0"/>
+      </w:pPr>
+      <w:r>
+        <w:separator/>
+      </w:r>
+    </w:p>
+  </w:endnote>
+  <w:endnote w:type="continuationSeparator" w:id="0">
+    <w:p>
+      <w:pPr>
+        <w:spacing w:after="0"/>
+      </w:pPr>
+      <w:r>
+        <w:continuationSeparator/>
+      </w:r>
+    </w:p>
+  </w:endnote>
+</w:endnotes>
 </file>
 
 <file path=word/footnotes.xml><?xml version="1.0" encoding="utf-8"?>
-<w:footnotes xmlns:w="http://schemas.openxmlformats.org/wordprocessingml/2006/main" xmlns:m="http://schemas.openxmlformats.org/officeDocument/2006/math" xmlns:r="http://schemas.openxmlformats.org/officeDocument/2006/relationships" xmlns:o="urn:schemas-microsoft-com:office:office" xmlns:v="urn:schemas-microsoft-com:vml" xmlns:w10="urn:schemas-microsoft-com:office:word" xmlns:a="http://schemas.openxmlformats.org/drawingml/2006/main" xmlns:pic="http://schemas.openxmlformats.org/drawingml/2006/picture" xmlns:wp="http://schemas.openxmlformats.org/drawingml/2006/wordprocessingDrawing">
+<w:footnotes xmlns:wpc="http://schemas.microsoft.com/office/word/2010/wordprocessingCanvas" xmlns:cx="http://schemas.microsoft.com/office/drawing/2014/chartex" xmlns:cx1="http://schemas.microsoft.com/office/drawing/2015/9/8/chartex" xmlns:cx2="http://schemas.microsoft.com/office/drawing/2015/10/21/chartex" xmlns:cx3="http://schemas.microsoft.com/office/drawing/2016/5/9/chartex" xmlns:cx4="http://schemas.microsoft.com/office/drawing/2016/5/10/chartex" xmlns:cx5="http://schemas.microsoft.com/office/drawing/2016/5/11/chartex" xmlns:cx6="http://schemas.microsoft.com/office/drawing/2016/5/12/chartex" xmlns:cx7="http://schemas.microsoft.com/office/drawing/2016/5/13/chartex" xmlns:cx8="http://schemas.microsoft.com/office/drawing/2016/5/14/chartex" xmlns:mc="http://schemas.openxmlformats.org/markup-compatibility/2006" xmlns:aink="http://schemas.microsoft.com/office/drawing/2016/ink" xmlns:am3d="http://schemas.microsoft.com/office/drawing/2017/model3d" xmlns:o="urn:schemas-microsoft-com:office:office" xmlns:oel="http://schemas.microsoft.com/office/2019/extlst" xmlns:r="http://schemas.openxmlformats.org/officeDocument/2006/relationships" xmlns:m="http://schemas.openxmlformats.org/officeDocument/2006/math" xmlns:v="urn:schemas-microsoft-com:vml" xmlns:wp14="http://schemas.microsoft.com/office/word/2010/wordprocessingDrawing" xmlns:wp="http://schemas.openxmlformats.org/drawingml/2006/wordprocessingDrawing" xmlns:w10="urn:schemas-microsoft-com:office:word" xmlns:w="http://schemas.openxmlformats.org/wordprocessingml/2006/main" xmlns:w14="http://schemas.microsoft.com/office/word/2010/wordml" xmlns:w15="http://schemas.microsoft.com/office/word/2012/wordml" xmlns:w16cex="http://schemas.microsoft.com/office/word/2018/wordml/cex" xmlns:w16cid="http://schemas.microsoft.com/office/word/2016/wordml/cid" xmlns:w16="http://schemas.microsoft.com/office/word/2018/wordml" xmlns:w16sdtdh="http://schemas.microsoft.com/office/word/2020/wordml/sdtdatahash" xmlns:w16se="http://schemas.microsoft.com/office/word/2015/wordml/symex" xmlns:wpg="http://schemas.microsoft.com/office/word/2010/wordprocessingGroup" xmlns:wpi="http://schemas.microsoft.com/office/word/2010/wordprocessingInk" xmlns:wne="http://schemas.microsoft.com/office/word/2006/wordml" xmlns:wps="http://schemas.microsoft.com/office/word/2010/wordprocessingShape" mc:Ignorable="w14 w15 w16se w16cid w16 w16cex w16sdtdh wp14">
+  <w:footnote w:type="separator" w:id="-1">
+    <w:p>
+      <w:r>
+        <w:separator/>
+      </w:r>
+    </w:p>
+  </w:footnote>
   <w:footnote w:type="continuationSeparator" w:id="0">
     <w:p>
       <w:r>
         <w:continuationSeparator/>
-      </w:r>
-    </w:p>
-  </w:footnote>
-  <w:footnote w:type="separator" w:id="-1">
-    <w:p>
-      <w:r>
-        <w:separator/>
       </w:r>
     </w:p>
   </w:footnote>
@@ -1781,10 +2498,11 @@
 </file>
 
 <file path=word/numbering.xml><?xml version="1.0" encoding="utf-8"?>
-<w:numbering xmlns:w="http://schemas.openxmlformats.org/wordprocessingml/2006/main">
-  <w:abstractNum w:abstractNumId="990">
-    <w:nsid w:val="A990"/>
+<w:numbering xmlns:wpc="http://schemas.microsoft.com/office/word/2010/wordprocessingCanvas" xmlns:cx="http://schemas.microsoft.com/office/drawing/2014/chartex" xmlns:cx1="http://schemas.microsoft.com/office/drawing/2015/9/8/chartex" xmlns:cx2="http://schemas.microsoft.com/office/drawing/2015/10/21/chartex" xmlns:cx3="http://schemas.microsoft.com/office/drawing/2016/5/9/chartex" xmlns:cx4="http://schemas.microsoft.com/office/drawing/2016/5/10/chartex" xmlns:cx5="http://schemas.microsoft.com/office/drawing/2016/5/11/chartex" xmlns:cx6="http://schemas.microsoft.com/office/drawing/2016/5/12/chartex" xmlns:cx7="http://schemas.microsoft.com/office/drawing/2016/5/13/chartex" xmlns:cx8="http://schemas.microsoft.com/office/drawing/2016/5/14/chartex" xmlns:mc="http://schemas.openxmlformats.org/markup-compatibility/2006" xmlns:aink="http://schemas.microsoft.com/office/drawing/2016/ink" xmlns:am3d="http://schemas.microsoft.com/office/drawing/2017/model3d" xmlns:o="urn:schemas-microsoft-com:office:office" xmlns:oel="http://schemas.microsoft.com/office/2019/extlst" xmlns:r="http://schemas.openxmlformats.org/officeDocument/2006/relationships" xmlns:m="http://schemas.openxmlformats.org/officeDocument/2006/math" xmlns:v="urn:schemas-microsoft-com:vml" xmlns:wp14="http://schemas.microsoft.com/office/word/2010/wordprocessingDrawing" xmlns:wp="http://schemas.openxmlformats.org/drawingml/2006/wordprocessingDrawing" xmlns:w10="urn:schemas-microsoft-com:office:word" xmlns:w="http://schemas.openxmlformats.org/wordprocessingml/2006/main" xmlns:w14="http://schemas.microsoft.com/office/word/2010/wordml" xmlns:w15="http://schemas.microsoft.com/office/word/2012/wordml" xmlns:w16cex="http://schemas.microsoft.com/office/word/2018/wordml/cex" xmlns:w16cid="http://schemas.microsoft.com/office/word/2016/wordml/cid" xmlns:w16="http://schemas.microsoft.com/office/word/2018/wordml" xmlns:w16sdtdh="http://schemas.microsoft.com/office/word/2020/wordml/sdtdatahash" xmlns:w16se="http://schemas.microsoft.com/office/word/2015/wordml/symex" xmlns:wpg="http://schemas.microsoft.com/office/word/2010/wordprocessingGroup" xmlns:wpi="http://schemas.microsoft.com/office/word/2010/wordprocessingInk" xmlns:wne="http://schemas.microsoft.com/office/word/2006/wordml" xmlns:wps="http://schemas.microsoft.com/office/word/2010/wordprocessingShape" mc:Ignorable="w14 w15 w16se w16cid w16 w16cex w16sdtdh wp14">
+  <w:abstractNum w:abstractNumId="0" w15:restartNumberingAfterBreak="0">
+    <w:nsid w:val="0000A990"/>
     <w:multiLevelType w:val="multilevel"/>
+    <w:tmpl w:val="D9A41848"/>
     <w:lvl w:ilvl="0">
       <w:numFmt w:val="bullet"/>
       <w:lvlText w:val=" "/>
@@ -1858,9 +2576,10 @@
       </w:pPr>
     </w:lvl>
   </w:abstractNum>
-  <w:abstractNum w:abstractNumId="99411">
-    <w:nsid w:val="A99411"/>
+  <w:abstractNum w:abstractNumId="1" w15:restartNumberingAfterBreak="0">
+    <w:nsid w:val="00A99411"/>
     <w:multiLevelType w:val="multilevel"/>
+    <w:tmpl w:val="5B06816C"/>
     <w:lvl w:ilvl="0">
       <w:start w:val="1"/>
       <w:numFmt w:val="decimal"/>
@@ -1943,9 +2662,10 @@
       </w:pPr>
     </w:lvl>
   </w:abstractNum>
-  <w:abstractNum w:abstractNumId="99412">
-    <w:nsid w:val="A99412"/>
+  <w:abstractNum w:abstractNumId="2" w15:restartNumberingAfterBreak="0">
+    <w:nsid w:val="00A99412"/>
     <w:multiLevelType w:val="multilevel"/>
+    <w:tmpl w:val="0F9E7A44"/>
     <w:lvl w:ilvl="0">
       <w:start w:val="2"/>
       <w:numFmt w:val="decimal"/>
@@ -2028,9 +2748,10 @@
       </w:pPr>
     </w:lvl>
   </w:abstractNum>
-  <w:abstractNum w:abstractNumId="99413">
-    <w:nsid w:val="A99413"/>
+  <w:abstractNum w:abstractNumId="3" w15:restartNumberingAfterBreak="0">
+    <w:nsid w:val="00A99413"/>
     <w:multiLevelType w:val="multilevel"/>
+    <w:tmpl w:val="C11CD5B0"/>
     <w:lvl w:ilvl="0">
       <w:start w:val="3"/>
       <w:numFmt w:val="decimal"/>
@@ -2113,9 +2834,10 @@
       </w:pPr>
     </w:lvl>
   </w:abstractNum>
-  <w:abstractNum w:abstractNumId="99414">
-    <w:nsid w:val="A99414"/>
+  <w:abstractNum w:abstractNumId="4" w15:restartNumberingAfterBreak="0">
+    <w:nsid w:val="00A99414"/>
     <w:multiLevelType w:val="multilevel"/>
+    <w:tmpl w:val="16F2C52E"/>
     <w:lvl w:ilvl="0">
       <w:start w:val="4"/>
       <w:numFmt w:val="decimal"/>
@@ -2198,11 +2920,11 @@
       </w:pPr>
     </w:lvl>
   </w:abstractNum>
-  <w:num w:numId="1000">
-    <w:abstractNumId w:val="990"/>
+  <w:num w:numId="1" w16cid:durableId="745224764">
+    <w:abstractNumId w:val="0"/>
   </w:num>
-  <w:num w:numId="1001">
-    <w:abstractNumId w:val="99411"/>
+  <w:num w:numId="2" w16cid:durableId="747927445">
+    <w:abstractNumId w:val="1"/>
     <w:lvlOverride w:ilvl="0">
       <w:startOverride w:val="1"/>
     </w:lvlOverride>
@@ -2231,8 +2953,8 @@
       <w:startOverride w:val="1"/>
     </w:lvlOverride>
   </w:num>
-  <w:num w:numId="1002">
-    <w:abstractNumId w:val="99411"/>
+  <w:num w:numId="3" w16cid:durableId="16666320">
+    <w:abstractNumId w:val="1"/>
     <w:lvlOverride w:ilvl="0">
       <w:startOverride w:val="1"/>
     </w:lvlOverride>
@@ -2261,8 +2983,8 @@
       <w:startOverride w:val="1"/>
     </w:lvlOverride>
   </w:num>
-  <w:num w:numId="1003">
-    <w:abstractNumId w:val="99412"/>
+  <w:num w:numId="4" w16cid:durableId="255285003">
+    <w:abstractNumId w:val="2"/>
     <w:lvlOverride w:ilvl="0">
       <w:startOverride w:val="2"/>
     </w:lvlOverride>
@@ -2291,8 +3013,8 @@
       <w:startOverride w:val="2"/>
     </w:lvlOverride>
   </w:num>
-  <w:num w:numId="1004">
-    <w:abstractNumId w:val="99413"/>
+  <w:num w:numId="5" w16cid:durableId="945119415">
+    <w:abstractNumId w:val="3"/>
     <w:lvlOverride w:ilvl="0">
       <w:startOverride w:val="3"/>
     </w:lvlOverride>
@@ -2321,8 +3043,8 @@
       <w:startOverride w:val="3"/>
     </w:lvlOverride>
   </w:num>
-  <w:num w:numId="1005">
-    <w:abstractNumId w:val="99414"/>
+  <w:num w:numId="6" w16cid:durableId="1420830020">
+    <w:abstractNumId w:val="4"/>
     <w:lvlOverride w:ilvl="0">
       <w:startOverride w:val="4"/>
     </w:lvlOverride>
@@ -2351,8 +3073,8 @@
       <w:startOverride w:val="4"/>
     </w:lvlOverride>
   </w:num>
-  <w:num w:numId="1006">
-    <w:abstractNumId w:val="99411"/>
+  <w:num w:numId="7" w16cid:durableId="1720083941">
+    <w:abstractNumId w:val="1"/>
     <w:lvlOverride w:ilvl="0">
       <w:startOverride w:val="1"/>
     </w:lvlOverride>
@@ -2385,14 +3107,14 @@
 </file>
 
 <file path=word/styles.xml><?xml version="1.0" encoding="utf-8"?>
-<w:styles xmlns:r="http://schemas.openxmlformats.org/officeDocument/2006/relationships" xmlns:w="http://schemas.openxmlformats.org/wordprocessingml/2006/main">
+<w:styles xmlns:mc="http://schemas.openxmlformats.org/markup-compatibility/2006" xmlns:r="http://schemas.openxmlformats.org/officeDocument/2006/relationships" xmlns:w="http://schemas.openxmlformats.org/wordprocessingml/2006/main" xmlns:w14="http://schemas.microsoft.com/office/word/2010/wordml" xmlns:w15="http://schemas.microsoft.com/office/word/2012/wordml" xmlns:w16cex="http://schemas.microsoft.com/office/word/2018/wordml/cex" xmlns:w16cid="http://schemas.microsoft.com/office/word/2016/wordml/cid" xmlns:w16="http://schemas.microsoft.com/office/word/2018/wordml" xmlns:w16sdtdh="http://schemas.microsoft.com/office/word/2020/wordml/sdtdatahash" xmlns:w16se="http://schemas.microsoft.com/office/word/2015/wordml/symex" mc:Ignorable="w14 w15 w16se w16cid w16 w16cex w16sdtdh">
   <w:docDefaults>
     <w:rPrDefault>
       <w:rPr>
-        <w:rFonts w:asciiTheme="minorHAnsi" w:cstheme="minorBidi" w:eastAsiaTheme="minorHAnsi" w:hAnsiTheme="minorHAnsi"/>
+        <w:rFonts w:asciiTheme="minorHAnsi" w:eastAsiaTheme="minorHAnsi" w:hAnsiTheme="minorHAnsi" w:cstheme="minorBidi"/>
         <w:sz w:val="24"/>
         <w:szCs w:val="24"/>
-        <w:lang w:bidi="ar-SA" w:eastAsia="en-US" w:val="ru-RU"/>
+        <w:lang w:val="ru-RU" w:eastAsia="en-US" w:bidi="ar-SA"/>
       </w:rPr>
     </w:rPrDefault>
     <w:pPrDefault>
@@ -2401,35 +3123,565 @@
       </w:pPr>
     </w:pPrDefault>
   </w:docDefaults>
-  <w:latentStyles w:count="276" w:defLockedState="0" w:defQFormat="0" w:defSemiHidden="0" w:defUIPriority="0" w:defUnhideWhenUsed="0"/>
-  <w:style w:default="1" w:styleId="Normal" w:type="paragraph">
+  <w:latentStyles w:defLockedState="0" w:defUIPriority="0" w:defSemiHidden="0" w:defUnhideWhenUsed="0" w:defQFormat="0" w:count="376">
+    <w:lsdException w:name="heading 5" w:semiHidden="1" w:unhideWhenUsed="1"/>
+    <w:lsdException w:name="index 2" w:semiHidden="1" w:unhideWhenUsed="1"/>
+    <w:lsdException w:name="index 3" w:semiHidden="1" w:unhideWhenUsed="1"/>
+    <w:lsdException w:name="index 4" w:semiHidden="1" w:unhideWhenUsed="1"/>
+    <w:lsdException w:name="index 5" w:semiHidden="1" w:unhideWhenUsed="1"/>
+    <w:lsdException w:name="index 6" w:semiHidden="1" w:unhideWhenUsed="1"/>
+    <w:lsdException w:name="index 7" w:semiHidden="1" w:unhideWhenUsed="1"/>
+    <w:lsdException w:name="index 8" w:semiHidden="1" w:unhideWhenUsed="1"/>
+    <w:lsdException w:name="index 9" w:semiHidden="1" w:unhideWhenUsed="1"/>
+    <w:lsdException w:name="toc 1" w:semiHidden="1" w:uiPriority="39" w:unhideWhenUsed="1"/>
+    <w:lsdException w:name="toc 2" w:semiHidden="1" w:unhideWhenUsed="1"/>
+    <w:lsdException w:name="toc 3" w:semiHidden="1" w:unhideWhenUsed="1"/>
+    <w:lsdException w:name="toc 4" w:semiHidden="1" w:unhideWhenUsed="1"/>
+    <w:lsdException w:name="toc 5" w:semiHidden="1" w:unhideWhenUsed="1"/>
+    <w:lsdException w:name="toc 6" w:semiHidden="1" w:unhideWhenUsed="1"/>
+    <w:lsdException w:name="toc 7" w:semiHidden="1" w:unhideWhenUsed="1"/>
+    <w:lsdException w:name="toc 8" w:semiHidden="1" w:unhideWhenUsed="1"/>
+    <w:lsdException w:name="toc 9" w:semiHidden="1" w:unhideWhenUsed="1"/>
+    <w:lsdException w:name="Normal Indent" w:semiHidden="1" w:unhideWhenUsed="1"/>
+    <w:lsdException w:name="footnote text" w:semiHidden="1" w:unhideWhenUsed="1"/>
+    <w:lsdException w:name="annotation text" w:semiHidden="1" w:unhideWhenUsed="1"/>
+    <w:lsdException w:name="header" w:semiHidden="1" w:unhideWhenUsed="1"/>
+    <w:lsdException w:name="footer" w:semiHidden="1" w:unhideWhenUsed="1"/>
+    <w:lsdException w:name="index heading" w:semiHidden="1" w:unhideWhenUsed="1"/>
+    <w:lsdException w:name="caption" w:semiHidden="1" w:unhideWhenUsed="1"/>
+    <w:lsdException w:name="table of figures" w:semiHidden="1" w:unhideWhenUsed="1"/>
+    <w:lsdException w:name="envelope address" w:semiHidden="1" w:unhideWhenUsed="1"/>
+    <w:lsdException w:name="envelope return" w:semiHidden="1" w:unhideWhenUsed="1"/>
+    <w:lsdException w:name="footnote reference" w:semiHidden="1" w:unhideWhenUsed="1"/>
+    <w:lsdException w:name="annotation reference" w:semiHidden="1" w:unhideWhenUsed="1"/>
+    <w:lsdException w:name="line number" w:semiHidden="1" w:unhideWhenUsed="1"/>
+    <w:lsdException w:name="page number" w:semiHidden="1" w:unhideWhenUsed="1"/>
+    <w:lsdException w:name="endnote reference" w:semiHidden="1" w:unhideWhenUsed="1"/>
+    <w:lsdException w:name="endnote text" w:semiHidden="1" w:unhideWhenUsed="1"/>
+    <w:lsdException w:name="table of authorities" w:semiHidden="1" w:unhideWhenUsed="1"/>
+    <w:lsdException w:name="macro" w:semiHidden="1" w:unhideWhenUsed="1"/>
+    <w:lsdException w:name="toa heading" w:semiHidden="1" w:unhideWhenUsed="1"/>
+    <w:lsdException w:name="List" w:semiHidden="1" w:unhideWhenUsed="1"/>
+    <w:lsdException w:name="List Bullet" w:semiHidden="1" w:unhideWhenUsed="1"/>
+    <w:lsdException w:name="List Number" w:semiHidden="1" w:unhideWhenUsed="1"/>
+    <w:lsdException w:name="List 2" w:semiHidden="1" w:unhideWhenUsed="1"/>
+    <w:lsdException w:name="List 3" w:semiHidden="1" w:unhideWhenUsed="1"/>
+    <w:lsdException w:name="List 4" w:semiHidden="1" w:unhideWhenUsed="1"/>
+    <w:lsdException w:name="List Bullet 2" w:semiHidden="1" w:unhideWhenUsed="1"/>
+    <w:lsdException w:name="List Bullet 3" w:semiHidden="1" w:unhideWhenUsed="1"/>
+    <w:lsdException w:name="List Number 2" w:semiHidden="1" w:unhideWhenUsed="1"/>
+    <w:lsdException w:name="List Number 3" w:semiHidden="1" w:unhideWhenUsed="1"/>
+    <w:lsdException w:name="List Number 4" w:semiHidden="1" w:unhideWhenUsed="1"/>
+    <w:lsdException w:name="List Number 5" w:semiHidden="1" w:unhideWhenUsed="1"/>
+    <w:lsdException w:name="Closing" w:semiHidden="1" w:unhideWhenUsed="1"/>
+    <w:lsdException w:name="Signature" w:semiHidden="1" w:unhideWhenUsed="1"/>
+    <w:lsdException w:name="Default Paragraph Font" w:semiHidden="1" w:unhideWhenUsed="1"/>
+    <w:lsdException w:name="Body Text" w:semiHidden="1" w:unhideWhenUsed="1"/>
+    <w:lsdException w:name="Body Text Indent" w:semiHidden="1" w:unhideWhenUsed="1"/>
+    <w:lsdException w:name="List Continue" w:semiHidden="1" w:unhideWhenUsed="1"/>
+    <w:lsdException w:name="List Continue 2" w:semiHidden="1" w:unhideWhenUsed="1"/>
+    <w:lsdException w:name="List Continue 3" w:semiHidden="1" w:unhideWhenUsed="1"/>
+    <w:lsdException w:name="List Continue 4" w:semiHidden="1" w:unhideWhenUsed="1"/>
+    <w:lsdException w:name="List Continue 5" w:semiHidden="1" w:unhideWhenUsed="1"/>
+    <w:lsdException w:name="Message Header" w:semiHidden="1" w:unhideWhenUsed="1"/>
+    <w:lsdException w:name="Salutation" w:semiHidden="1" w:unhideWhenUsed="1"/>
+    <w:lsdException w:name="Date" w:semiHidden="1" w:unhideWhenUsed="1"/>
+    <w:lsdException w:name="Body Text First Indent" w:semiHidden="1" w:unhideWhenUsed="1"/>
+    <w:lsdException w:name="Body Text Indent 2" w:semiHidden="1" w:unhideWhenUsed="1"/>
+    <w:lsdException w:name="Body Text Indent 3" w:semiHidden="1" w:unhideWhenUsed="1"/>
+    <w:lsdException w:name="Block Text" w:semiHidden="1" w:unhideWhenUsed="1"/>
+    <w:lsdException w:name="Hyperlink" w:semiHidden="1" w:uiPriority="99" w:unhideWhenUsed="1"/>
+    <w:lsdException w:name="FollowedHyperlink" w:semiHidden="1" w:unhideWhenUsed="1"/>
+    <w:lsdException w:name="Document Map" w:semiHidden="1" w:unhideWhenUsed="1"/>
+    <w:lsdException w:name="Plain Text" w:semiHidden="1" w:unhideWhenUsed="1"/>
+    <w:lsdException w:name="E-mail Signature" w:semiHidden="1" w:unhideWhenUsed="1"/>
+    <w:lsdException w:name="HTML Top of Form" w:semiHidden="1" w:unhideWhenUsed="1"/>
+    <w:lsdException w:name="HTML Bottom of Form" w:semiHidden="1" w:unhideWhenUsed="1"/>
+    <w:lsdException w:name="Normal (Web)" w:semiHidden="1" w:unhideWhenUsed="1"/>
+    <w:lsdException w:name="HTML Acronym" w:semiHidden="1" w:unhideWhenUsed="1"/>
+    <w:lsdException w:name="HTML Address" w:semiHidden="1" w:unhideWhenUsed="1"/>
+    <w:lsdException w:name="HTML Cite" w:semiHidden="1" w:unhideWhenUsed="1"/>
+    <w:lsdException w:name="HTML Code" w:semiHidden="1" w:unhideWhenUsed="1"/>
+    <w:lsdException w:name="HTML Definition" w:semiHidden="1" w:unhideWhenUsed="1"/>
+    <w:lsdException w:name="HTML Keyboard" w:semiHidden="1" w:unhideWhenUsed="1"/>
+    <w:lsdException w:name="HTML Preformatted" w:semiHidden="1" w:unhideWhenUsed="1"/>
+    <w:lsdException w:name="HTML Sample" w:semiHidden="1" w:unhideWhenUsed="1"/>
+    <w:lsdException w:name="HTML Typewriter" w:semiHidden="1" w:unhideWhenUsed="1"/>
+    <w:lsdException w:name="HTML Variable" w:semiHidden="1" w:unhideWhenUsed="1"/>
+    <w:lsdException w:name="Normal Table" w:semiHidden="1" w:unhideWhenUsed="1"/>
+    <w:lsdException w:name="annotation subject" w:semiHidden="1" w:unhideWhenUsed="1"/>
+    <w:lsdException w:name="No List" w:semiHidden="1" w:unhideWhenUsed="1"/>
+    <w:lsdException w:name="Outline List 1" w:semiHidden="1" w:unhideWhenUsed="1"/>
+    <w:lsdException w:name="Outline List 2" w:semiHidden="1" w:unhideWhenUsed="1"/>
+    <w:lsdException w:name="Outline List 3" w:semiHidden="1" w:unhideWhenUsed="1"/>
+    <w:lsdException w:name="Table Simple 1" w:semiHidden="1" w:unhideWhenUsed="1"/>
+    <w:lsdException w:name="Table Simple 2" w:semiHidden="1" w:unhideWhenUsed="1"/>
+    <w:lsdException w:name="Table Simple 3" w:semiHidden="1" w:unhideWhenUsed="1"/>
+    <w:lsdException w:name="Table Classic 1" w:semiHidden="1" w:unhideWhenUsed="1"/>
+    <w:lsdException w:name="Table Classic 2" w:semiHidden="1" w:unhideWhenUsed="1"/>
+    <w:lsdException w:name="Table Classic 3" w:semiHidden="1" w:unhideWhenUsed="1"/>
+    <w:lsdException w:name="Table Classic 4" w:semiHidden="1" w:unhideWhenUsed="1"/>
+    <w:lsdException w:name="Table Colorful 1" w:semiHidden="1" w:unhideWhenUsed="1"/>
+    <w:lsdException w:name="Table Colorful 2" w:semiHidden="1" w:unhideWhenUsed="1"/>
+    <w:lsdException w:name="Table Colorful 3" w:semiHidden="1" w:unhideWhenUsed="1"/>
+    <w:lsdException w:name="Table Columns 1" w:semiHidden="1" w:unhideWhenUsed="1"/>
+    <w:lsdException w:name="Table Columns 2" w:semiHidden="1" w:unhideWhenUsed="1"/>
+    <w:lsdException w:name="Table Columns 3" w:semiHidden="1" w:unhideWhenUsed="1"/>
+    <w:lsdException w:name="Table Columns 4" w:semiHidden="1" w:unhideWhenUsed="1"/>
+    <w:lsdException w:name="Table Columns 5" w:semiHidden="1" w:unhideWhenUsed="1"/>
+    <w:lsdException w:name="Table Grid 1" w:semiHidden="1" w:unhideWhenUsed="1"/>
+    <w:lsdException w:name="Table Grid 2" w:semiHidden="1" w:unhideWhenUsed="1"/>
+    <w:lsdException w:name="Table Grid 3" w:semiHidden="1" w:unhideWhenUsed="1"/>
+    <w:lsdException w:name="Table Grid 4" w:semiHidden="1" w:unhideWhenUsed="1"/>
+    <w:lsdException w:name="Table Grid 5" w:semiHidden="1" w:unhideWhenUsed="1"/>
+    <w:lsdException w:name="Table Grid 6" w:semiHidden="1" w:unhideWhenUsed="1"/>
+    <w:lsdException w:name="Table Grid 7" w:semiHidden="1" w:unhideWhenUsed="1"/>
+    <w:lsdException w:name="Table Grid 8" w:semiHidden="1" w:unhideWhenUsed="1"/>
+    <w:lsdException w:name="Table List 1" w:semiHidden="1" w:unhideWhenUsed="1"/>
+    <w:lsdException w:name="Table List 2" w:semiHidden="1" w:unhideWhenUsed="1"/>
+    <w:lsdException w:name="Table List 3" w:semiHidden="1" w:unhideWhenUsed="1"/>
+    <w:lsdException w:name="Table List 4" w:semiHidden="1" w:unhideWhenUsed="1"/>
+    <w:lsdException w:name="Table List 5" w:semiHidden="1" w:unhideWhenUsed="1"/>
+    <w:lsdException w:name="Table List 6" w:semiHidden="1" w:unhideWhenUsed="1"/>
+    <w:lsdException w:name="Table List 7" w:semiHidden="1" w:unhideWhenUsed="1"/>
+    <w:lsdException w:name="Table List 8" w:semiHidden="1" w:unhideWhenUsed="1"/>
+    <w:lsdException w:name="Table 3D effects 1" w:semiHidden="1" w:unhideWhenUsed="1"/>
+    <w:lsdException w:name="Table 3D effects 2" w:semiHidden="1" w:unhideWhenUsed="1"/>
+    <w:lsdException w:name="Table 3D effects 3" w:semiHidden="1" w:unhideWhenUsed="1"/>
+    <w:lsdException w:name="Table Contemporary" w:semiHidden="1" w:unhideWhenUsed="1"/>
+    <w:lsdException w:name="Table Elegant" w:semiHidden="1" w:unhideWhenUsed="1"/>
+    <w:lsdException w:name="Table Professional" w:semiHidden="1" w:unhideWhenUsed="1"/>
+    <w:lsdException w:name="Table Subtle 1" w:semiHidden="1" w:unhideWhenUsed="1"/>
+    <w:lsdException w:name="Table Subtle 2" w:semiHidden="1" w:unhideWhenUsed="1"/>
+    <w:lsdException w:name="Table Web 1" w:semiHidden="1" w:unhideWhenUsed="1"/>
+    <w:lsdException w:name="Table Web 2" w:semiHidden="1" w:unhideWhenUsed="1"/>
+    <w:lsdException w:name="Table Web 3" w:semiHidden="1" w:unhideWhenUsed="1"/>
+    <w:lsdException w:name="Balloon Text" w:semiHidden="1" w:unhideWhenUsed="1"/>
+    <w:lsdException w:name="Table Theme" w:semiHidden="1" w:unhideWhenUsed="1"/>
+    <w:lsdException w:name="Placeholder Text" w:semiHidden="1"/>
+    <w:lsdException w:name="Light Shading"/>
+    <w:lsdException w:name="Light List"/>
+    <w:lsdException w:name="Medium Grid 3"/>
+    <w:lsdException w:name="Dark List"/>
+    <w:lsdException w:name="Colorful Shading"/>
+    <w:lsdException w:name="Colorful List"/>
+    <w:lsdException w:name="Colorful Grid"/>
+    <w:lsdException w:name="Light Shading Accent 1"/>
+    <w:lsdException w:name="Light List Accent 1"/>
+    <w:lsdException w:name="Light Grid Accent 1"/>
+    <w:lsdException w:name="Medium Shading 1 Accent 1"/>
+    <w:lsdException w:name="Medium Shading 2 Accent 1"/>
+    <w:lsdException w:name="Medium List 1 Accent 1"/>
+    <w:lsdException w:name="Revision" w:semiHidden="1"/>
+    <w:lsdException w:name="Medium List 2 Accent 1"/>
+    <w:lsdException w:name="Medium Grid 1 Accent 1"/>
+    <w:lsdException w:name="Medium Grid 2 Accent 1"/>
+    <w:lsdException w:name="Medium Grid 3 Accent 1"/>
+    <w:lsdException w:name="Dark List Accent 1"/>
+    <w:lsdException w:name="Colorful Shading Accent 1"/>
+    <w:lsdException w:name="Colorful List Accent 1"/>
+    <w:lsdException w:name="Colorful Grid Accent 1"/>
+    <w:lsdException w:name="Light Shading Accent 2"/>
+    <w:lsdException w:name="Light List Accent 2"/>
+    <w:lsdException w:name="Light Grid Accent 2"/>
+    <w:lsdException w:name="Medium Shading 1 Accent 2"/>
+    <w:lsdException w:name="Medium Shading 2 Accent 2"/>
+    <w:lsdException w:name="Medium List 1 Accent 2"/>
+    <w:lsdException w:name="Medium List 2 Accent 2"/>
+    <w:lsdException w:name="Medium Grid 1 Accent 2"/>
+    <w:lsdException w:name="Medium Grid 2 Accent 2"/>
+    <w:lsdException w:name="Medium Grid 3 Accent 2"/>
+    <w:lsdException w:name="Dark List Accent 2"/>
+    <w:lsdException w:name="Colorful Shading Accent 2"/>
+    <w:lsdException w:name="Colorful List Accent 2"/>
+    <w:lsdException w:name="Colorful Grid Accent 2"/>
+    <w:lsdException w:name="Light Shading Accent 3"/>
+    <w:lsdException w:name="Light List Accent 3"/>
+    <w:lsdException w:name="Light Grid Accent 3"/>
+    <w:lsdException w:name="Medium Shading 1 Accent 3"/>
+    <w:lsdException w:name="Medium Shading 2 Accent 3"/>
+    <w:lsdException w:name="Medium List 1 Accent 3"/>
+    <w:lsdException w:name="Medium List 2 Accent 3"/>
+    <w:lsdException w:name="Medium Grid 1 Accent 3"/>
+    <w:lsdException w:name="Medium Grid 2 Accent 3"/>
+    <w:lsdException w:name="Medium Grid 3 Accent 3"/>
+    <w:lsdException w:name="Dark List Accent 3"/>
+    <w:lsdException w:name="Colorful Shading Accent 3"/>
+    <w:lsdException w:name="Colorful List Accent 3"/>
+    <w:lsdException w:name="Colorful Grid Accent 3"/>
+    <w:lsdException w:name="Light Shading Accent 4"/>
+    <w:lsdException w:name="Light List Accent 4"/>
+    <w:lsdException w:name="Light Grid Accent 4"/>
+    <w:lsdException w:name="Medium Shading 1 Accent 4"/>
+    <w:lsdException w:name="Medium Shading 2 Accent 4"/>
+    <w:lsdException w:name="Medium List 1 Accent 4"/>
+    <w:lsdException w:name="Medium List 2 Accent 4"/>
+    <w:lsdException w:name="Medium Grid 1 Accent 4"/>
+    <w:lsdException w:name="Medium Grid 2 Accent 4"/>
+    <w:lsdException w:name="Medium Grid 3 Accent 4"/>
+    <w:lsdException w:name="Dark List Accent 4"/>
+    <w:lsdException w:name="Colorful Shading Accent 4"/>
+    <w:lsdException w:name="Colorful List Accent 4"/>
+    <w:lsdException w:name="Colorful Grid Accent 4"/>
+    <w:lsdException w:name="Light Shading Accent 5"/>
+    <w:lsdException w:name="Light List Accent 5"/>
+    <w:lsdException w:name="Light Grid Accent 5"/>
+    <w:lsdException w:name="Medium Shading 1 Accent 5"/>
+    <w:lsdException w:name="Medium Shading 2 Accent 5"/>
+    <w:lsdException w:name="Medium List 1 Accent 5"/>
+    <w:lsdException w:name="Medium List 2 Accent 5"/>
+    <w:lsdException w:name="Medium Grid 1 Accent 5"/>
+    <w:lsdException w:name="Medium Grid 2 Accent 5"/>
+    <w:lsdException w:name="Medium Grid 3 Accent 5"/>
+    <w:lsdException w:name="Dark List Accent 5"/>
+    <w:lsdException w:name="Colorful Shading Accent 5"/>
+    <w:lsdException w:name="Colorful List Accent 5"/>
+    <w:lsdException w:name="Colorful Grid Accent 5"/>
+    <w:lsdException w:name="Light Shading Accent 6"/>
+    <w:lsdException w:name="Light List Accent 6"/>
+    <w:lsdException w:name="Light Grid Accent 6"/>
+    <w:lsdException w:name="Medium Shading 1 Accent 6"/>
+    <w:lsdException w:name="Medium Shading 2 Accent 6"/>
+    <w:lsdException w:name="Medium List 1 Accent 6"/>
+    <w:lsdException w:name="Medium List 2 Accent 6"/>
+    <w:lsdException w:name="Medium Grid 1 Accent 6"/>
+    <w:lsdException w:name="Medium Grid 2 Accent 6"/>
+    <w:lsdException w:name="Medium Grid 3 Accent 6"/>
+    <w:lsdException w:name="Dark List Accent 6"/>
+    <w:lsdException w:name="Colorful Shading Accent 6"/>
+    <w:lsdException w:name="Colorful List Accent 6"/>
+    <w:lsdException w:name="Colorful Grid Accent 6"/>
+    <w:lsdException w:name="Bibliography" w:semiHidden="1" w:unhideWhenUsed="1"/>
+    <w:lsdException w:name="TOC Heading" w:semiHidden="1" w:unhideWhenUsed="1"/>
+    <w:lsdException w:name="Grid Table 4" w:uiPriority="49"/>
+    <w:lsdException w:name="Grid Table 5 Dark" w:uiPriority="50"/>
+    <w:lsdException w:name="Grid Table 6 Colorful" w:uiPriority="51"/>
+    <w:lsdException w:name="Grid Table 7 Colorful" w:uiPriority="52"/>
+    <w:lsdException w:name="Grid Table 1 Light Accent 1" w:uiPriority="46"/>
+    <w:lsdException w:name="Grid Table 2 Accent 1" w:uiPriority="47"/>
+    <w:lsdException w:name="Grid Table 3 Accent 1" w:uiPriority="48"/>
+    <w:lsdException w:name="Grid Table 4 Accent 1" w:uiPriority="49"/>
+    <w:lsdException w:name="Grid Table 5 Dark Accent 1" w:uiPriority="50"/>
+    <w:lsdException w:name="Grid Table 6 Colorful Accent 1" w:uiPriority="51"/>
+    <w:lsdException w:name="Grid Table 7 Colorful Accent 1" w:uiPriority="52"/>
+    <w:lsdException w:name="Grid Table 1 Light Accent 2" w:uiPriority="46"/>
+    <w:lsdException w:name="Grid Table 2 Accent 2" w:uiPriority="47"/>
+    <w:lsdException w:name="Grid Table 3 Accent 2" w:uiPriority="48"/>
+    <w:lsdException w:name="Grid Table 4 Accent 2" w:uiPriority="49"/>
+    <w:lsdException w:name="Grid Table 5 Dark Accent 2" w:uiPriority="50"/>
+    <w:lsdException w:name="Grid Table 6 Colorful Accent 2" w:uiPriority="51"/>
+    <w:lsdException w:name="Grid Table 7 Colorful Accent 2" w:uiPriority="52"/>
+    <w:lsdException w:name="Grid Table 1 Light Accent 3" w:uiPriority="46"/>
+    <w:lsdException w:name="Grid Table 2 Accent 3" w:uiPriority="47"/>
+    <w:lsdException w:name="Grid Table 3 Accent 3" w:uiPriority="48"/>
+    <w:lsdException w:name="Grid Table 4 Accent 3" w:uiPriority="49"/>
+    <w:lsdException w:name="Grid Table 5 Dark Accent 3" w:uiPriority="50"/>
+    <w:lsdException w:name="Grid Table 6 Colorful Accent 3" w:uiPriority="51"/>
+    <w:lsdException w:name="Grid Table 7 Colorful Accent 3" w:uiPriority="52"/>
+    <w:lsdException w:name="Grid Table 1 Light Accent 4" w:uiPriority="46"/>
+    <w:lsdException w:name="Grid Table 2 Accent 4" w:uiPriority="47"/>
+    <w:lsdException w:name="Grid Table 3 Accent 4" w:uiPriority="48"/>
+    <w:lsdException w:name="Grid Table 4 Accent 4" w:uiPriority="49"/>
+    <w:lsdException w:name="Grid Table 5 Dark Accent 4" w:uiPriority="50"/>
+    <w:lsdException w:name="Grid Table 6 Colorful Accent 4" w:uiPriority="51"/>
+    <w:lsdException w:name="Grid Table 7 Colorful Accent 4" w:uiPriority="52"/>
+    <w:lsdException w:name="Grid Table 1 Light Accent 5" w:uiPriority="46"/>
+    <w:lsdException w:name="Grid Table 2 Accent 5" w:uiPriority="47"/>
+    <w:lsdException w:name="Grid Table 3 Accent 5" w:uiPriority="48"/>
+    <w:lsdException w:name="Grid Table 4 Accent 5" w:uiPriority="49"/>
+    <w:lsdException w:name="Grid Table 5 Dark Accent 5" w:uiPriority="50"/>
+    <w:lsdException w:name="Grid Table 6 Colorful Accent 5" w:uiPriority="51"/>
+    <w:lsdException w:name="Grid Table 7 Colorful Accent 5" w:uiPriority="52"/>
+    <w:lsdException w:name="Grid Table 1 Light Accent 6" w:uiPriority="46"/>
+    <w:lsdException w:name="Grid Table 2 Accent 6" w:uiPriority="47"/>
+    <w:lsdException w:name="Grid Table 3 Accent 6" w:uiPriority="48"/>
+    <w:lsdException w:name="Grid Table 4 Accent 6" w:uiPriority="49"/>
+    <w:lsdException w:name="Grid Table 5 Dark Accent 6" w:uiPriority="50"/>
+    <w:lsdException w:name="Grid Table 6 Colorful Accent 6" w:uiPriority="51"/>
+    <w:lsdException w:name="Grid Table 7 Colorful Accent 6" w:uiPriority="52"/>
+    <w:lsdException w:name="List Table 1 Light" w:uiPriority="46"/>
+    <w:lsdException w:name="List Table 2" w:uiPriority="47"/>
+    <w:lsdException w:name="List Table 3" w:uiPriority="48"/>
+    <w:lsdException w:name="List Table 4" w:uiPriority="49"/>
+    <w:lsdException w:name="List Table 5 Dark" w:uiPriority="50"/>
+    <w:lsdException w:name="List Table 6 Colorful" w:uiPriority="51"/>
+    <w:lsdException w:name="List Table 7 Colorful" w:uiPriority="52"/>
+    <w:lsdException w:name="List Table 1 Light Accent 1" w:uiPriority="46"/>
+    <w:lsdException w:name="List Table 2 Accent 1" w:uiPriority="47"/>
+    <w:lsdException w:name="List Table 3 Accent 1" w:uiPriority="48"/>
+    <w:lsdException w:name="List Table 4 Accent 1" w:uiPriority="49"/>
+    <w:lsdException w:name="List Table 5 Dark Accent 1" w:uiPriority="50"/>
+    <w:lsdException w:name="List Table 6 Colorful Accent 1" w:uiPriority="51"/>
+    <w:lsdException w:name="List Table 7 Colorful Accent 1" w:uiPriority="52"/>
+    <w:lsdException w:name="List Table 1 Light Accent 2" w:uiPriority="46"/>
+    <w:lsdException w:name="List Table 2 Accent 2" w:uiPriority="47"/>
+    <w:lsdException w:name="List Table 3 Accent 2" w:uiPriority="48"/>
+    <w:lsdException w:name="List Table 4 Accent 2" w:uiPriority="49"/>
+    <w:lsdException w:name="List Table 5 Dark Accent 2" w:uiPriority="50"/>
+    <w:lsdException w:name="List Table 6 Colorful Accent 2" w:uiPriority="51"/>
+    <w:lsdException w:name="List Table 7 Colorful Accent 2" w:uiPriority="52"/>
+    <w:lsdException w:name="List Table 1 Light Accent 3" w:uiPriority="46"/>
+    <w:lsdException w:name="List Table 2 Accent 3" w:uiPriority="47"/>
+    <w:lsdException w:name="List Table 3 Accent 3" w:uiPriority="48"/>
+    <w:lsdException w:name="List Table 4 Accent 3" w:uiPriority="49"/>
+    <w:lsdException w:name="List Table 5 Dark Accent 3" w:uiPriority="50"/>
+    <w:lsdException w:name="List Table 6 Colorful Accent 3" w:uiPriority="51"/>
+    <w:lsdException w:name="List Table 7 Colorful Accent 3" w:uiPriority="52"/>
+    <w:lsdException w:name="List Table 1 Light Accent 4" w:uiPriority="46"/>
+    <w:lsdException w:name="List Table 2 Accent 4" w:uiPriority="47"/>
+    <w:lsdException w:name="List Table 3 Accent 4" w:uiPriority="48"/>
+    <w:lsdException w:name="List Table 4 Accent 4" w:uiPriority="49"/>
+    <w:lsdException w:name="List Table 5 Dark Accent 4" w:uiPriority="50"/>
+    <w:lsdException w:name="List Table 6 Colorful Accent 4" w:uiPriority="51"/>
+    <w:lsdException w:name="List Table 7 Colorful Accent 4" w:uiPriority="52"/>
+    <w:lsdException w:name="List Table 1 Light Accent 5" w:uiPriority="46"/>
+    <w:lsdException w:name="List Table 2 Accent 5" w:uiPriority="47"/>
+    <w:lsdException w:name="List Table 3 Accent 5" w:uiPriority="48"/>
+    <w:lsdException w:name="List Table 4 Accent 5" w:uiPriority="49"/>
+    <w:lsdException w:name="List Table 5 Dark Accent 5" w:uiPriority="50"/>
+    <w:lsdException w:name="List Table 6 Colorful Accent 5" w:uiPriority="51"/>
+    <w:lsdException w:name="List Table 7 Colorful Accent 5" w:uiPriority="52"/>
+    <w:lsdException w:name="List Table 1 Light Accent 6" w:uiPriority="46"/>
+    <w:lsdException w:name="List Table 2 Accent 6" w:uiPriority="47"/>
+    <w:lsdException w:name="List Table 3 Accent 6" w:uiPriority="48"/>
+    <w:lsdException w:name="List Table 4 Accent 6" w:uiPriority="49"/>
+    <w:lsdException w:name="List Table 5 Dark Accent 6" w:uiPriority="50"/>
+    <w:lsdException w:name="List Table 6 Colorful Accent 6" w:uiPriority="51"/>
+    <w:lsdException w:name="List Table 7 Colorful Accent 6" w:uiPriority="52"/>
+    <w:lsdException w:name="Mention" w:semiHidden="1" w:uiPriority="99" w:unhideWhenUsed="1"/>
+    <w:lsdException w:name="Smart Hyperlink" w:semiHidden="1" w:uiPriority="99" w:unhideWhenUsed="1"/>
+    <w:lsdException w:name="Hashtag" w:semiHidden="1" w:uiPriority="99" w:unhideWhenUsed="1"/>
+    <w:lsdException w:name="Unresolved Mention" w:semiHidden="1" w:uiPriority="99" w:unhideWhenUsed="1"/>
+    <w:lsdException w:name="Smart Link" w:semiHidden="1" w:uiPriority="99" w:unhideWhenUsed="1"/>
+  </w:latentStyles>
+  <w:style w:type="paragraph" w:default="1" w:styleId="Normal">
     <w:name w:val="Normal"/>
     <w:qFormat/>
   </w:style>
-  <w:style w:styleId="BodyText" w:type="paragraph">
+  <w:style w:type="paragraph" w:styleId="Heading1">
+    <w:name w:val="heading 1"/>
+    <w:basedOn w:val="Normal"/>
+    <w:next w:val="BodyText"/>
+    <w:uiPriority w:val="9"/>
+    <w:qFormat/>
+    <w:pPr>
+      <w:keepNext/>
+      <w:keepLines/>
+      <w:spacing w:before="480" w:after="0"/>
+      <w:outlineLvl w:val="0"/>
+    </w:pPr>
+    <w:rPr>
+      <w:rFonts w:asciiTheme="majorHAnsi" w:eastAsiaTheme="majorEastAsia" w:hAnsiTheme="majorHAnsi" w:cstheme="majorBidi"/>
+      <w:b/>
+      <w:bCs/>
+      <w:color w:val="4F81BD" w:themeColor="accent1"/>
+      <w:sz w:val="32"/>
+      <w:szCs w:val="32"/>
+    </w:rPr>
+  </w:style>
+  <w:style w:type="paragraph" w:styleId="Heading2">
+    <w:name w:val="heading 2"/>
+    <w:basedOn w:val="Normal"/>
+    <w:next w:val="BodyText"/>
+    <w:uiPriority w:val="9"/>
+    <w:unhideWhenUsed/>
+    <w:qFormat/>
+    <w:pPr>
+      <w:keepNext/>
+      <w:keepLines/>
+      <w:spacing w:before="200" w:after="0"/>
+      <w:outlineLvl w:val="1"/>
+    </w:pPr>
+    <w:rPr>
+      <w:rFonts w:asciiTheme="majorHAnsi" w:eastAsiaTheme="majorEastAsia" w:hAnsiTheme="majorHAnsi" w:cstheme="majorBidi"/>
+      <w:b/>
+      <w:bCs/>
+      <w:color w:val="4F81BD" w:themeColor="accent1"/>
+      <w:sz w:val="28"/>
+      <w:szCs w:val="28"/>
+    </w:rPr>
+  </w:style>
+  <w:style w:type="paragraph" w:styleId="Heading3">
+    <w:name w:val="heading 3"/>
+    <w:basedOn w:val="Normal"/>
+    <w:next w:val="BodyText"/>
+    <w:uiPriority w:val="9"/>
+    <w:unhideWhenUsed/>
+    <w:qFormat/>
+    <w:pPr>
+      <w:keepNext/>
+      <w:keepLines/>
+      <w:spacing w:before="200" w:after="0"/>
+      <w:outlineLvl w:val="2"/>
+    </w:pPr>
+    <w:rPr>
+      <w:rFonts w:asciiTheme="majorHAnsi" w:eastAsiaTheme="majorEastAsia" w:hAnsiTheme="majorHAnsi" w:cstheme="majorBidi"/>
+      <w:b/>
+      <w:bCs/>
+      <w:color w:val="4F81BD" w:themeColor="accent1"/>
+    </w:rPr>
+  </w:style>
+  <w:style w:type="paragraph" w:styleId="Heading4">
+    <w:name w:val="heading 4"/>
+    <w:basedOn w:val="Normal"/>
+    <w:next w:val="BodyText"/>
+    <w:uiPriority w:val="9"/>
+    <w:unhideWhenUsed/>
+    <w:qFormat/>
+    <w:pPr>
+      <w:keepNext/>
+      <w:keepLines/>
+      <w:spacing w:before="200" w:after="0"/>
+      <w:outlineLvl w:val="3"/>
+    </w:pPr>
+    <w:rPr>
+      <w:rFonts w:asciiTheme="majorHAnsi" w:eastAsiaTheme="majorEastAsia" w:hAnsiTheme="majorHAnsi" w:cstheme="majorBidi"/>
+      <w:bCs/>
+      <w:i/>
+      <w:color w:val="4F81BD" w:themeColor="accent1"/>
+    </w:rPr>
+  </w:style>
+  <w:style w:type="paragraph" w:styleId="Heading5">
+    <w:name w:val="heading 5"/>
+    <w:basedOn w:val="Normal"/>
+    <w:next w:val="BodyText"/>
+    <w:uiPriority w:val="9"/>
+    <w:unhideWhenUsed/>
+    <w:qFormat/>
+    <w:pPr>
+      <w:keepNext/>
+      <w:keepLines/>
+      <w:spacing w:before="200" w:after="0"/>
+      <w:outlineLvl w:val="4"/>
+    </w:pPr>
+    <w:rPr>
+      <w:rFonts w:asciiTheme="majorHAnsi" w:eastAsiaTheme="majorEastAsia" w:hAnsiTheme="majorHAnsi" w:cstheme="majorBidi"/>
+      <w:iCs/>
+      <w:color w:val="4F81BD" w:themeColor="accent1"/>
+    </w:rPr>
+  </w:style>
+  <w:style w:type="paragraph" w:styleId="Heading6">
+    <w:name w:val="heading 6"/>
+    <w:basedOn w:val="Normal"/>
+    <w:next w:val="BodyText"/>
+    <w:uiPriority w:val="9"/>
+    <w:unhideWhenUsed/>
+    <w:qFormat/>
+    <w:pPr>
+      <w:keepNext/>
+      <w:keepLines/>
+      <w:spacing w:before="200" w:after="0"/>
+      <w:outlineLvl w:val="5"/>
+    </w:pPr>
+    <w:rPr>
+      <w:rFonts w:asciiTheme="majorHAnsi" w:eastAsiaTheme="majorEastAsia" w:hAnsiTheme="majorHAnsi" w:cstheme="majorBidi"/>
+      <w:color w:val="4F81BD" w:themeColor="accent1"/>
+    </w:rPr>
+  </w:style>
+  <w:style w:type="paragraph" w:styleId="Heading7">
+    <w:name w:val="heading 7"/>
+    <w:basedOn w:val="Normal"/>
+    <w:next w:val="BodyText"/>
+    <w:uiPriority w:val="9"/>
+    <w:unhideWhenUsed/>
+    <w:qFormat/>
+    <w:pPr>
+      <w:keepNext/>
+      <w:keepLines/>
+      <w:spacing w:before="200" w:after="0"/>
+      <w:outlineLvl w:val="6"/>
+    </w:pPr>
+    <w:rPr>
+      <w:rFonts w:asciiTheme="majorHAnsi" w:eastAsiaTheme="majorEastAsia" w:hAnsiTheme="majorHAnsi" w:cstheme="majorBidi"/>
+      <w:color w:val="4F81BD" w:themeColor="accent1"/>
+    </w:rPr>
+  </w:style>
+  <w:style w:type="paragraph" w:styleId="Heading8">
+    <w:name w:val="heading 8"/>
+    <w:basedOn w:val="Normal"/>
+    <w:next w:val="BodyText"/>
+    <w:uiPriority w:val="9"/>
+    <w:unhideWhenUsed/>
+    <w:qFormat/>
+    <w:pPr>
+      <w:keepNext/>
+      <w:keepLines/>
+      <w:spacing w:before="200" w:after="0"/>
+      <w:outlineLvl w:val="7"/>
+    </w:pPr>
+    <w:rPr>
+      <w:rFonts w:asciiTheme="majorHAnsi" w:eastAsiaTheme="majorEastAsia" w:hAnsiTheme="majorHAnsi" w:cstheme="majorBidi"/>
+      <w:color w:val="4F81BD" w:themeColor="accent1"/>
+    </w:rPr>
+  </w:style>
+  <w:style w:type="paragraph" w:styleId="Heading9">
+    <w:name w:val="heading 9"/>
+    <w:basedOn w:val="Normal"/>
+    <w:next w:val="BodyText"/>
+    <w:uiPriority w:val="9"/>
+    <w:unhideWhenUsed/>
+    <w:qFormat/>
+    <w:pPr>
+      <w:keepNext/>
+      <w:keepLines/>
+      <w:spacing w:before="200" w:after="0"/>
+      <w:outlineLvl w:val="8"/>
+    </w:pPr>
+    <w:rPr>
+      <w:rFonts w:asciiTheme="majorHAnsi" w:eastAsiaTheme="majorEastAsia" w:hAnsiTheme="majorHAnsi" w:cstheme="majorBidi"/>
+      <w:color w:val="4F81BD" w:themeColor="accent1"/>
+    </w:rPr>
+  </w:style>
+  <w:style w:type="character" w:default="1" w:styleId="DefaultParagraphFont">
+    <w:name w:val="Default Paragraph Font"/>
+    <w:uiPriority w:val="1"/>
+    <w:semiHidden/>
+    <w:unhideWhenUsed/>
+  </w:style>
+  <w:style w:type="table" w:default="1" w:styleId="TableNormal">
+    <w:name w:val="Normal Table"/>
+    <w:uiPriority w:val="99"/>
+    <w:semiHidden/>
+    <w:unhideWhenUsed/>
+    <w:tblPr>
+      <w:tblInd w:w="0" w:type="dxa"/>
+      <w:tblCellMar>
+        <w:top w:w="0" w:type="dxa"/>
+        <w:left w:w="108" w:type="dxa"/>
+        <w:bottom w:w="0" w:type="dxa"/>
+        <w:right w:w="108" w:type="dxa"/>
+      </w:tblCellMar>
+    </w:tblPr>
+  </w:style>
+  <w:style w:type="numbering" w:default="1" w:styleId="NoList">
+    <w:name w:val="No List"/>
+    <w:uiPriority w:val="99"/>
+    <w:semiHidden/>
+    <w:unhideWhenUsed/>
+  </w:style>
+  <w:style w:type="paragraph" w:styleId="BodyText">
     <w:name w:val="Body Text"/>
     <w:basedOn w:val="Normal"/>
-    <w:link w:val="BodyTextChar"/>
+    <w:qFormat/>
     <w:pPr>
-      <w:spacing w:after="180" w:before="180"/>
+      <w:spacing w:before="180" w:after="180"/>
     </w:pPr>
-    <w:qFormat/>
-  </w:style>
-  <w:style w:customStyle="1" w:styleId="FirstParagraph" w:type="paragraph">
+  </w:style>
+  <w:style w:type="paragraph" w:customStyle="1" w:styleId="FirstParagraph">
     <w:name w:val="First Paragraph"/>
     <w:basedOn w:val="BodyText"/>
     <w:next w:val="BodyText"/>
     <w:qFormat/>
   </w:style>
-  <w:style w:customStyle="1" w:styleId="Compact" w:type="paragraph">
+  <w:style w:type="paragraph" w:customStyle="1" w:styleId="Compact">
     <w:name w:val="Compact"/>
     <w:basedOn w:val="BodyText"/>
     <w:qFormat/>
     <w:pPr>
-      <w:spacing w:after="36" w:before="36"/>
+      <w:spacing w:before="36" w:after="36"/>
     </w:pPr>
   </w:style>
-  <w:style w:styleId="Title" w:type="paragraph">
+  <w:style w:type="paragraph" w:styleId="Title">
     <w:name w:val="Title"/>
     <w:basedOn w:val="Normal"/>
     <w:next w:val="BodyText"/>
@@ -2437,35 +3689,32 @@
     <w:pPr>
       <w:keepNext/>
       <w:keepLines/>
-      <w:spacing w:after="240" w:before="480"/>
+      <w:spacing w:before="480" w:after="240"/>
       <w:jc w:val="center"/>
     </w:pPr>
     <w:rPr>
-      <w:rFonts w:asciiTheme="majorHAnsi" w:cstheme="majorBidi" w:eastAsiaTheme="majorEastAsia" w:hAnsiTheme="majorHAnsi"/>
+      <w:rFonts w:asciiTheme="majorHAnsi" w:eastAsiaTheme="majorEastAsia" w:hAnsiTheme="majorHAnsi" w:cstheme="majorBidi"/>
       <w:b/>
       <w:bCs/>
-      <w:color w:themeColor="accent1" w:themeShade="B5" w:val="345A8A"/>
+      <w:color w:val="345A8A" w:themeColor="accent1" w:themeShade="B5"/>
       <w:sz w:val="36"/>
       <w:szCs w:val="36"/>
     </w:rPr>
   </w:style>
-  <w:style w:styleId="Subtitle" w:type="paragraph">
+  <w:style w:type="paragraph" w:styleId="Subtitle">
     <w:name w:val="Subtitle"/>
     <w:basedOn w:val="Title"/>
     <w:next w:val="BodyText"/>
     <w:qFormat/>
     <w:pPr>
-      <w:keepNext/>
-      <w:keepLines/>
-      <w:spacing w:after="240" w:before="240"/>
-      <w:jc w:val="center"/>
+      <w:spacing w:before="240"/>
     </w:pPr>
     <w:rPr>
       <w:sz w:val="30"/>
       <w:szCs w:val="30"/>
     </w:rPr>
   </w:style>
-  <w:style w:customStyle="1" w:styleId="Author" w:type="paragraph">
+  <w:style w:type="paragraph" w:customStyle="1" w:styleId="Author">
     <w:name w:val="Author"/>
     <w:next w:val="BodyText"/>
     <w:qFormat/>
@@ -2475,7 +3724,7 @@
       <w:jc w:val="center"/>
     </w:pPr>
   </w:style>
-  <w:style w:styleId="Date" w:type="paragraph">
+  <w:style w:type="paragraph" w:styleId="Date">
     <w:name w:val="Date"/>
     <w:next w:val="BodyText"/>
     <w:qFormat/>
@@ -2485,7 +3734,7 @@
       <w:jc w:val="center"/>
     </w:pPr>
   </w:style>
-  <w:style w:customStyle="1" w:styleId="AbstractTitle" w:type="paragraph">
+  <w:style w:type="paragraph" w:customStyle="1" w:styleId="AbstractTitle">
     <w:name w:val="Abstract Title"/>
     <w:basedOn w:val="Normal"/>
     <w:next w:val="Abstract"/>
@@ -2493,18 +3742,17 @@
     <w:pPr>
       <w:keepNext/>
       <w:keepLines/>
+      <w:spacing w:before="300" w:after="0"/>
       <w:jc w:val="center"/>
-      <w:spacing w:after="0" w:before="300"/>
     </w:pPr>
     <w:rPr>
+      <w:b/>
+      <w:color w:val="345A8A"/>
       <w:sz w:val="20"/>
       <w:szCs w:val="20"/>
-      <w:b/>
-      <w:color w:val="345A8A"/>
-      &gt;
-    </w:rPr>
-  </w:style>
-  <w:style w:customStyle="1" w:styleId="Abstract" w:type="paragraph">
+    </w:rPr>
+  </w:style>
+  <w:style w:type="paragraph" w:customStyle="1" w:styleId="Abstract">
     <w:name w:val="Abstract"/>
     <w:basedOn w:val="Normal"/>
     <w:next w:val="BodyText"/>
@@ -2512,210 +3760,19 @@
     <w:pPr>
       <w:keepNext/>
       <w:keepLines/>
-      <w:spacing w:after="300" w:before="100"/>
+      <w:spacing w:before="100" w:after="300"/>
     </w:pPr>
     <w:rPr>
       <w:sz w:val="20"/>
       <w:szCs w:val="20"/>
     </w:rPr>
   </w:style>
-  <w:style w:styleId="Bibliography" w:type="paragraph">
+  <w:style w:type="paragraph" w:styleId="Bibliography">
     <w:name w:val="Bibliography"/>
     <w:basedOn w:val="Normal"/>
-    <w:next w:val="Bibliography"/>
     <w:qFormat/>
-    <w:pPr/>
-    <w:rPr/>
-  </w:style>
-  <w:style w:styleId="Heading1" w:type="paragraph">
-    <w:name w:val="Heading 1"/>
-    <w:basedOn w:val="Normal"/>
-    <w:next w:val="BodyText"/>
-    <w:uiPriority w:val="9"/>
-    <w:qFormat/>
-    <w:pPr>
-      <w:keepNext/>
-      <w:keepLines/>
-      <w:spacing w:after="0" w:before="480"/>
-      <w:outlineLvl w:val="0"/>
-    </w:pPr>
-    <w:rPr>
-      <w:rFonts w:asciiTheme="majorHAnsi" w:cstheme="majorBidi" w:eastAsiaTheme="majorEastAsia" w:hAnsiTheme="majorHAnsi"/>
-      <w:b/>
-      <w:bCs/>
-      <w:color w:themeColor="accent1" w:val="4F81BD"/>
-      <w:sz w:val="32"/>
-      <w:szCs w:val="32"/>
-    </w:rPr>
-  </w:style>
-  <w:style w:styleId="Heading2" w:type="paragraph">
-    <w:name w:val="Heading 2"/>
-    <w:basedOn w:val="Normal"/>
-    <w:next w:val="BodyText"/>
-    <w:uiPriority w:val="9"/>
-    <w:unhideWhenUsed/>
-    <w:qFormat/>
-    <w:pPr>
-      <w:keepNext/>
-      <w:keepLines/>
-      <w:spacing w:after="0" w:before="200"/>
-      <w:outlineLvl w:val="1"/>
-    </w:pPr>
-    <w:rPr>
-      <w:rFonts w:asciiTheme="majorHAnsi" w:cstheme="majorBidi" w:eastAsiaTheme="majorEastAsia" w:hAnsiTheme="majorHAnsi"/>
-      <w:b/>
-      <w:bCs/>
-      <w:color w:themeColor="accent1" w:val="4F81BD"/>
-      <w:sz w:val="28"/>
-      <w:szCs w:val="28"/>
-    </w:rPr>
-  </w:style>
-  <w:style w:styleId="Heading3" w:type="paragraph">
-    <w:name w:val="Heading 3"/>
-    <w:basedOn w:val="Normal"/>
-    <w:next w:val="BodyText"/>
-    <w:uiPriority w:val="9"/>
-    <w:unhideWhenUsed/>
-    <w:qFormat/>
-    <w:pPr>
-      <w:keepNext/>
-      <w:keepLines/>
-      <w:spacing w:after="0" w:before="200"/>
-      <w:outlineLvl w:val="2"/>
-    </w:pPr>
-    <w:rPr>
-      <w:rFonts w:asciiTheme="majorHAnsi" w:cstheme="majorBidi" w:eastAsiaTheme="majorEastAsia" w:hAnsiTheme="majorHAnsi"/>
-      <w:b/>
-      <w:bCs/>
-      <w:color w:themeColor="accent1" w:val="4F81BD"/>
-      <w:sz w:val="24"/>
-      <w:szCs w:val="24"/>
-    </w:rPr>
-  </w:style>
-  <w:style w:styleId="Heading4" w:type="paragraph">
-    <w:name w:val="Heading 4"/>
-    <w:basedOn w:val="Normal"/>
-    <w:next w:val="BodyText"/>
-    <w:uiPriority w:val="9"/>
-    <w:unhideWhenUsed/>
-    <w:qFormat/>
-    <w:pPr>
-      <w:keepNext/>
-      <w:keepLines/>
-      <w:spacing w:after="0" w:before="200"/>
-      <w:outlineLvl w:val="3"/>
-    </w:pPr>
-    <w:rPr>
-      <w:rFonts w:asciiTheme="majorHAnsi" w:cstheme="majorBidi" w:eastAsiaTheme="majorEastAsia" w:hAnsiTheme="majorHAnsi"/>
-      <w:i/>
-      <w:bCs/>
-      <w:color w:themeColor="accent1" w:val="4F81BD"/>
-      <w:sz w:val="24"/>
-      <w:szCs w:val="24"/>
-    </w:rPr>
-  </w:style>
-  <w:style w:styleId="Heading5" w:type="paragraph">
-    <w:name w:val="Heading 5"/>
-    <w:basedOn w:val="Normal"/>
-    <w:next w:val="BodyText"/>
-    <w:uiPriority w:val="9"/>
-    <w:unhideWhenUsed/>
-    <w:qFormat/>
-    <w:pPr>
-      <w:keepNext/>
-      <w:keepLines/>
-      <w:spacing w:after="0" w:before="200"/>
-      <w:outlineLvl w:val="4"/>
-    </w:pPr>
-    <w:rPr>
-      <w:rFonts w:asciiTheme="majorHAnsi" w:cstheme="majorBidi" w:eastAsiaTheme="majorEastAsia" w:hAnsiTheme="majorHAnsi"/>
-      <w:iCs/>
-      <w:color w:themeColor="accent1" w:val="4F81BD"/>
-      <w:sz w:val="24"/>
-      <w:szCs w:val="24"/>
-    </w:rPr>
-  </w:style>
-  <w:style w:styleId="Heading6" w:type="paragraph">
-    <w:name w:val="Heading 6"/>
-    <w:basedOn w:val="Normal"/>
-    <w:next w:val="BodyText"/>
-    <w:uiPriority w:val="9"/>
-    <w:unhideWhenUsed/>
-    <w:qFormat/>
-    <w:pPr>
-      <w:keepNext/>
-      <w:keepLines/>
-      <w:spacing w:after="0" w:before="200"/>
-      <w:outlineLvl w:val="5"/>
-    </w:pPr>
-    <w:rPr>
-      <w:rFonts w:asciiTheme="majorHAnsi" w:cstheme="majorBidi" w:eastAsiaTheme="majorEastAsia" w:hAnsiTheme="majorHAnsi"/>
-      <w:color w:themeColor="accent1" w:val="4F81BD"/>
-      <w:sz w:val="24"/>
-      <w:szCs w:val="24"/>
-    </w:rPr>
-  </w:style>
-  <w:style w:styleId="Heading7" w:type="paragraph">
-    <w:name w:val="Heading 7"/>
-    <w:basedOn w:val="Normal"/>
-    <w:next w:val="BodyText"/>
-    <w:uiPriority w:val="9"/>
-    <w:unhideWhenUsed/>
-    <w:qFormat/>
-    <w:pPr>
-      <w:keepNext/>
-      <w:keepLines/>
-      <w:spacing w:after="0" w:before="200"/>
-      <w:outlineLvl w:val="6"/>
-    </w:pPr>
-    <w:rPr>
-      <w:rFonts w:asciiTheme="majorHAnsi" w:cstheme="majorBidi" w:eastAsiaTheme="majorEastAsia" w:hAnsiTheme="majorHAnsi"/>
-      <w:color w:themeColor="accent1" w:val="4F81BD"/>
-      <w:sz w:val="24"/>
-      <w:szCs w:val="24"/>
-    </w:rPr>
-  </w:style>
-  <w:style w:styleId="Heading8" w:type="paragraph">
-    <w:name w:val="Heading 8"/>
-    <w:basedOn w:val="Normal"/>
-    <w:next w:val="BodyText"/>
-    <w:uiPriority w:val="9"/>
-    <w:unhideWhenUsed/>
-    <w:qFormat/>
-    <w:pPr>
-      <w:keepNext/>
-      <w:keepLines/>
-      <w:spacing w:after="0" w:before="200"/>
-      <w:outlineLvl w:val="7"/>
-    </w:pPr>
-    <w:rPr>
-      <w:rFonts w:asciiTheme="majorHAnsi" w:cstheme="majorBidi" w:eastAsiaTheme="majorEastAsia" w:hAnsiTheme="majorHAnsi"/>
-      <w:color w:themeColor="accent1" w:val="4F81BD"/>
-      <w:sz w:val="24"/>
-      <w:szCs w:val="24"/>
-    </w:rPr>
-  </w:style>
-  <w:style w:styleId="Heading9" w:type="paragraph">
-    <w:name w:val="Heading 9"/>
-    <w:basedOn w:val="Normal"/>
-    <w:next w:val="BodyText"/>
-    <w:uiPriority w:val="9"/>
-    <w:unhideWhenUsed/>
-    <w:qFormat/>
-    <w:pPr>
-      <w:keepNext/>
-      <w:keepLines/>
-      <w:spacing w:after="0" w:before="200"/>
-      <w:outlineLvl w:val="8"/>
-    </w:pPr>
-    <w:rPr>
-      <w:rFonts w:asciiTheme="majorHAnsi" w:cstheme="majorBidi" w:eastAsiaTheme="majorEastAsia" w:hAnsiTheme="majorHAnsi"/>
-      <w:color w:themeColor="accent1" w:val="4F81BD"/>
-      <w:sz w:val="24"/>
-      <w:szCs w:val="24"/>
-    </w:rPr>
-  </w:style>
-  <w:style w:styleId="BlockText" w:type="paragraph">
+  </w:style>
+  <w:style w:type="paragraph" w:styleId="BlockText">
     <w:name w:val="Block Text"/>
     <w:basedOn w:val="BodyText"/>
     <w:next w:val="BodyText"/>
@@ -2723,55 +3780,47 @@
     <w:unhideWhenUsed/>
     <w:qFormat/>
     <w:pPr>
-      <w:spacing w:after="100" w:before="100"/>
-      <w:ind w:firstLine="0" w:left="480" w:right="480"/>
+      <w:spacing w:before="100" w:after="100"/>
+      <w:ind w:left="480" w:right="480"/>
     </w:pPr>
   </w:style>
-  <w:style w:styleId="FootnoteText" w:type="paragraph">
-    <w:name w:val="Footnote Text"/>
+  <w:style w:type="paragraph" w:styleId="FootnoteText">
+    <w:name w:val="footnote text"/>
     <w:basedOn w:val="Normal"/>
-    <w:next w:val="FootnoteText"/>
     <w:uiPriority w:val="9"/>
     <w:unhideWhenUsed/>
     <w:qFormat/>
   </w:style>
-  <w:style w:default="1" w:styleId="DefaultParagraphFont" w:type="character">
-    <w:name w:val="Default Paragraph Font"/>
-    <w:semiHidden/>
-    <w:unhideWhenUsed/>
-  </w:style>
-  <w:style w:default="1" w:styleId="Table" w:type="table">
+  <w:style w:type="table" w:customStyle="1" w:styleId="Table">
     <w:name w:val="Table"/>
-    <w:basedOn w:val="TableNormal"/>
     <w:semiHidden/>
     <w:unhideWhenUsed/>
     <w:qFormat/>
     <w:tblPr>
-      <w:tblInd w:type="dxa" w:w="0"/>
+      <w:tblInd w:w="0" w:type="dxa"/>
       <w:tblCellMar>
-        <w:top w:type="dxa" w:w="0"/>
-        <w:left w:type="dxa" w:w="108"/>
-        <w:bottom w:type="dxa" w:w="0"/>
-        <w:right w:type="dxa" w:w="108"/>
+        <w:top w:w="0" w:type="dxa"/>
+        <w:left w:w="108" w:type="dxa"/>
+        <w:bottom w:w="0" w:type="dxa"/>
+        <w:right w:w="108" w:type="dxa"/>
       </w:tblCellMar>
     </w:tblPr>
     <w:tblStylePr w:type="firstRow">
       <w:tblPr>
         <w:jc w:val="left"/>
-        <w:tblInd w:type="dxa" w:w="0"/>
       </w:tblPr>
       <w:trPr>
         <w:jc w:val="left"/>
       </w:trPr>
       <w:tcPr>
+        <w:tcBorders>
+          <w:bottom w:val="single" w:sz="0" w:space="0" w:color="auto"/>
+        </w:tcBorders>
         <w:vAlign w:val="bottom"/>
-        <w:tcBorders>
-          <w:bottom w:val="single"/>
-        </w:tcBorders>
       </w:tcPr>
     </w:tblStylePr>
   </w:style>
-  <w:style w:customStyle="1" w:styleId="DefinitionTerm" w:type="paragraph">
+  <w:style w:type="paragraph" w:customStyle="1" w:styleId="DefinitionTerm">
     <w:name w:val="Definition Term"/>
     <w:basedOn w:val="Normal"/>
     <w:next w:val="Definition"/>
@@ -2784,75 +3833,77 @@
       <w:b/>
     </w:rPr>
   </w:style>
-  <w:style w:customStyle="1" w:styleId="Definition" w:type="paragraph">
+  <w:style w:type="paragraph" w:customStyle="1" w:styleId="Definition">
     <w:name w:val="Definition"/>
     <w:basedOn w:val="Normal"/>
   </w:style>
-  <w:style w:styleId="Caption" w:type="paragraph">
-    <w:name w:val="Caption"/>
+  <w:style w:type="paragraph" w:styleId="Caption">
+    <w:name w:val="caption"/>
     <w:basedOn w:val="Normal"/>
-    <w:link w:val="BodyTextChar"/>
+    <w:link w:val="CaptionChar"/>
     <w:pPr>
-      <w:spacing w:after="120" w:before="0"/>
+      <w:spacing w:after="120"/>
     </w:pPr>
     <w:rPr>
       <w:i/>
     </w:rPr>
   </w:style>
-  <w:style w:customStyle="1" w:styleId="TableCaption" w:type="paragraph">
+  <w:style w:type="paragraph" w:customStyle="1" w:styleId="TableCaption">
     <w:name w:val="Table Caption"/>
     <w:basedOn w:val="Caption"/>
     <w:pPr>
       <w:keepNext/>
     </w:pPr>
   </w:style>
-  <w:style w:customStyle="1" w:styleId="ImageCaption" w:type="paragraph">
+  <w:style w:type="paragraph" w:customStyle="1" w:styleId="ImageCaption">
     <w:name w:val="Image Caption"/>
     <w:basedOn w:val="Caption"/>
   </w:style>
-  <w:style w:customStyle="1" w:styleId="Figure" w:type="paragraph">
+  <w:style w:type="paragraph" w:customStyle="1" w:styleId="Figure">
     <w:name w:val="Figure"/>
     <w:basedOn w:val="Normal"/>
   </w:style>
-  <w:style w:customStyle="1" w:styleId="CaptionedFigure" w:type="paragraph">
+  <w:style w:type="paragraph" w:customStyle="1" w:styleId="CaptionedFigure">
     <w:name w:val="Captioned Figure"/>
     <w:basedOn w:val="Figure"/>
     <w:pPr>
       <w:keepNext/>
     </w:pPr>
   </w:style>
-  <w:style w:customStyle="1" w:styleId="BodyTextChar" w:type="character">
-    <w:name w:val="Body Text Char"/>
+  <w:style w:type="character" w:customStyle="1" w:styleId="CaptionChar">
+    <w:name w:val="Caption Char"/>
     <w:basedOn w:val="DefaultParagraphFont"/>
-    <w:link w:val="BodyText"/>
-  </w:style>
-  <w:style w:customStyle="1" w:styleId="VerbatimChar" w:type="character">
+    <w:link w:val="Caption"/>
+  </w:style>
+  <w:style w:type="character" w:customStyle="1" w:styleId="VerbatimChar">
     <w:name w:val="Verbatim Char"/>
-    <w:basedOn w:val="BodyTextChar"/>
+    <w:basedOn w:val="CaptionChar"/>
+    <w:link w:val="SourceCode"/>
     <w:rPr>
       <w:rFonts w:ascii="Consolas" w:hAnsi="Consolas"/>
       <w:sz w:val="22"/>
     </w:rPr>
   </w:style>
-  <w:style w:customStyle="1" w:styleId="SectionNumber" w:type="character">
+  <w:style w:type="character" w:customStyle="1" w:styleId="SectionNumber">
     <w:name w:val="Section Number"/>
-    <w:basedOn w:val="BodyTextChar"/>
-  </w:style>
-  <w:style w:styleId="FootnoteReference" w:type="character">
-    <w:name w:val="Footnote Reference"/>
-    <w:basedOn w:val="BodyTextChar"/>
+    <w:basedOn w:val="CaptionChar"/>
+  </w:style>
+  <w:style w:type="character" w:styleId="FootnoteReference">
+    <w:name w:val="footnote reference"/>
+    <w:basedOn w:val="CaptionChar"/>
     <w:rPr>
       <w:vertAlign w:val="superscript"/>
     </w:rPr>
   </w:style>
-  <w:style w:styleId="Hyperlink" w:type="character">
+  <w:style w:type="character" w:styleId="Hyperlink">
     <w:name w:val="Hyperlink"/>
-    <w:basedOn w:val="BodyTextChar"/>
-    <w:rPr>
-      <w:color w:themeColor="accent1" w:val="4F81BD"/>
-    </w:rPr>
-  </w:style>
-  <w:style w:styleId="TOCHeading" w:type="paragraph">
+    <w:basedOn w:val="CaptionChar"/>
+    <w:uiPriority w:val="99"/>
+    <w:rPr>
+      <w:color w:val="4F81BD" w:themeColor="accent1"/>
+    </w:rPr>
+  </w:style>
+  <w:style w:type="paragraph" w:styleId="TOCHeading">
     <w:name w:val="TOC Heading"/>
     <w:basedOn w:val="Heading1"/>
     <w:next w:val="BodyText"/>
@@ -2864,10 +3915,9 @@
       <w:outlineLvl w:val="9"/>
     </w:pPr>
     <w:rPr>
-      <w:rFonts w:asciiTheme="majorHAnsi" w:cstheme="majorBidi" w:eastAsiaTheme="majorEastAsia" w:hAnsiTheme="majorHAnsi"/>
       <w:b w:val="0"/>
       <w:bCs w:val="0"/>
-      <w:color w:themeColor="accent1" w:themeShade="BF" w:val="365F91"/>
+      <w:color w:val="365F91" w:themeColor="accent1" w:themeShade="BF"/>
     </w:rPr>
   </w:style>
   <w:style w:type="paragraph" w:customStyle="1" w:styleId="SourceCode">
@@ -2875,234 +3925,311 @@
     <w:basedOn w:val="Normal"/>
     <w:link w:val="VerbatimChar"/>
     <w:pPr>
-      <w:wordWrap w:val="off"/>
+      <w:wordWrap w:val="0"/>
     </w:pPr>
   </w:style>
   <w:style w:type="character" w:customStyle="1" w:styleId="KeywordTok">
     <w:name w:val="KeywordTok"/>
     <w:basedOn w:val="VerbatimChar"/>
     <w:rPr>
+      <w:rFonts w:ascii="Consolas" w:hAnsi="Consolas"/>
+      <w:b/>
       <w:color w:val="007020"/>
-      <w:b/>
+      <w:sz w:val="22"/>
     </w:rPr>
   </w:style>
   <w:style w:type="character" w:customStyle="1" w:styleId="DataTypeTok">
     <w:name w:val="DataTypeTok"/>
     <w:basedOn w:val="VerbatimChar"/>
     <w:rPr>
+      <w:rFonts w:ascii="Consolas" w:hAnsi="Consolas"/>
       <w:color w:val="902000"/>
+      <w:sz w:val="22"/>
     </w:rPr>
   </w:style>
   <w:style w:type="character" w:customStyle="1" w:styleId="DecValTok">
     <w:name w:val="DecValTok"/>
     <w:basedOn w:val="VerbatimChar"/>
     <w:rPr>
-      <w:color w:val="40a070"/>
+      <w:rFonts w:ascii="Consolas" w:hAnsi="Consolas"/>
+      <w:color w:val="40A070"/>
+      <w:sz w:val="22"/>
     </w:rPr>
   </w:style>
   <w:style w:type="character" w:customStyle="1" w:styleId="BaseNTok">
     <w:name w:val="BaseNTok"/>
     <w:basedOn w:val="VerbatimChar"/>
     <w:rPr>
-      <w:color w:val="40a070"/>
+      <w:rFonts w:ascii="Consolas" w:hAnsi="Consolas"/>
+      <w:color w:val="40A070"/>
+      <w:sz w:val="22"/>
     </w:rPr>
   </w:style>
   <w:style w:type="character" w:customStyle="1" w:styleId="FloatTok">
     <w:name w:val="FloatTok"/>
     <w:basedOn w:val="VerbatimChar"/>
     <w:rPr>
-      <w:color w:val="40a070"/>
+      <w:rFonts w:ascii="Consolas" w:hAnsi="Consolas"/>
+      <w:color w:val="40A070"/>
+      <w:sz w:val="22"/>
     </w:rPr>
   </w:style>
   <w:style w:type="character" w:customStyle="1" w:styleId="ConstantTok">
     <w:name w:val="ConstantTok"/>
     <w:basedOn w:val="VerbatimChar"/>
     <w:rPr>
+      <w:rFonts w:ascii="Consolas" w:hAnsi="Consolas"/>
       <w:color w:val="880000"/>
+      <w:sz w:val="22"/>
     </w:rPr>
   </w:style>
   <w:style w:type="character" w:customStyle="1" w:styleId="CharTok">
     <w:name w:val="CharTok"/>
     <w:basedOn w:val="VerbatimChar"/>
     <w:rPr>
-      <w:color w:val="4070a0"/>
+      <w:rFonts w:ascii="Consolas" w:hAnsi="Consolas"/>
+      <w:color w:val="4070A0"/>
+      <w:sz w:val="22"/>
     </w:rPr>
   </w:style>
   <w:style w:type="character" w:customStyle="1" w:styleId="SpecialCharTok">
     <w:name w:val="SpecialCharTok"/>
     <w:basedOn w:val="VerbatimChar"/>
     <w:rPr>
-      <w:color w:val="4070a0"/>
+      <w:rFonts w:ascii="Consolas" w:hAnsi="Consolas"/>
+      <w:color w:val="4070A0"/>
+      <w:sz w:val="22"/>
     </w:rPr>
   </w:style>
   <w:style w:type="character" w:customStyle="1" w:styleId="StringTok">
     <w:name w:val="StringTok"/>
     <w:basedOn w:val="VerbatimChar"/>
     <w:rPr>
-      <w:color w:val="4070a0"/>
+      <w:rFonts w:ascii="Consolas" w:hAnsi="Consolas"/>
+      <w:color w:val="4070A0"/>
+      <w:sz w:val="22"/>
     </w:rPr>
   </w:style>
   <w:style w:type="character" w:customStyle="1" w:styleId="VerbatimStringTok">
     <w:name w:val="VerbatimStringTok"/>
     <w:basedOn w:val="VerbatimChar"/>
     <w:rPr>
-      <w:color w:val="4070a0"/>
+      <w:rFonts w:ascii="Consolas" w:hAnsi="Consolas"/>
+      <w:color w:val="4070A0"/>
+      <w:sz w:val="22"/>
     </w:rPr>
   </w:style>
   <w:style w:type="character" w:customStyle="1" w:styleId="SpecialStringTok">
     <w:name w:val="SpecialStringTok"/>
     <w:basedOn w:val="VerbatimChar"/>
     <w:rPr>
-      <w:color w:val="bb6688"/>
+      <w:rFonts w:ascii="Consolas" w:hAnsi="Consolas"/>
+      <w:color w:val="BB6688"/>
+      <w:sz w:val="22"/>
     </w:rPr>
   </w:style>
   <w:style w:type="character" w:customStyle="1" w:styleId="ImportTok">
     <w:name w:val="ImportTok"/>
     <w:basedOn w:val="VerbatimChar"/>
     <w:rPr>
+      <w:rFonts w:ascii="Consolas" w:hAnsi="Consolas"/>
+      <w:b/>
       <w:color w:val="008000"/>
-      <w:b/>
+      <w:sz w:val="22"/>
     </w:rPr>
   </w:style>
   <w:style w:type="character" w:customStyle="1" w:styleId="CommentTok">
     <w:name w:val="CommentTok"/>
     <w:basedOn w:val="VerbatimChar"/>
     <w:rPr>
-      <w:color w:val="60a0b0"/>
+      <w:rFonts w:ascii="Consolas" w:hAnsi="Consolas"/>
       <w:i/>
+      <w:color w:val="60A0B0"/>
+      <w:sz w:val="22"/>
     </w:rPr>
   </w:style>
   <w:style w:type="character" w:customStyle="1" w:styleId="DocumentationTok">
     <w:name w:val="DocumentationTok"/>
     <w:basedOn w:val="VerbatimChar"/>
     <w:rPr>
-      <w:color w:val="ba2121"/>
+      <w:rFonts w:ascii="Consolas" w:hAnsi="Consolas"/>
       <w:i/>
+      <w:color w:val="BA2121"/>
+      <w:sz w:val="22"/>
     </w:rPr>
   </w:style>
   <w:style w:type="character" w:customStyle="1" w:styleId="AnnotationTok">
     <w:name w:val="AnnotationTok"/>
     <w:basedOn w:val="VerbatimChar"/>
     <w:rPr>
-      <w:color w:val="60a0b0"/>
+      <w:rFonts w:ascii="Consolas" w:hAnsi="Consolas"/>
       <w:b/>
       <w:i/>
+      <w:color w:val="60A0B0"/>
+      <w:sz w:val="22"/>
     </w:rPr>
   </w:style>
   <w:style w:type="character" w:customStyle="1" w:styleId="CommentVarTok">
     <w:name w:val="CommentVarTok"/>
     <w:basedOn w:val="VerbatimChar"/>
     <w:rPr>
-      <w:color w:val="60a0b0"/>
+      <w:rFonts w:ascii="Consolas" w:hAnsi="Consolas"/>
       <w:b/>
       <w:i/>
+      <w:color w:val="60A0B0"/>
+      <w:sz w:val="22"/>
     </w:rPr>
   </w:style>
   <w:style w:type="character" w:customStyle="1" w:styleId="OtherTok">
     <w:name w:val="OtherTok"/>
     <w:basedOn w:val="VerbatimChar"/>
     <w:rPr>
+      <w:rFonts w:ascii="Consolas" w:hAnsi="Consolas"/>
       <w:color w:val="007020"/>
+      <w:sz w:val="22"/>
     </w:rPr>
   </w:style>
   <w:style w:type="character" w:customStyle="1" w:styleId="FunctionTok">
     <w:name w:val="FunctionTok"/>
     <w:basedOn w:val="VerbatimChar"/>
     <w:rPr>
-      <w:color w:val="06287e"/>
+      <w:rFonts w:ascii="Consolas" w:hAnsi="Consolas"/>
+      <w:color w:val="06287E"/>
+      <w:sz w:val="22"/>
     </w:rPr>
   </w:style>
   <w:style w:type="character" w:customStyle="1" w:styleId="VariableTok">
     <w:name w:val="VariableTok"/>
     <w:basedOn w:val="VerbatimChar"/>
     <w:rPr>
-      <w:color w:val="19177c"/>
+      <w:rFonts w:ascii="Consolas" w:hAnsi="Consolas"/>
+      <w:color w:val="19177C"/>
+      <w:sz w:val="22"/>
     </w:rPr>
   </w:style>
   <w:style w:type="character" w:customStyle="1" w:styleId="ControlFlowTok">
     <w:name w:val="ControlFlowTok"/>
     <w:basedOn w:val="VerbatimChar"/>
     <w:rPr>
+      <w:rFonts w:ascii="Consolas" w:hAnsi="Consolas"/>
+      <w:b/>
       <w:color w:val="007020"/>
-      <w:b/>
+      <w:sz w:val="22"/>
     </w:rPr>
   </w:style>
   <w:style w:type="character" w:customStyle="1" w:styleId="OperatorTok">
     <w:name w:val="OperatorTok"/>
     <w:basedOn w:val="VerbatimChar"/>
     <w:rPr>
+      <w:rFonts w:ascii="Consolas" w:hAnsi="Consolas"/>
       <w:color w:val="666666"/>
+      <w:sz w:val="22"/>
     </w:rPr>
   </w:style>
   <w:style w:type="character" w:customStyle="1" w:styleId="BuiltInTok">
     <w:name w:val="BuiltInTok"/>
     <w:basedOn w:val="VerbatimChar"/>
     <w:rPr>
+      <w:rFonts w:ascii="Consolas" w:hAnsi="Consolas"/>
       <w:color w:val="008000"/>
+      <w:sz w:val="22"/>
     </w:rPr>
   </w:style>
   <w:style w:type="character" w:customStyle="1" w:styleId="ExtensionTok">
     <w:name w:val="ExtensionTok"/>
     <w:basedOn w:val="VerbatimChar"/>
-    <w:rPr/>
+    <w:rPr>
+      <w:rFonts w:ascii="Consolas" w:hAnsi="Consolas"/>
+      <w:sz w:val="22"/>
+    </w:rPr>
   </w:style>
   <w:style w:type="character" w:customStyle="1" w:styleId="PreprocessorTok">
     <w:name w:val="PreprocessorTok"/>
     <w:basedOn w:val="VerbatimChar"/>
     <w:rPr>
-      <w:color w:val="bc7a00"/>
+      <w:rFonts w:ascii="Consolas" w:hAnsi="Consolas"/>
+      <w:color w:val="BC7A00"/>
+      <w:sz w:val="22"/>
     </w:rPr>
   </w:style>
   <w:style w:type="character" w:customStyle="1" w:styleId="AttributeTok">
     <w:name w:val="AttributeTok"/>
     <w:basedOn w:val="VerbatimChar"/>
     <w:rPr>
-      <w:color w:val="7d9029"/>
+      <w:rFonts w:ascii="Consolas" w:hAnsi="Consolas"/>
+      <w:color w:val="7D9029"/>
+      <w:sz w:val="22"/>
     </w:rPr>
   </w:style>
   <w:style w:type="character" w:customStyle="1" w:styleId="RegionMarkerTok">
     <w:name w:val="RegionMarkerTok"/>
     <w:basedOn w:val="VerbatimChar"/>
-    <w:rPr/>
+    <w:rPr>
+      <w:rFonts w:ascii="Consolas" w:hAnsi="Consolas"/>
+      <w:sz w:val="22"/>
+    </w:rPr>
   </w:style>
   <w:style w:type="character" w:customStyle="1" w:styleId="InformationTok">
     <w:name w:val="InformationTok"/>
     <w:basedOn w:val="VerbatimChar"/>
     <w:rPr>
-      <w:color w:val="60a0b0"/>
+      <w:rFonts w:ascii="Consolas" w:hAnsi="Consolas"/>
       <w:b/>
       <w:i/>
+      <w:color w:val="60A0B0"/>
+      <w:sz w:val="22"/>
     </w:rPr>
   </w:style>
   <w:style w:type="character" w:customStyle="1" w:styleId="WarningTok">
     <w:name w:val="WarningTok"/>
     <w:basedOn w:val="VerbatimChar"/>
     <w:rPr>
-      <w:color w:val="60a0b0"/>
+      <w:rFonts w:ascii="Consolas" w:hAnsi="Consolas"/>
       <w:b/>
       <w:i/>
+      <w:color w:val="60A0B0"/>
+      <w:sz w:val="22"/>
     </w:rPr>
   </w:style>
   <w:style w:type="character" w:customStyle="1" w:styleId="AlertTok">
     <w:name w:val="AlertTok"/>
     <w:basedOn w:val="VerbatimChar"/>
     <w:rPr>
-      <w:color w:val="ff0000"/>
+      <w:rFonts w:ascii="Consolas" w:hAnsi="Consolas"/>
       <w:b/>
+      <w:color w:val="FF0000"/>
+      <w:sz w:val="22"/>
     </w:rPr>
   </w:style>
   <w:style w:type="character" w:customStyle="1" w:styleId="ErrorTok">
     <w:name w:val="ErrorTok"/>
     <w:basedOn w:val="VerbatimChar"/>
     <w:rPr>
-      <w:color w:val="ff0000"/>
+      <w:rFonts w:ascii="Consolas" w:hAnsi="Consolas"/>
       <w:b/>
+      <w:color w:val="FF0000"/>
+      <w:sz w:val="22"/>
     </w:rPr>
   </w:style>
   <w:style w:type="character" w:customStyle="1" w:styleId="NormalTok">
     <w:name w:val="NormalTok"/>
     <w:basedOn w:val="VerbatimChar"/>
-    <w:rPr/>
+    <w:rPr>
+      <w:rFonts w:ascii="Consolas" w:hAnsi="Consolas"/>
+      <w:sz w:val="22"/>
+    </w:rPr>
+  </w:style>
+  <w:style w:type="paragraph" w:styleId="TOC1">
+    <w:name w:val="toc 1"/>
+    <w:basedOn w:val="Normal"/>
+    <w:next w:val="Normal"/>
+    <w:autoRedefine/>
+    <w:uiPriority w:val="39"/>
+    <w:unhideWhenUsed/>
+    <w:rsid w:val="006C5952"/>
+    <w:pPr>
+      <w:spacing w:after="100"/>
+    </w:pPr>
   </w:style>
 </w:styles>
 </file>
